--- a/docs/概要/添削済み/1872067中尾1.docx
+++ b/docs/概要/添削済み/1872067中尾1.docx
@@ -1,6 +1,6 @@
 
 <file path=word/document.xml><?xml version="1.0" encoding="utf-8"?>
-<w:document xmlns:wpc="http://schemas.microsoft.com/office/word/2010/wordprocessingCanvas" xmlns:cx="http://schemas.microsoft.com/office/drawing/2014/chartex" xmlns:mc="http://schemas.openxmlformats.org/markup-compatibility/2006" xmlns:o="urn:schemas-microsoft-com:office:office" xmlns:r="http://schemas.openxmlformats.org/officeDocument/2006/relationships" xmlns:m="http://schemas.openxmlformats.org/officeDocument/2006/math" xmlns:v="urn:schemas-microsoft-com:vml" xmlns:wp14="http://schemas.microsoft.com/office/word/2010/wordprocessingDrawing" xmlns:wp="http://schemas.openxmlformats.org/drawingml/2006/wordprocessingDrawing" xmlns:w10="urn:schemas-microsoft-com:office:word" xmlns:w="http://schemas.openxmlformats.org/wordprocessingml/2006/main" xmlns:w14="http://schemas.microsoft.com/office/word/2010/wordml" xmlns:w15="http://schemas.microsoft.com/office/word/2012/wordml" xmlns:w16se="http://schemas.microsoft.com/office/word/2015/wordml/symex" xmlns:wpg="http://schemas.microsoft.com/office/word/2010/wordprocessingGroup" xmlns:wpi="http://schemas.microsoft.com/office/word/2010/wordprocessingInk" xmlns:wne="http://schemas.microsoft.com/office/word/2006/wordml" xmlns:wps="http://schemas.microsoft.com/office/word/2010/wordprocessingShape" mc:Ignorable="w14 w15 w16se wp14">
+<w:document xmlns:wpc="http://schemas.microsoft.com/office/word/2010/wordprocessingCanvas" xmlns:cx="http://schemas.microsoft.com/office/drawing/2014/chartex" xmlns:cx1="http://schemas.microsoft.com/office/drawing/2015/9/8/chartex" xmlns:cx2="http://schemas.microsoft.com/office/drawing/2015/10/21/chartex" xmlns:cx3="http://schemas.microsoft.com/office/drawing/2016/5/9/chartex" xmlns:cx4="http://schemas.microsoft.com/office/drawing/2016/5/10/chartex" xmlns:cx5="http://schemas.microsoft.com/office/drawing/2016/5/11/chartex" xmlns:cx6="http://schemas.microsoft.com/office/drawing/2016/5/12/chartex" xmlns:cx7="http://schemas.microsoft.com/office/drawing/2016/5/13/chartex" xmlns:cx8="http://schemas.microsoft.com/office/drawing/2016/5/14/chartex" xmlns:mc="http://schemas.openxmlformats.org/markup-compatibility/2006" xmlns:aink="http://schemas.microsoft.com/office/drawing/2016/ink" xmlns:am3d="http://schemas.microsoft.com/office/drawing/2017/model3d" xmlns:o="urn:schemas-microsoft-com:office:office" xmlns:r="http://schemas.openxmlformats.org/officeDocument/2006/relationships" xmlns:m="http://schemas.openxmlformats.org/officeDocument/2006/math" xmlns:v="urn:schemas-microsoft-com:vml" xmlns:wp14="http://schemas.microsoft.com/office/word/2010/wordprocessingDrawing" xmlns:wp="http://schemas.openxmlformats.org/drawingml/2006/wordprocessingDrawing" xmlns:w10="urn:schemas-microsoft-com:office:word" xmlns:w="http://schemas.openxmlformats.org/wordprocessingml/2006/main" xmlns:w14="http://schemas.microsoft.com/office/word/2010/wordml" xmlns:w15="http://schemas.microsoft.com/office/word/2012/wordml" xmlns:w16cid="http://schemas.microsoft.com/office/word/2016/wordml/cid" xmlns:w16se="http://schemas.microsoft.com/office/word/2015/wordml/symex" xmlns:wpg="http://schemas.microsoft.com/office/word/2010/wordprocessingGroup" xmlns:wpi="http://schemas.microsoft.com/office/word/2010/wordprocessingInk" xmlns:wne="http://schemas.microsoft.com/office/word/2006/wordml" xmlns:wps="http://schemas.microsoft.com/office/word/2010/wordprocessingShape" mc:Ignorable="w14 w15 w16se w16cid wp14">
   <w:body>
     <w:p>
       <w:pPr>
@@ -194,7 +194,6 @@
         <w:rPr>
           <w:rFonts w:asciiTheme="majorEastAsia" w:eastAsiaTheme="majorEastAsia" w:hAnsiTheme="majorEastAsia"/>
         </w:rPr>
-        <w:lastRenderedPageBreak/>
         <w:t>1</w:t>
       </w:r>
       <w:r>
@@ -247,6 +246,7 @@
       <w:r>
         <w:rPr>
           <w:rStyle w:val="aff9"/>
+          <w:rFonts w:asciiTheme="minorEastAsia" w:eastAsiaTheme="minorEastAsia" w:hAnsiTheme="minorEastAsia"/>
         </w:rPr>
         <w:commentReference w:id="0"/>
       </w:r>
@@ -466,21 +466,29 @@
         </w:rPr>
         <w:t>1</w:t>
       </w:r>
-      <w:commentRangeStart w:id="1"/>
+      <w:r>
+        <w:rPr>
+          <w:rFonts w:asciiTheme="minorEastAsia" w:eastAsiaTheme="minorEastAsia" w:hAnsiTheme="minorEastAsia" w:cs="ＭＳ Ｐゴシック" w:hint="eastAsia"/>
+          <w:kern w:val="0"/>
+          <w:szCs w:val="21"/>
+        </w:rPr>
+        <w:t>〜</w:t>
+      </w:r>
       <w:r>
         <w:rPr>
           <w:rFonts w:asciiTheme="minorEastAsia" w:eastAsiaTheme="minorEastAsia" w:hAnsiTheme="minorEastAsia" w:cs="ＭＳ Ｐゴシック"/>
           <w:kern w:val="0"/>
           <w:szCs w:val="21"/>
         </w:rPr>
-        <w:t>~</w:t>
-      </w:r>
-      <w:commentRangeEnd w:id="1"/>
-      <w:r>
-        <w:rPr>
-          <w:rStyle w:val="aff9"/>
-        </w:rPr>
-        <w:commentReference w:id="1"/>
+        <w:t>2</w:t>
+      </w:r>
+      <w:r>
+        <w:rPr>
+          <w:rFonts w:asciiTheme="minorEastAsia" w:eastAsiaTheme="minorEastAsia" w:hAnsiTheme="minorEastAsia" w:cs="ＭＳ Ｐゴシック" w:hint="eastAsia"/>
+          <w:kern w:val="0"/>
+          <w:szCs w:val="21"/>
+        </w:rPr>
+        <w:t>小節ごとに繰り返される．したがって，P</w:t>
       </w:r>
       <w:r>
         <w:rPr>
@@ -488,15 +496,7 @@
           <w:kern w:val="0"/>
           <w:szCs w:val="21"/>
         </w:rPr>
-        <w:t>2</w:t>
-      </w:r>
-      <w:r>
-        <w:rPr>
-          <w:rFonts w:asciiTheme="minorEastAsia" w:eastAsiaTheme="minorEastAsia" w:hAnsiTheme="minorEastAsia" w:cs="ＭＳ Ｐゴシック" w:hint="eastAsia"/>
-          <w:kern w:val="0"/>
-          <w:szCs w:val="21"/>
-        </w:rPr>
-        <w:t>小節ごとに繰り返される．したがって，P</w:t>
+        <w:t>rogressive</w:t>
       </w:r>
       <w:r>
         <w:rPr>
@@ -504,7 +504,15 @@
           <w:kern w:val="0"/>
           <w:szCs w:val="21"/>
         </w:rPr>
-        <w:t>rogressive House</w:t>
+        <w:t xml:space="preserve"> </w:t>
+      </w:r>
+      <w:r>
+        <w:rPr>
+          <w:rFonts w:asciiTheme="minorEastAsia" w:eastAsiaTheme="minorEastAsia" w:hAnsiTheme="minorEastAsia" w:cs="ＭＳ Ｐゴシック"/>
+          <w:kern w:val="0"/>
+          <w:szCs w:val="21"/>
+        </w:rPr>
+        <w:t>House</w:t>
       </w:r>
       <w:r>
         <w:rPr>
@@ -556,17 +564,392 @@
           <w:rFonts w:asciiTheme="majorEastAsia" w:eastAsiaTheme="majorEastAsia" w:hAnsiTheme="majorEastAsia"/>
         </w:rPr>
       </w:pPr>
+      <w:commentRangeStart w:id="1"/>
+      <w:r>
+        <w:rPr>
+          <w:rFonts w:asciiTheme="majorEastAsia" w:eastAsiaTheme="majorEastAsia" w:hAnsiTheme="majorEastAsia"/>
+        </w:rPr>
+        <w:t>2</w:t>
+      </w:r>
+      <w:r>
+        <w:rPr>
+          <w:rFonts w:asciiTheme="majorEastAsia" w:eastAsiaTheme="majorEastAsia" w:hAnsiTheme="majorEastAsia"/>
+        </w:rPr>
+        <w:t>.</w:t>
+      </w:r>
+      <w:r>
+        <w:rPr>
+          <w:rFonts w:asciiTheme="majorEastAsia" w:eastAsiaTheme="majorEastAsia" w:hAnsiTheme="majorEastAsia"/>
+        </w:rPr>
+        <w:t xml:space="preserve"> </w:t>
+      </w:r>
+      <w:r>
+        <w:rPr>
+          <w:rFonts w:asciiTheme="majorEastAsia" w:eastAsiaTheme="majorEastAsia" w:hAnsiTheme="majorEastAsia" w:hint="eastAsia"/>
+        </w:rPr>
+        <w:t>システム概要</w:t>
+      </w:r>
+      <w:commentRangeEnd w:id="1"/>
+      <w:r>
+        <w:rPr>
+          <w:rStyle w:val="aff9"/>
+        </w:rPr>
+        <w:commentReference w:id="1"/>
+      </w:r>
+    </w:p>
+    <w:p>
+      <w:pPr>
+        <w:ind w:firstLineChars="100" w:firstLine="210"/>
+        <w:rPr>
+          <w:rFonts w:asciiTheme="minorEastAsia" w:eastAsiaTheme="minorEastAsia" w:hAnsiTheme="minorEastAsia"/>
+        </w:rPr>
+      </w:pPr>
+      <w:r>
+        <w:rPr>
+          <w:rFonts w:asciiTheme="minorEastAsia" w:eastAsiaTheme="minorEastAsia" w:hAnsiTheme="minorEastAsia" w:cs="ＭＳ Ｐゴシック" w:hint="eastAsia"/>
+          <w:kern w:val="0"/>
+          <w:szCs w:val="21"/>
+        </w:rPr>
+        <w:t>本システムは，対話型遺伝的アルゴリズム（I</w:t>
+      </w:r>
+      <w:r>
+        <w:rPr>
+          <w:rFonts w:asciiTheme="minorEastAsia" w:eastAsiaTheme="minorEastAsia" w:hAnsiTheme="minorEastAsia" w:cs="ＭＳ Ｐゴシック"/>
+          <w:kern w:val="0"/>
+          <w:szCs w:val="21"/>
+        </w:rPr>
+        <w:t>GA; Interactive</w:t>
+      </w:r>
+      <w:r>
+        <w:rPr>
+          <w:rFonts w:asciiTheme="minorEastAsia" w:eastAsiaTheme="minorEastAsia" w:hAnsiTheme="minorEastAsia" w:cs="ＭＳ Ｐゴシック"/>
+          <w:kern w:val="0"/>
+          <w:szCs w:val="21"/>
+        </w:rPr>
+        <w:t xml:space="preserve"> </w:t>
+      </w:r>
+      <w:r>
+        <w:rPr>
+          <w:rFonts w:asciiTheme="minorEastAsia" w:eastAsiaTheme="minorEastAsia" w:hAnsiTheme="minorEastAsia" w:cs="ＭＳ Ｐゴシック"/>
+          <w:kern w:val="0"/>
+          <w:szCs w:val="21"/>
+        </w:rPr>
+        <w:t>Genetic Algorithm</w:t>
+      </w:r>
+      <w:r>
+        <w:rPr>
+          <w:rFonts w:asciiTheme="minorEastAsia" w:eastAsiaTheme="minorEastAsia" w:hAnsiTheme="minorEastAsia" w:cs="ＭＳ Ｐゴシック" w:hint="eastAsia"/>
+          <w:kern w:val="0"/>
+          <w:szCs w:val="21"/>
+        </w:rPr>
+        <w:t>）によりP</w:t>
+      </w:r>
+      <w:r>
+        <w:rPr>
+          <w:rFonts w:asciiTheme="minorEastAsia" w:eastAsiaTheme="minorEastAsia" w:hAnsiTheme="minorEastAsia" w:cs="ＭＳ Ｐゴシック"/>
+          <w:kern w:val="0"/>
+          <w:szCs w:val="21"/>
+        </w:rPr>
+        <w:t>rogressive House</w:t>
+      </w:r>
+      <w:r>
+        <w:rPr>
+          <w:rFonts w:asciiTheme="minorEastAsia" w:eastAsiaTheme="minorEastAsia" w:hAnsiTheme="minorEastAsia" w:cs="ＭＳ Ｐゴシック" w:hint="eastAsia"/>
+          <w:kern w:val="0"/>
+          <w:szCs w:val="21"/>
+        </w:rPr>
+        <w:t>のメロディを生成する．I</w:t>
+      </w:r>
+      <w:r>
+        <w:rPr>
+          <w:rFonts w:asciiTheme="minorEastAsia" w:eastAsiaTheme="minorEastAsia" w:hAnsiTheme="minorEastAsia" w:cs="ＭＳ Ｐゴシック"/>
+          <w:kern w:val="0"/>
+          <w:szCs w:val="21"/>
+        </w:rPr>
+        <w:t>GA</w:t>
+      </w:r>
+      <w:r>
+        <w:rPr>
+          <w:rFonts w:asciiTheme="minorEastAsia" w:eastAsiaTheme="minorEastAsia" w:hAnsiTheme="minorEastAsia" w:cs="ＭＳ Ｐゴシック" w:hint="eastAsia"/>
+          <w:kern w:val="0"/>
+          <w:szCs w:val="21"/>
+        </w:rPr>
+        <w:t>は，遺伝的アルゴリズム（G</w:t>
+      </w:r>
+      <w:r>
+        <w:rPr>
+          <w:rFonts w:asciiTheme="minorEastAsia" w:eastAsiaTheme="minorEastAsia" w:hAnsiTheme="minorEastAsia" w:cs="ＭＳ Ｐゴシック"/>
+          <w:kern w:val="0"/>
+          <w:szCs w:val="21"/>
+        </w:rPr>
+        <w:t>A</w:t>
+      </w:r>
       <w:commentRangeStart w:id="2"/>
       <w:r>
         <w:rPr>
+          <w:rFonts w:asciiTheme="minorEastAsia" w:eastAsiaTheme="minorEastAsia" w:hAnsiTheme="minorEastAsia" w:cs="ＭＳ Ｐゴシック"/>
+          <w:kern w:val="0"/>
+          <w:szCs w:val="21"/>
+        </w:rPr>
+        <w:t>;</w:t>
+      </w:r>
+      <w:commentRangeEnd w:id="2"/>
+      <w:r>
+        <w:rPr>
+          <w:rFonts w:asciiTheme="minorEastAsia" w:eastAsiaTheme="minorEastAsia" w:hAnsiTheme="minorEastAsia" w:cs="ＭＳ Ｐゴシック"/>
+          <w:kern w:val="0"/>
+          <w:szCs w:val="21"/>
+        </w:rPr>
+        <w:t xml:space="preserve"> </w:t>
+      </w:r>
+      <w:r>
+        <w:rPr>
+          <w:rStyle w:val="aff9"/>
+        </w:rPr>
+        <w:commentReference w:id="2"/>
+      </w:r>
+      <w:r>
+        <w:rPr>
+          <w:rFonts w:asciiTheme="minorEastAsia" w:eastAsiaTheme="minorEastAsia" w:hAnsiTheme="minorEastAsia" w:cs="ＭＳ Ｐゴシック"/>
+          <w:kern w:val="0"/>
+          <w:szCs w:val="21"/>
+        </w:rPr>
+        <w:t>Genetic algorithm</w:t>
+      </w:r>
+      <w:r>
+        <w:rPr>
+          <w:rFonts w:asciiTheme="minorEastAsia" w:eastAsiaTheme="minorEastAsia" w:hAnsiTheme="minorEastAsia" w:cs="ＭＳ Ｐゴシック" w:hint="eastAsia"/>
+          <w:kern w:val="0"/>
+          <w:szCs w:val="21"/>
+        </w:rPr>
+        <w:t>）の一種である．G</w:t>
+      </w:r>
+      <w:r>
+        <w:rPr>
+          <w:rFonts w:asciiTheme="minorEastAsia" w:eastAsiaTheme="minorEastAsia" w:hAnsiTheme="minorEastAsia" w:cs="ＭＳ Ｐゴシック"/>
+          <w:kern w:val="0"/>
+          <w:szCs w:val="21"/>
+        </w:rPr>
+        <w:t>A</w:t>
+      </w:r>
+      <w:r>
+        <w:rPr>
+          <w:rFonts w:asciiTheme="minorEastAsia" w:eastAsiaTheme="minorEastAsia" w:hAnsiTheme="minorEastAsia" w:cs="ＭＳ Ｐゴシック" w:hint="eastAsia"/>
+          <w:kern w:val="0"/>
+          <w:szCs w:val="21"/>
+        </w:rPr>
+        <w:t>は，生物の進化過程を模倣した最適解探索アルゴリズムであり，I</w:t>
+      </w:r>
+      <w:r>
+        <w:rPr>
+          <w:rFonts w:asciiTheme="minorEastAsia" w:eastAsiaTheme="minorEastAsia" w:hAnsiTheme="minorEastAsia" w:cs="ＭＳ Ｐゴシック"/>
+          <w:kern w:val="0"/>
+          <w:szCs w:val="21"/>
+        </w:rPr>
+        <w:t>GA</w:t>
+      </w:r>
+      <w:r>
+        <w:rPr>
+          <w:rFonts w:asciiTheme="minorEastAsia" w:eastAsiaTheme="minorEastAsia" w:hAnsiTheme="minorEastAsia" w:cs="ＭＳ Ｐゴシック" w:hint="eastAsia"/>
+          <w:kern w:val="0"/>
+          <w:szCs w:val="21"/>
+        </w:rPr>
+        <w:t>は，人間が持つ感性を評価関数とし，最適解を求める手法である．はじめに，</w:t>
+      </w:r>
+      <w:commentRangeStart w:id="3"/>
+      <w:r>
+        <w:rPr>
+          <w:rFonts w:asciiTheme="minorEastAsia" w:eastAsiaTheme="minorEastAsia" w:hAnsiTheme="minorEastAsia" w:cs="ＭＳ Ｐゴシック" w:hint="eastAsia"/>
+          <w:kern w:val="0"/>
+          <w:szCs w:val="21"/>
+        </w:rPr>
+        <w:t>有名なP</w:t>
+      </w:r>
+      <w:r>
+        <w:rPr>
+          <w:rFonts w:asciiTheme="minorEastAsia" w:eastAsiaTheme="minorEastAsia" w:hAnsiTheme="minorEastAsia" w:cs="ＭＳ Ｐゴシック"/>
+          <w:kern w:val="0"/>
+          <w:szCs w:val="21"/>
+        </w:rPr>
+        <w:t>rogressive House</w:t>
+      </w:r>
+      <w:r>
+        <w:rPr>
+          <w:rFonts w:asciiTheme="minorEastAsia" w:eastAsiaTheme="minorEastAsia" w:hAnsiTheme="minorEastAsia" w:cs="ＭＳ Ｐゴシック" w:hint="eastAsia"/>
+          <w:kern w:val="0"/>
+          <w:szCs w:val="21"/>
+        </w:rPr>
+        <w:t>の既存曲から獲得した</w:t>
+      </w:r>
+      <w:commentRangeEnd w:id="3"/>
+      <w:r>
+        <w:rPr>
+          <w:rStyle w:val="aff9"/>
+        </w:rPr>
+        <w:commentReference w:id="3"/>
+      </w:r>
+      <w:r>
+        <w:rPr>
+          <w:rFonts w:asciiTheme="minorEastAsia" w:eastAsiaTheme="minorEastAsia" w:hAnsiTheme="minorEastAsia" w:cs="ＭＳ Ｐゴシック" w:hint="eastAsia"/>
+          <w:kern w:val="0"/>
+          <w:szCs w:val="21"/>
+        </w:rPr>
+        <w:t>メロディルールに基づいて，既存曲と類似しない8種類のメロディを生成し，初期世代の個体とする．生成したメロディを</w:t>
+      </w:r>
+      <w:commentRangeStart w:id="4"/>
+      <w:r>
+        <w:rPr>
+          <w:rFonts w:asciiTheme="minorEastAsia" w:eastAsiaTheme="minorEastAsia" w:hAnsiTheme="minorEastAsia" w:cs="ＭＳ Ｐゴシック" w:hint="eastAsia"/>
+          <w:kern w:val="0"/>
+          <w:szCs w:val="21"/>
+        </w:rPr>
+        <w:t>W</w:t>
+      </w:r>
+      <w:r>
+        <w:rPr>
+          <w:rFonts w:asciiTheme="minorEastAsia" w:eastAsiaTheme="minorEastAsia" w:hAnsiTheme="minorEastAsia" w:cs="ＭＳ Ｐゴシック"/>
+          <w:kern w:val="0"/>
+          <w:szCs w:val="21"/>
+        </w:rPr>
+        <w:t>eb</w:t>
+      </w:r>
+      <w:r>
+        <w:rPr>
+          <w:rFonts w:asciiTheme="minorEastAsia" w:eastAsiaTheme="minorEastAsia" w:hAnsiTheme="minorEastAsia" w:cs="ＭＳ Ｐゴシック" w:hint="eastAsia"/>
+          <w:kern w:val="0"/>
+          <w:szCs w:val="21"/>
+        </w:rPr>
+        <w:t>ブラウザ上で再生し，</w:t>
+      </w:r>
+      <w:commentRangeEnd w:id="4"/>
+      <w:r>
+        <w:rPr>
+          <w:rStyle w:val="aff9"/>
+        </w:rPr>
+        <w:commentReference w:id="4"/>
+      </w:r>
+      <w:r>
+        <w:rPr>
+          <w:rFonts w:asciiTheme="minorEastAsia" w:eastAsiaTheme="minorEastAsia" w:hAnsiTheme="minorEastAsia" w:cs="ＭＳ Ｐゴシック" w:hint="eastAsia"/>
+          <w:kern w:val="0"/>
+          <w:szCs w:val="21"/>
+        </w:rPr>
+        <w:t>ユーザに</w:t>
+      </w:r>
+      <w:commentRangeStart w:id="5"/>
+      <w:r>
+        <w:rPr>
+          <w:rFonts w:asciiTheme="minorEastAsia" w:eastAsiaTheme="minorEastAsia" w:hAnsiTheme="minorEastAsia" w:cs="ＭＳ Ｐゴシック" w:hint="eastAsia"/>
+          <w:kern w:val="0"/>
+          <w:szCs w:val="21"/>
+        </w:rPr>
+        <w:t>好みかどうかを</w:t>
+      </w:r>
+      <w:commentRangeEnd w:id="5"/>
+      <w:r>
+        <w:rPr>
+          <w:rStyle w:val="aff9"/>
+        </w:rPr>
+        <w:commentReference w:id="5"/>
+      </w:r>
+      <w:r>
+        <w:rPr>
+          <w:rFonts w:asciiTheme="minorEastAsia" w:eastAsiaTheme="minorEastAsia" w:hAnsiTheme="minorEastAsia" w:cs="ＭＳ Ｐゴシック"/>
+          <w:kern w:val="0"/>
+          <w:szCs w:val="21"/>
+        </w:rPr>
+        <w:t>5</w:t>
+      </w:r>
+      <w:r>
+        <w:rPr>
+          <w:rFonts w:asciiTheme="minorEastAsia" w:eastAsiaTheme="minorEastAsia" w:hAnsiTheme="minorEastAsia" w:cs="ＭＳ Ｐゴシック" w:hint="eastAsia"/>
+          <w:kern w:val="0"/>
+          <w:szCs w:val="21"/>
+        </w:rPr>
+        <w:t>段階で評価させ，</w:t>
+      </w:r>
+      <w:commentRangeStart w:id="6"/>
+      <w:r>
+        <w:rPr>
+          <w:rFonts w:asciiTheme="minorEastAsia" w:eastAsiaTheme="minorEastAsia" w:hAnsiTheme="minorEastAsia" w:cs="ＭＳ Ｐゴシック" w:hint="eastAsia"/>
+          <w:kern w:val="0"/>
+          <w:szCs w:val="21"/>
+        </w:rPr>
+        <w:t>ユーザの評価</w:t>
+      </w:r>
+      <w:commentRangeEnd w:id="6"/>
+      <w:r>
+        <w:rPr>
+          <w:rStyle w:val="aff9"/>
+        </w:rPr>
+        <w:commentReference w:id="6"/>
+      </w:r>
+      <w:r>
+        <w:rPr>
+          <w:rFonts w:asciiTheme="minorEastAsia" w:eastAsiaTheme="minorEastAsia" w:hAnsiTheme="minorEastAsia" w:cs="ＭＳ Ｐゴシック" w:hint="eastAsia"/>
+          <w:kern w:val="0"/>
+          <w:szCs w:val="21"/>
+        </w:rPr>
+        <w:t>を適応度と</w:t>
+      </w:r>
+      <w:commentRangeStart w:id="7"/>
+      <w:r>
+        <w:rPr>
+          <w:rFonts w:asciiTheme="minorEastAsia" w:eastAsiaTheme="minorEastAsia" w:hAnsiTheme="minorEastAsia" w:cs="ＭＳ Ｐゴシック" w:hint="eastAsia"/>
+          <w:kern w:val="0"/>
+          <w:szCs w:val="21"/>
+        </w:rPr>
+        <w:t>する．適応度に応じて親個体を選択し，交叉と突然変異によって</w:t>
+      </w:r>
+      <w:commentRangeEnd w:id="7"/>
+      <w:r>
+        <w:rPr>
+          <w:rStyle w:val="aff9"/>
+        </w:rPr>
+        <w:commentReference w:id="7"/>
+      </w:r>
+      <w:r>
+        <w:rPr>
+          <w:rFonts w:asciiTheme="minorEastAsia" w:eastAsiaTheme="minorEastAsia" w:hAnsiTheme="minorEastAsia" w:cs="ＭＳ Ｐゴシック" w:hint="eastAsia"/>
+          <w:kern w:val="0"/>
+          <w:szCs w:val="21"/>
+        </w:rPr>
+        <w:t>次世代の個体を生成する．生成された個体が既存曲と類似したメロディである場合は，新たに作り直す．ユーザが終了を指示するまで世代交代を繰り返し，最終世代において最も評価の高いメロディをM</w:t>
+      </w:r>
+      <w:r>
+        <w:rPr>
+          <w:rFonts w:asciiTheme="minorEastAsia" w:eastAsiaTheme="minorEastAsia" w:hAnsiTheme="minorEastAsia" w:cs="ＭＳ Ｐゴシック"/>
+          <w:kern w:val="0"/>
+          <w:szCs w:val="21"/>
+        </w:rPr>
+        <w:t>IDI</w:t>
+      </w:r>
+      <w:r>
+        <w:rPr>
+          <w:rFonts w:asciiTheme="minorEastAsia" w:eastAsiaTheme="minorEastAsia" w:hAnsiTheme="minorEastAsia" w:cs="ＭＳ Ｐゴシック" w:hint="eastAsia"/>
+          <w:kern w:val="0"/>
+          <w:szCs w:val="21"/>
+        </w:rPr>
+        <w:t>ファイルとして出力する．</w:t>
+      </w:r>
+    </w:p>
+    <w:p>
+      <w:pPr>
+        <w:rPr>
           <w:rFonts w:asciiTheme="majorEastAsia" w:eastAsiaTheme="majorEastAsia" w:hAnsiTheme="majorEastAsia"/>
         </w:rPr>
-        <w:t>2</w:t>
-      </w:r>
+      </w:pPr>
+      <w:commentRangeStart w:id="8"/>
       <w:r>
         <w:rPr>
           <w:rFonts w:asciiTheme="majorEastAsia" w:eastAsiaTheme="majorEastAsia" w:hAnsiTheme="majorEastAsia"/>
         </w:rPr>
+        <w:t>3</w:t>
+      </w:r>
+      <w:r>
+        <w:rPr>
+          <w:rFonts w:asciiTheme="majorEastAsia" w:eastAsiaTheme="majorEastAsia" w:hAnsiTheme="majorEastAsia"/>
+        </w:rPr>
         <w:t>.</w:t>
       </w:r>
       <w:r>
@@ -579,51 +962,66 @@
         <w:rPr>
           <w:rFonts w:asciiTheme="majorEastAsia" w:eastAsiaTheme="majorEastAsia" w:hAnsiTheme="majorEastAsia" w:hint="eastAsia"/>
         </w:rPr>
-        <w:t>システム概要</w:t>
-      </w:r>
-      <w:commentRangeEnd w:id="2"/>
+        <w:t>メロデ</w:t>
+      </w:r>
+      <w:r>
+        <w:rPr>
+          <w:rFonts w:asciiTheme="majorEastAsia" w:eastAsiaTheme="majorEastAsia" w:hAnsiTheme="majorEastAsia" w:hint="eastAsia"/>
+        </w:rPr>
+        <w:t>ィルール獲得</w:t>
+      </w:r>
+      <w:commentRangeEnd w:id="8"/>
       <w:r>
         <w:rPr>
           <w:rStyle w:val="aff9"/>
         </w:rPr>
-        <w:commentReference w:id="2"/>
+        <w:commentReference w:id="8"/>
       </w:r>
     </w:p>
     <w:p>
       <w:pPr>
         <w:ind w:firstLineChars="100" w:firstLine="210"/>
         <w:rPr>
-          <w:rFonts w:asciiTheme="minorEastAsia" w:eastAsiaTheme="minorEastAsia" w:hAnsiTheme="minorEastAsia"/>
-        </w:rPr>
-      </w:pPr>
-      <w:r>
-        <w:rPr>
-          <w:rFonts w:asciiTheme="minorEastAsia" w:eastAsiaTheme="minorEastAsia" w:hAnsiTheme="minorEastAsia" w:cs="ＭＳ Ｐゴシック" w:hint="eastAsia"/>
-          <w:kern w:val="0"/>
-          <w:szCs w:val="21"/>
-        </w:rPr>
-        <w:lastRenderedPageBreak/>
-        <w:t>本システムは，対話型遺伝的アルゴリズム（I</w:t>
-      </w:r>
-      <w:r>
-        <w:rPr>
-          <w:rFonts w:asciiTheme="minorEastAsia" w:eastAsiaTheme="minorEastAsia" w:hAnsiTheme="minorEastAsia" w:cs="ＭＳ Ｐゴシック"/>
-          <w:kern w:val="0"/>
-          <w:szCs w:val="21"/>
-        </w:rPr>
-        <w:t>GA; Interactive Genetic Algorithm</w:t>
-      </w:r>
-      <w:r>
-        <w:rPr>
-          <w:rFonts w:asciiTheme="minorEastAsia" w:eastAsiaTheme="minorEastAsia" w:hAnsiTheme="minorEastAsia" w:cs="ＭＳ Ｐゴシック" w:hint="eastAsia"/>
-          <w:kern w:val="0"/>
-          <w:szCs w:val="21"/>
-        </w:rPr>
-        <w:t>）によりP</w:t>
-      </w:r>
-      <w:r>
-        <w:rPr>
-          <w:rFonts w:asciiTheme="minorEastAsia" w:eastAsiaTheme="minorEastAsia" w:hAnsiTheme="minorEastAsia" w:cs="ＭＳ Ｐゴシック"/>
+          <w:rFonts w:ascii="ＭＳ 明朝" w:hAnsi="ＭＳ 明朝" w:cs="ＭＳ 明朝"/>
+          <w:kern w:val="0"/>
+          <w:szCs w:val="21"/>
+        </w:rPr>
+      </w:pPr>
+      <w:r>
+        <w:rPr>
+          <w:rFonts w:ascii="ＭＳ 明朝" w:hAnsi="ＭＳ 明朝" w:cs="ＭＳ 明朝" w:hint="eastAsia"/>
+          <w:kern w:val="0"/>
+          <w:szCs w:val="21"/>
+        </w:rPr>
+        <w:t>メロディルール</w:t>
+      </w:r>
+      <w:r>
+        <w:rPr>
+          <w:rFonts w:ascii="ＭＳ 明朝" w:hAnsi="ＭＳ 明朝" w:cs="ＭＳ 明朝" w:hint="eastAsia"/>
+          <w:kern w:val="0"/>
+          <w:szCs w:val="21"/>
+        </w:rPr>
+        <w:t>とは，メロディ生成</w:t>
+      </w:r>
+      <w:r>
+        <w:rPr>
+          <w:rFonts w:ascii="ＭＳ 明朝" w:hAnsi="ＭＳ 明朝" w:cs="ＭＳ 明朝" w:hint="eastAsia"/>
+          <w:kern w:val="0"/>
+          <w:szCs w:val="21"/>
+        </w:rPr>
+        <w:t>において</w:t>
+      </w:r>
+      <w:r>
+        <w:rPr>
+          <w:rFonts w:ascii="ＭＳ 明朝" w:hAnsi="ＭＳ 明朝" w:cs="ＭＳ 明朝" w:hint="eastAsia"/>
+          <w:kern w:val="0"/>
+          <w:szCs w:val="21"/>
+        </w:rPr>
+        <w:t>P</w:t>
+      </w:r>
+      <w:r>
+        <w:rPr>
+          <w:rFonts w:ascii="ＭＳ 明朝" w:hAnsi="ＭＳ 明朝" w:cs="ＭＳ 明朝"/>
           <w:kern w:val="0"/>
           <w:szCs w:val="21"/>
         </w:rPr>
@@ -631,483 +1029,196 @@
       </w:r>
       <w:r>
         <w:rPr>
-          <w:rFonts w:asciiTheme="minorEastAsia" w:eastAsiaTheme="minorEastAsia" w:hAnsiTheme="minorEastAsia" w:cs="ＭＳ Ｐゴシック" w:hint="eastAsia"/>
-          <w:kern w:val="0"/>
-          <w:szCs w:val="21"/>
-        </w:rPr>
-        <w:t>のメロディを生成する．I</w:t>
-      </w:r>
-      <w:r>
-        <w:rPr>
-          <w:rFonts w:asciiTheme="minorEastAsia" w:eastAsiaTheme="minorEastAsia" w:hAnsiTheme="minorEastAsia" w:cs="ＭＳ Ｐゴシック"/>
-          <w:kern w:val="0"/>
-          <w:szCs w:val="21"/>
-        </w:rPr>
-        <w:t>GA</w:t>
-      </w:r>
-      <w:r>
-        <w:rPr>
-          <w:rFonts w:asciiTheme="minorEastAsia" w:eastAsiaTheme="minorEastAsia" w:hAnsiTheme="minorEastAsia" w:cs="ＭＳ Ｐゴシック" w:hint="eastAsia"/>
-          <w:kern w:val="0"/>
-          <w:szCs w:val="21"/>
-        </w:rPr>
-        <w:t>は，遺伝的アルゴリズム（G</w:t>
-      </w:r>
-      <w:r>
-        <w:rPr>
-          <w:rFonts w:asciiTheme="minorEastAsia" w:eastAsiaTheme="minorEastAsia" w:hAnsiTheme="minorEastAsia" w:cs="ＭＳ Ｐゴシック"/>
-          <w:kern w:val="0"/>
-          <w:szCs w:val="21"/>
-        </w:rPr>
-        <w:t>A</w:t>
-      </w:r>
-      <w:commentRangeStart w:id="3"/>
-      <w:r>
-        <w:rPr>
-          <w:rFonts w:asciiTheme="minorEastAsia" w:eastAsiaTheme="minorEastAsia" w:hAnsiTheme="minorEastAsia" w:cs="ＭＳ Ｐゴシック"/>
-          <w:kern w:val="0"/>
-          <w:szCs w:val="21"/>
-        </w:rPr>
-        <w:t xml:space="preserve"> ;</w:t>
-      </w:r>
-      <w:commentRangeEnd w:id="3"/>
+          <w:rFonts w:ascii="ＭＳ 明朝" w:hAnsi="ＭＳ 明朝" w:cs="ＭＳ 明朝" w:hint="eastAsia"/>
+          <w:kern w:val="0"/>
+          <w:szCs w:val="21"/>
+        </w:rPr>
+        <w:t>らしさを表現する</w:t>
+      </w:r>
+      <w:r>
+        <w:rPr>
+          <w:rFonts w:ascii="ＭＳ 明朝" w:hAnsi="ＭＳ 明朝" w:cs="ＭＳ 明朝" w:hint="eastAsia"/>
+          <w:kern w:val="0"/>
+          <w:szCs w:val="21"/>
+        </w:rPr>
+        <w:t>際に使用する</w:t>
+      </w:r>
+      <w:r>
+        <w:rPr>
+          <w:rFonts w:ascii="ＭＳ 明朝" w:hAnsi="ＭＳ 明朝" w:cs="ＭＳ 明朝" w:hint="eastAsia"/>
+          <w:kern w:val="0"/>
+          <w:szCs w:val="21"/>
+        </w:rPr>
+        <w:t>メロディの特徴データである．</w:t>
+      </w:r>
+      <w:commentRangeStart w:id="9"/>
+      <w:r>
+        <w:rPr>
+          <w:rFonts w:ascii="ＭＳ 明朝" w:hAnsi="ＭＳ 明朝" w:cs="ＭＳ 明朝" w:hint="eastAsia"/>
+          <w:kern w:val="0"/>
+          <w:szCs w:val="21"/>
+        </w:rPr>
+        <w:t>特徴データは，</w:t>
+      </w:r>
+      <w:commentRangeEnd w:id="9"/>
       <w:r>
         <w:rPr>
           <w:rStyle w:val="aff9"/>
         </w:rPr>
-        <w:commentReference w:id="3"/>
-      </w:r>
-      <w:r>
-        <w:rPr>
-          <w:rFonts w:asciiTheme="minorEastAsia" w:eastAsiaTheme="minorEastAsia" w:hAnsiTheme="minorEastAsia" w:cs="ＭＳ Ｐゴシック"/>
-          <w:kern w:val="0"/>
-          <w:szCs w:val="21"/>
-        </w:rPr>
-        <w:t>Genetic algorithm</w:t>
-      </w:r>
-      <w:r>
-        <w:rPr>
-          <w:rFonts w:asciiTheme="minorEastAsia" w:eastAsiaTheme="minorEastAsia" w:hAnsiTheme="minorEastAsia" w:cs="ＭＳ Ｐゴシック" w:hint="eastAsia"/>
-          <w:kern w:val="0"/>
-          <w:szCs w:val="21"/>
-        </w:rPr>
-        <w:t>）の一種である．G</w:t>
-      </w:r>
-      <w:r>
-        <w:rPr>
-          <w:rFonts w:asciiTheme="minorEastAsia" w:eastAsiaTheme="minorEastAsia" w:hAnsiTheme="minorEastAsia" w:cs="ＭＳ Ｐゴシック"/>
-          <w:kern w:val="0"/>
-          <w:szCs w:val="21"/>
-        </w:rPr>
-        <w:t>A</w:t>
-      </w:r>
-      <w:r>
-        <w:rPr>
-          <w:rFonts w:asciiTheme="minorEastAsia" w:eastAsiaTheme="minorEastAsia" w:hAnsiTheme="minorEastAsia" w:cs="ＭＳ Ｐゴシック" w:hint="eastAsia"/>
-          <w:kern w:val="0"/>
-          <w:szCs w:val="21"/>
-        </w:rPr>
-        <w:t>は，生物の進化過程を模倣した最適解探索アルゴリズムであり，I</w:t>
-      </w:r>
-      <w:r>
-        <w:rPr>
-          <w:rFonts w:asciiTheme="minorEastAsia" w:eastAsiaTheme="minorEastAsia" w:hAnsiTheme="minorEastAsia" w:cs="ＭＳ Ｐゴシック"/>
-          <w:kern w:val="0"/>
-          <w:szCs w:val="21"/>
-        </w:rPr>
-        <w:t>GA</w:t>
-      </w:r>
-      <w:r>
-        <w:rPr>
-          <w:rFonts w:asciiTheme="minorEastAsia" w:eastAsiaTheme="minorEastAsia" w:hAnsiTheme="minorEastAsia" w:cs="ＭＳ Ｐゴシック" w:hint="eastAsia"/>
-          <w:kern w:val="0"/>
-          <w:szCs w:val="21"/>
-        </w:rPr>
-        <w:t>は，人間が持つ感性を評価関数とし，最適解を求める手法である．はじめに，</w:t>
-      </w:r>
-      <w:commentRangeStart w:id="4"/>
-      <w:r>
-        <w:rPr>
-          <w:rFonts w:asciiTheme="minorEastAsia" w:eastAsiaTheme="minorEastAsia" w:hAnsiTheme="minorEastAsia" w:cs="ＭＳ Ｐゴシック" w:hint="eastAsia"/>
-          <w:kern w:val="0"/>
-          <w:szCs w:val="21"/>
-        </w:rPr>
-        <w:t>有名なP</w:t>
-      </w:r>
-      <w:r>
-        <w:rPr>
-          <w:rFonts w:asciiTheme="minorEastAsia" w:eastAsiaTheme="minorEastAsia" w:hAnsiTheme="minorEastAsia" w:cs="ＭＳ Ｐゴシック"/>
-          <w:kern w:val="0"/>
-          <w:szCs w:val="21"/>
-        </w:rPr>
-        <w:t>rogressive House</w:t>
-      </w:r>
-      <w:r>
-        <w:rPr>
-          <w:rFonts w:asciiTheme="minorEastAsia" w:eastAsiaTheme="minorEastAsia" w:hAnsiTheme="minorEastAsia" w:cs="ＭＳ Ｐゴシック" w:hint="eastAsia"/>
-          <w:kern w:val="0"/>
-          <w:szCs w:val="21"/>
-        </w:rPr>
-        <w:t>の既存曲から獲得した</w:t>
-      </w:r>
-      <w:commentRangeEnd w:id="4"/>
+        <w:commentReference w:id="9"/>
+      </w:r>
+      <w:r>
+        <w:rPr>
+          <w:rFonts w:ascii="ＭＳ 明朝" w:hAnsi="ＭＳ 明朝" w:cs="ＭＳ 明朝" w:hint="eastAsia"/>
+          <w:kern w:val="0"/>
+          <w:szCs w:val="21"/>
+        </w:rPr>
+        <w:t>各音高と曲のキーの差分データ，リズムデータ，</w:t>
+      </w:r>
+      <w:r>
+        <w:rPr>
+          <w:rFonts w:ascii="ＭＳ 明朝" w:hAnsi="ＭＳ 明朝" w:cs="ＭＳ 明朝"/>
+          <w:kern w:val="0"/>
+          <w:szCs w:val="21"/>
+        </w:rPr>
+        <w:t>16</w:t>
+      </w:r>
+      <w:r>
+        <w:rPr>
+          <w:rFonts w:ascii="ＭＳ 明朝" w:hAnsi="ＭＳ 明朝" w:cs="ＭＳ 明朝" w:hint="eastAsia"/>
+          <w:kern w:val="0"/>
+          <w:szCs w:val="21"/>
+        </w:rPr>
+        <w:t>小節内のメロディ繰り返し回数データ，繰り返しごとのメロディ変異データの</w:t>
+      </w:r>
+      <w:r>
+        <w:rPr>
+          <w:rFonts w:ascii="ＭＳ 明朝" w:hAnsi="ＭＳ 明朝" w:cs="ＭＳ 明朝"/>
+          <w:kern w:val="0"/>
+          <w:szCs w:val="21"/>
+        </w:rPr>
+        <w:t>4</w:t>
+      </w:r>
+      <w:r>
+        <w:rPr>
+          <w:rFonts w:ascii="ＭＳ 明朝" w:hAnsi="ＭＳ 明朝" w:cs="ＭＳ 明朝" w:hint="eastAsia"/>
+          <w:kern w:val="0"/>
+          <w:szCs w:val="21"/>
+        </w:rPr>
+        <w:t>つの組み合わせで構成される．</w:t>
+      </w:r>
+    </w:p>
+    <w:p>
+      <w:pPr>
+        <w:ind w:firstLineChars="100" w:firstLine="210"/>
+        <w:rPr>
+          <w:rFonts w:ascii="ＭＳ 明朝" w:hAnsi="ＭＳ 明朝" w:cs="ＭＳ 明朝"/>
+          <w:kern w:val="0"/>
+          <w:szCs w:val="21"/>
+        </w:rPr>
+      </w:pPr>
+      <w:r>
+        <w:rPr>
+          <w:rFonts w:ascii="ＭＳ 明朝" w:hAnsi="ＭＳ 明朝" w:cs="ＭＳ 明朝" w:hint="eastAsia"/>
+          <w:kern w:val="0"/>
+          <w:szCs w:val="21"/>
+        </w:rPr>
+        <w:t>本研究</w:t>
+      </w:r>
+      <w:commentRangeStart w:id="10"/>
+      <w:r>
+        <w:rPr>
+          <w:rFonts w:ascii="ＭＳ 明朝" w:hAnsi="ＭＳ 明朝" w:cs="ＭＳ 明朝" w:hint="eastAsia"/>
+          <w:kern w:val="0"/>
+          <w:szCs w:val="21"/>
+        </w:rPr>
+        <w:t>は</w:t>
+      </w:r>
+      <w:commentRangeEnd w:id="10"/>
       <w:r>
         <w:rPr>
           <w:rStyle w:val="aff9"/>
         </w:rPr>
-        <w:commentReference w:id="4"/>
-      </w:r>
-      <w:r>
-        <w:rPr>
-          <w:rFonts w:asciiTheme="minorEastAsia" w:eastAsiaTheme="minorEastAsia" w:hAnsiTheme="minorEastAsia" w:cs="ＭＳ Ｐゴシック" w:hint="eastAsia"/>
-          <w:kern w:val="0"/>
-          <w:szCs w:val="21"/>
-        </w:rPr>
-        <w:t>メロディルールに基づいて，既存曲と類似しない8種類のメロディを生成し，初期世代の個体とする．生成したメロディを</w:t>
-      </w:r>
-      <w:commentRangeStart w:id="5"/>
-      <w:r>
-        <w:rPr>
-          <w:rFonts w:asciiTheme="minorEastAsia" w:eastAsiaTheme="minorEastAsia" w:hAnsiTheme="minorEastAsia" w:cs="ＭＳ Ｐゴシック" w:hint="eastAsia"/>
-          <w:kern w:val="0"/>
-          <w:szCs w:val="21"/>
-        </w:rPr>
-        <w:t>W</w:t>
-      </w:r>
-      <w:r>
-        <w:rPr>
-          <w:rFonts w:asciiTheme="minorEastAsia" w:eastAsiaTheme="minorEastAsia" w:hAnsiTheme="minorEastAsia" w:cs="ＭＳ Ｐゴシック"/>
-          <w:kern w:val="0"/>
-          <w:szCs w:val="21"/>
-        </w:rPr>
-        <w:t>eb</w:t>
-      </w:r>
-      <w:r>
-        <w:rPr>
-          <w:rFonts w:asciiTheme="minorEastAsia" w:eastAsiaTheme="minorEastAsia" w:hAnsiTheme="minorEastAsia" w:cs="ＭＳ Ｐゴシック" w:hint="eastAsia"/>
-          <w:kern w:val="0"/>
-          <w:szCs w:val="21"/>
-        </w:rPr>
-        <w:t>ブラウザ上で再生し，</w:t>
-      </w:r>
-      <w:commentRangeEnd w:id="5"/>
+        <w:commentReference w:id="10"/>
+      </w:r>
+      <w:r>
+        <w:rPr>
+          <w:rFonts w:ascii="ＭＳ 明朝" w:hAnsi="ＭＳ 明朝" w:cs="ＭＳ 明朝" w:hint="eastAsia"/>
+          <w:kern w:val="0"/>
+          <w:szCs w:val="21"/>
+        </w:rPr>
+        <w:t>，有名な</w:t>
+      </w:r>
+      <w:r>
+        <w:rPr>
+          <w:rFonts w:ascii="ＭＳ 明朝" w:hAnsi="ＭＳ 明朝" w:cs="ＭＳ 明朝"/>
+          <w:kern w:val="0"/>
+          <w:szCs w:val="21"/>
+        </w:rPr>
+        <w:t>Progressive House</w:t>
+      </w:r>
+      <w:r>
+        <w:rPr>
+          <w:rFonts w:ascii="ＭＳ 明朝" w:hAnsi="ＭＳ 明朝" w:cs="ＭＳ 明朝" w:hint="eastAsia"/>
+          <w:kern w:val="0"/>
+          <w:szCs w:val="21"/>
+        </w:rPr>
+        <w:t>の既存曲の</w:t>
+      </w:r>
+      <w:commentRangeStart w:id="11"/>
+      <w:r>
+        <w:rPr>
+          <w:rFonts w:ascii="ＭＳ 明朝" w:hAnsi="ＭＳ 明朝" w:cs="ＭＳ 明朝" w:hint="eastAsia"/>
+          <w:kern w:val="0"/>
+          <w:szCs w:val="21"/>
+        </w:rPr>
+        <w:t>サビ部分を</w:t>
+      </w:r>
+      <w:r>
+        <w:rPr>
+          <w:rFonts w:ascii="ＭＳ 明朝" w:hAnsi="ＭＳ 明朝" w:cs="ＭＳ 明朝" w:hint="eastAsia"/>
+          <w:kern w:val="0"/>
+          <w:szCs w:val="21"/>
+        </w:rPr>
+        <w:t>1</w:t>
+      </w:r>
+      <w:r>
+        <w:rPr>
+          <w:rFonts w:ascii="ＭＳ 明朝" w:hAnsi="ＭＳ 明朝" w:cs="ＭＳ 明朝"/>
+          <w:kern w:val="0"/>
+          <w:szCs w:val="21"/>
+        </w:rPr>
+        <w:t>6</w:t>
+      </w:r>
+      <w:r>
+        <w:rPr>
+          <w:rFonts w:ascii="ＭＳ 明朝" w:hAnsi="ＭＳ 明朝" w:cs="ＭＳ 明朝" w:hint="eastAsia"/>
+          <w:kern w:val="0"/>
+          <w:szCs w:val="21"/>
+        </w:rPr>
+        <w:t>小節のみ</w:t>
+      </w:r>
+      <w:r>
+        <w:rPr>
+          <w:rFonts w:ascii="ＭＳ 明朝" w:hAnsi="ＭＳ 明朝" w:cs="ＭＳ 明朝"/>
+          <w:kern w:val="0"/>
+          <w:szCs w:val="21"/>
+        </w:rPr>
+        <w:t>MIDI</w:t>
+      </w:r>
+      <w:r>
+        <w:rPr>
+          <w:rFonts w:ascii="ＭＳ 明朝" w:hAnsi="ＭＳ 明朝" w:cs="ＭＳ 明朝" w:hint="eastAsia"/>
+          <w:kern w:val="0"/>
+          <w:szCs w:val="21"/>
+        </w:rPr>
+        <w:t>データにしたものを</w:t>
+      </w:r>
+      <w:commentRangeEnd w:id="11"/>
       <w:r>
         <w:rPr>
           <w:rStyle w:val="aff9"/>
         </w:rPr>
-        <w:commentReference w:id="5"/>
-      </w:r>
-      <w:r>
-        <w:rPr>
-          <w:rFonts w:asciiTheme="minorEastAsia" w:eastAsiaTheme="minorEastAsia" w:hAnsiTheme="minorEastAsia" w:cs="ＭＳ Ｐゴシック" w:hint="eastAsia"/>
-          <w:kern w:val="0"/>
-          <w:szCs w:val="21"/>
-        </w:rPr>
-        <w:t>ユーザに</w:t>
-      </w:r>
-      <w:commentRangeStart w:id="6"/>
-      <w:r>
-        <w:rPr>
-          <w:rFonts w:asciiTheme="minorEastAsia" w:eastAsiaTheme="minorEastAsia" w:hAnsiTheme="minorEastAsia" w:cs="ＭＳ Ｐゴシック" w:hint="eastAsia"/>
-          <w:kern w:val="0"/>
-          <w:szCs w:val="21"/>
-        </w:rPr>
-        <w:t>好みかどうかを</w:t>
-      </w:r>
-      <w:commentRangeEnd w:id="6"/>
-      <w:r>
-        <w:rPr>
-          <w:rStyle w:val="aff9"/>
-        </w:rPr>
-        <w:commentReference w:id="6"/>
-      </w:r>
-      <w:r>
-        <w:rPr>
-          <w:rFonts w:asciiTheme="minorEastAsia" w:eastAsiaTheme="minorEastAsia" w:hAnsiTheme="minorEastAsia" w:cs="ＭＳ Ｐゴシック"/>
-          <w:kern w:val="0"/>
-          <w:szCs w:val="21"/>
-        </w:rPr>
-        <w:t>5</w:t>
-      </w:r>
-      <w:r>
-        <w:rPr>
-          <w:rFonts w:asciiTheme="minorEastAsia" w:eastAsiaTheme="minorEastAsia" w:hAnsiTheme="minorEastAsia" w:cs="ＭＳ Ｐゴシック" w:hint="eastAsia"/>
-          <w:kern w:val="0"/>
-          <w:szCs w:val="21"/>
-        </w:rPr>
-        <w:t>段階で評価させ，</w:t>
-      </w:r>
-      <w:commentRangeStart w:id="7"/>
-      <w:r>
-        <w:rPr>
-          <w:rFonts w:asciiTheme="minorEastAsia" w:eastAsiaTheme="minorEastAsia" w:hAnsiTheme="minorEastAsia" w:cs="ＭＳ Ｐゴシック" w:hint="eastAsia"/>
-          <w:kern w:val="0"/>
-          <w:szCs w:val="21"/>
-        </w:rPr>
-        <w:t>ユーザの評価</w:t>
-      </w:r>
-      <w:commentRangeEnd w:id="7"/>
-      <w:r>
-        <w:rPr>
-          <w:rStyle w:val="aff9"/>
-        </w:rPr>
-        <w:commentReference w:id="7"/>
-      </w:r>
-      <w:r>
-        <w:rPr>
-          <w:rFonts w:asciiTheme="minorEastAsia" w:eastAsiaTheme="minorEastAsia" w:hAnsiTheme="minorEastAsia" w:cs="ＭＳ Ｐゴシック" w:hint="eastAsia"/>
-          <w:kern w:val="0"/>
-          <w:szCs w:val="21"/>
-        </w:rPr>
-        <w:t>を適応度と</w:t>
-      </w:r>
-      <w:commentRangeStart w:id="8"/>
-      <w:r>
-        <w:rPr>
-          <w:rFonts w:asciiTheme="minorEastAsia" w:eastAsiaTheme="minorEastAsia" w:hAnsiTheme="minorEastAsia" w:cs="ＭＳ Ｐゴシック" w:hint="eastAsia"/>
-          <w:kern w:val="0"/>
-          <w:szCs w:val="21"/>
-        </w:rPr>
-        <w:t>する．適応度に応じて親個体を選択し，交叉と突然変異によって</w:t>
-      </w:r>
-      <w:commentRangeEnd w:id="8"/>
-      <w:r>
-        <w:rPr>
-          <w:rStyle w:val="aff9"/>
-        </w:rPr>
-        <w:commentReference w:id="8"/>
-      </w:r>
-      <w:r>
-        <w:rPr>
-          <w:rFonts w:asciiTheme="minorEastAsia" w:eastAsiaTheme="minorEastAsia" w:hAnsiTheme="minorEastAsia" w:cs="ＭＳ Ｐゴシック" w:hint="eastAsia"/>
-          <w:kern w:val="0"/>
-          <w:szCs w:val="21"/>
-        </w:rPr>
-        <w:t>次世代の個体を生成する．生成された個体が既存曲と類似したメロディである場合は，新たに作り直す．ユーザが終了を指示するまで世代交代を繰り返し，最終世代において最も評価の高いメロディをM</w:t>
-      </w:r>
-      <w:r>
-        <w:rPr>
-          <w:rFonts w:asciiTheme="minorEastAsia" w:eastAsiaTheme="minorEastAsia" w:hAnsiTheme="minorEastAsia" w:cs="ＭＳ Ｐゴシック"/>
-          <w:kern w:val="0"/>
-          <w:szCs w:val="21"/>
-        </w:rPr>
-        <w:t>IDI</w:t>
-      </w:r>
-      <w:r>
-        <w:rPr>
-          <w:rFonts w:asciiTheme="minorEastAsia" w:eastAsiaTheme="minorEastAsia" w:hAnsiTheme="minorEastAsia" w:cs="ＭＳ Ｐゴシック" w:hint="eastAsia"/>
-          <w:kern w:val="0"/>
-          <w:szCs w:val="21"/>
-        </w:rPr>
-        <w:t>ファイルとして出力する．</w:t>
-      </w:r>
-    </w:p>
-    <w:p>
-      <w:pPr>
-        <w:rPr>
-          <w:rFonts w:asciiTheme="majorEastAsia" w:eastAsiaTheme="majorEastAsia" w:hAnsiTheme="majorEastAsia"/>
-        </w:rPr>
-      </w:pPr>
-      <w:commentRangeStart w:id="9"/>
-      <w:r>
-        <w:rPr>
-          <w:rFonts w:asciiTheme="majorEastAsia" w:eastAsiaTheme="majorEastAsia" w:hAnsiTheme="majorEastAsia"/>
-        </w:rPr>
-        <w:t>3</w:t>
-      </w:r>
-      <w:r>
-        <w:rPr>
-          <w:rFonts w:asciiTheme="majorEastAsia" w:eastAsiaTheme="majorEastAsia" w:hAnsiTheme="majorEastAsia"/>
-        </w:rPr>
-        <w:t>.</w:t>
-      </w:r>
-      <w:r>
-        <w:rPr>
-          <w:rFonts w:asciiTheme="majorEastAsia" w:eastAsiaTheme="majorEastAsia" w:hAnsiTheme="majorEastAsia"/>
-        </w:rPr>
-        <w:t xml:space="preserve"> </w:t>
-      </w:r>
-      <w:r>
-        <w:rPr>
-          <w:rFonts w:asciiTheme="majorEastAsia" w:eastAsiaTheme="majorEastAsia" w:hAnsiTheme="majorEastAsia" w:hint="eastAsia"/>
-        </w:rPr>
-        <w:t>メロデ</w:t>
-      </w:r>
-      <w:r>
-        <w:rPr>
-          <w:rFonts w:asciiTheme="majorEastAsia" w:eastAsiaTheme="majorEastAsia" w:hAnsiTheme="majorEastAsia" w:hint="eastAsia"/>
-        </w:rPr>
-        <w:t>ィルール獲得</w:t>
-      </w:r>
-      <w:commentRangeEnd w:id="9"/>
-      <w:r>
-        <w:rPr>
-          <w:rStyle w:val="aff9"/>
-        </w:rPr>
-        <w:commentReference w:id="9"/>
-      </w:r>
-    </w:p>
-    <w:p>
-      <w:pPr>
-        <w:ind w:firstLineChars="100" w:firstLine="210"/>
-        <w:rPr>
-          <w:rFonts w:ascii="ＭＳ 明朝" w:hAnsi="ＭＳ 明朝" w:cs="ＭＳ 明朝"/>
-          <w:kern w:val="0"/>
-          <w:szCs w:val="21"/>
-        </w:rPr>
-      </w:pPr>
-      <w:r>
-        <w:rPr>
-          <w:rFonts w:ascii="ＭＳ 明朝" w:hAnsi="ＭＳ 明朝" w:cs="ＭＳ 明朝" w:hint="eastAsia"/>
-          <w:kern w:val="0"/>
-          <w:szCs w:val="21"/>
-        </w:rPr>
-        <w:t>メロディルール</w:t>
-      </w:r>
-      <w:r>
-        <w:rPr>
-          <w:rFonts w:ascii="ＭＳ 明朝" w:hAnsi="ＭＳ 明朝" w:cs="ＭＳ 明朝" w:hint="eastAsia"/>
-          <w:kern w:val="0"/>
-          <w:szCs w:val="21"/>
-        </w:rPr>
-        <w:t>とは，メロディ生成</w:t>
-      </w:r>
-      <w:r>
-        <w:rPr>
-          <w:rFonts w:ascii="ＭＳ 明朝" w:hAnsi="ＭＳ 明朝" w:cs="ＭＳ 明朝" w:hint="eastAsia"/>
-          <w:kern w:val="0"/>
-          <w:szCs w:val="21"/>
-        </w:rPr>
-        <w:t>において</w:t>
-      </w:r>
-      <w:r>
-        <w:rPr>
-          <w:rFonts w:ascii="ＭＳ 明朝" w:hAnsi="ＭＳ 明朝" w:cs="ＭＳ 明朝" w:hint="eastAsia"/>
-          <w:kern w:val="0"/>
-          <w:szCs w:val="21"/>
-        </w:rPr>
-        <w:t>P</w:t>
-      </w:r>
-      <w:r>
-        <w:rPr>
-          <w:rFonts w:ascii="ＭＳ 明朝" w:hAnsi="ＭＳ 明朝" w:cs="ＭＳ 明朝"/>
-          <w:kern w:val="0"/>
-          <w:szCs w:val="21"/>
-        </w:rPr>
-        <w:t>rogressive House</w:t>
-      </w:r>
-      <w:r>
-        <w:rPr>
-          <w:rFonts w:ascii="ＭＳ 明朝" w:hAnsi="ＭＳ 明朝" w:cs="ＭＳ 明朝" w:hint="eastAsia"/>
-          <w:kern w:val="0"/>
-          <w:szCs w:val="21"/>
-        </w:rPr>
-        <w:t>らしさを表現する</w:t>
-      </w:r>
-      <w:r>
-        <w:rPr>
-          <w:rFonts w:ascii="ＭＳ 明朝" w:hAnsi="ＭＳ 明朝" w:cs="ＭＳ 明朝" w:hint="eastAsia"/>
-          <w:kern w:val="0"/>
-          <w:szCs w:val="21"/>
-        </w:rPr>
-        <w:t>際に使用する</w:t>
-      </w:r>
-      <w:r>
-        <w:rPr>
-          <w:rFonts w:ascii="ＭＳ 明朝" w:hAnsi="ＭＳ 明朝" w:cs="ＭＳ 明朝" w:hint="eastAsia"/>
-          <w:kern w:val="0"/>
-          <w:szCs w:val="21"/>
-        </w:rPr>
-        <w:t>メロディの特徴データである．</w:t>
-      </w:r>
-      <w:commentRangeStart w:id="10"/>
-      <w:r>
-        <w:rPr>
-          <w:rFonts w:ascii="ＭＳ 明朝" w:hAnsi="ＭＳ 明朝" w:cs="ＭＳ 明朝" w:hint="eastAsia"/>
-          <w:kern w:val="0"/>
-          <w:szCs w:val="21"/>
-        </w:rPr>
-        <w:t>特徴データは，</w:t>
-      </w:r>
-      <w:commentRangeEnd w:id="10"/>
-      <w:r>
-        <w:rPr>
-          <w:rStyle w:val="aff9"/>
-        </w:rPr>
-        <w:commentReference w:id="10"/>
-      </w:r>
-      <w:r>
-        <w:rPr>
-          <w:rFonts w:ascii="ＭＳ 明朝" w:hAnsi="ＭＳ 明朝" w:cs="ＭＳ 明朝" w:hint="eastAsia"/>
-          <w:kern w:val="0"/>
-          <w:szCs w:val="21"/>
-        </w:rPr>
-        <w:t>各音高と曲のキーの差分データ，リズムデータ，</w:t>
-      </w:r>
-      <w:r>
-        <w:rPr>
-          <w:rFonts w:ascii="ＭＳ 明朝" w:hAnsi="ＭＳ 明朝" w:cs="ＭＳ 明朝"/>
-          <w:kern w:val="0"/>
-          <w:szCs w:val="21"/>
-        </w:rPr>
-        <w:t>16</w:t>
-      </w:r>
-      <w:r>
-        <w:rPr>
-          <w:rFonts w:ascii="ＭＳ 明朝" w:hAnsi="ＭＳ 明朝" w:cs="ＭＳ 明朝" w:hint="eastAsia"/>
-          <w:kern w:val="0"/>
-          <w:szCs w:val="21"/>
-        </w:rPr>
-        <w:t>小節内のメロディ繰り返し回数データ，繰り返しごとのメロディ変異データの</w:t>
-      </w:r>
-      <w:r>
-        <w:rPr>
-          <w:rFonts w:ascii="ＭＳ 明朝" w:hAnsi="ＭＳ 明朝" w:cs="ＭＳ 明朝"/>
-          <w:kern w:val="0"/>
-          <w:szCs w:val="21"/>
-        </w:rPr>
-        <w:t>4</w:t>
-      </w:r>
-      <w:r>
-        <w:rPr>
-          <w:rFonts w:ascii="ＭＳ 明朝" w:hAnsi="ＭＳ 明朝" w:cs="ＭＳ 明朝" w:hint="eastAsia"/>
-          <w:kern w:val="0"/>
-          <w:szCs w:val="21"/>
-        </w:rPr>
-        <w:t>つの組み合わせで構成される．</w:t>
-      </w:r>
-    </w:p>
-    <w:p>
-      <w:pPr>
-        <w:ind w:firstLineChars="100" w:firstLine="210"/>
-        <w:rPr>
-          <w:rFonts w:ascii="ＭＳ 明朝" w:hAnsi="ＭＳ 明朝" w:cs="ＭＳ 明朝"/>
-          <w:kern w:val="0"/>
-          <w:szCs w:val="21"/>
-        </w:rPr>
-      </w:pPr>
-      <w:r>
-        <w:rPr>
-          <w:rFonts w:ascii="ＭＳ 明朝" w:hAnsi="ＭＳ 明朝" w:cs="ＭＳ 明朝" w:hint="eastAsia"/>
-          <w:kern w:val="0"/>
-          <w:szCs w:val="21"/>
-        </w:rPr>
-        <w:t>本研究</w:t>
-      </w:r>
-      <w:commentRangeStart w:id="11"/>
-      <w:r>
-        <w:rPr>
-          <w:rFonts w:ascii="ＭＳ 明朝" w:hAnsi="ＭＳ 明朝" w:cs="ＭＳ 明朝" w:hint="eastAsia"/>
-          <w:kern w:val="0"/>
-          <w:szCs w:val="21"/>
-        </w:rPr>
-        <w:t>は</w:t>
-      </w:r>
-      <w:commentRangeEnd w:id="11"/>
-      <w:r>
-        <w:rPr>
-          <w:rStyle w:val="aff9"/>
-        </w:rPr>
         <w:commentReference w:id="11"/>
       </w:r>
       <w:r>
@@ -1116,89 +1227,9 @@
           <w:kern w:val="0"/>
           <w:szCs w:val="21"/>
         </w:rPr>
-        <w:t>，有名な</w:t>
-      </w:r>
-      <w:r>
-        <w:rPr>
-          <w:rFonts w:ascii="ＭＳ 明朝" w:hAnsi="ＭＳ 明朝" w:cs="ＭＳ 明朝"/>
-          <w:kern w:val="0"/>
-          <w:szCs w:val="21"/>
-        </w:rPr>
-        <w:t>Progressive House</w:t>
-      </w:r>
-      <w:r>
-        <w:rPr>
-          <w:rFonts w:ascii="ＭＳ 明朝" w:hAnsi="ＭＳ 明朝" w:cs="ＭＳ 明朝" w:hint="eastAsia"/>
-          <w:kern w:val="0"/>
-          <w:szCs w:val="21"/>
-        </w:rPr>
-        <w:t>の既存曲の</w:t>
+        <w:t>学習データとして使用する．</w:t>
       </w:r>
       <w:commentRangeStart w:id="12"/>
-      <w:r>
-        <w:rPr>
-          <w:rFonts w:ascii="ＭＳ 明朝" w:hAnsi="ＭＳ 明朝" w:cs="ＭＳ 明朝" w:hint="eastAsia"/>
-          <w:kern w:val="0"/>
-          <w:szCs w:val="21"/>
-        </w:rPr>
-        <w:t>サビ部分を</w:t>
-      </w:r>
-      <w:r>
-        <w:rPr>
-          <w:rFonts w:ascii="ＭＳ 明朝" w:hAnsi="ＭＳ 明朝" w:cs="ＭＳ 明朝" w:hint="eastAsia"/>
-          <w:kern w:val="0"/>
-          <w:szCs w:val="21"/>
-        </w:rPr>
-        <w:t>1</w:t>
-      </w:r>
-      <w:r>
-        <w:rPr>
-          <w:rFonts w:ascii="ＭＳ 明朝" w:hAnsi="ＭＳ 明朝" w:cs="ＭＳ 明朝"/>
-          <w:kern w:val="0"/>
-          <w:szCs w:val="21"/>
-        </w:rPr>
-        <w:t>6</w:t>
-      </w:r>
-      <w:r>
-        <w:rPr>
-          <w:rFonts w:ascii="ＭＳ 明朝" w:hAnsi="ＭＳ 明朝" w:cs="ＭＳ 明朝" w:hint="eastAsia"/>
-          <w:kern w:val="0"/>
-          <w:szCs w:val="21"/>
-        </w:rPr>
-        <w:t>小節のみ</w:t>
-      </w:r>
-      <w:r>
-        <w:rPr>
-          <w:rFonts w:ascii="ＭＳ 明朝" w:hAnsi="ＭＳ 明朝" w:cs="ＭＳ 明朝"/>
-          <w:kern w:val="0"/>
-          <w:szCs w:val="21"/>
-        </w:rPr>
-        <w:t>MIDI</w:t>
-      </w:r>
-      <w:r>
-        <w:rPr>
-          <w:rFonts w:ascii="ＭＳ 明朝" w:hAnsi="ＭＳ 明朝" w:cs="ＭＳ 明朝" w:hint="eastAsia"/>
-          <w:kern w:val="0"/>
-          <w:szCs w:val="21"/>
-        </w:rPr>
-        <w:t>データにしたものを</w:t>
-      </w:r>
-      <w:commentRangeEnd w:id="12"/>
-      <w:r>
-        <w:rPr>
-          <w:rStyle w:val="aff9"/>
-        </w:rPr>
-        <w:commentReference w:id="12"/>
-      </w:r>
-      <w:r>
-        <w:rPr>
-          <w:rFonts w:ascii="ＭＳ 明朝" w:hAnsi="ＭＳ 明朝" w:cs="ＭＳ 明朝" w:hint="eastAsia"/>
-          <w:kern w:val="0"/>
-          <w:szCs w:val="21"/>
-        </w:rPr>
-        <w:t>学習データとして使用する．</w:t>
-      </w:r>
-      <w:commentRangeStart w:id="13"/>
       <w:r>
         <w:rPr>
           <w:rFonts w:ascii="ＭＳ 明朝" w:hAnsi="ＭＳ 明朝" w:cs="ＭＳ 明朝" w:hint="eastAsia"/>
@@ -1255,7 +1286,7 @@
         </w:rPr>
         <w:t>のメロディからスケールを算出し，曲のキーを特定する．特定したキーをもとに，各音高がキーの音高とどれくらい離れているかを数値で表現することで，音高の差分データを取得す</w:t>
       </w:r>
-      <w:commentRangeStart w:id="14"/>
+      <w:commentRangeStart w:id="13"/>
       <w:r>
         <w:rPr>
           <w:rFonts w:ascii="ＭＳ 明朝" w:hAnsi="ＭＳ 明朝" w:cs="ＭＳ 明朝" w:hint="eastAsia"/>
@@ -1264,12 +1295,12 @@
         </w:rPr>
         <w:t>る</w:t>
       </w:r>
-      <w:commentRangeEnd w:id="14"/>
+      <w:commentRangeEnd w:id="13"/>
       <w:r>
         <w:rPr>
           <w:rStyle w:val="aff9"/>
         </w:rPr>
-        <w:commentReference w:id="14"/>
+        <w:commentReference w:id="13"/>
       </w:r>
     </w:p>
     <w:p>
@@ -1395,7 +1426,16 @@
           <w:kern w:val="0"/>
           <w:szCs w:val="21"/>
         </w:rPr>
-        <w:t>未満の場合，</w:t>
+        <w:t>未満</w:t>
+      </w:r>
+      <w:bookmarkStart w:id="14" w:name="_GoBack"/>
+      <w:r>
+        <w:rPr>
+          <w:rFonts w:ascii="ＭＳ 明朝" w:hAnsi="ＭＳ 明朝" w:cs="ＭＳ 明朝" w:hint="eastAsia"/>
+          <w:kern w:val="0"/>
+          <w:szCs w:val="21"/>
+        </w:rPr>
+        <w:t>の場合，</w:t>
       </w:r>
       <w:r>
         <w:rPr>
@@ -1419,7 +1459,16 @@
           <w:kern w:val="0"/>
           <w:szCs w:val="21"/>
         </w:rPr>
-        <w:t>分割して同様に類似度を計測する．6</w:t>
+        <w:t>分割して同様に類似</w:t>
+      </w:r>
+      <w:bookmarkEnd w:id="14"/>
+      <w:r>
+        <w:rPr>
+          <w:rFonts w:ascii="ＭＳ 明朝" w:hAnsi="ＭＳ 明朝" w:cs="ＭＳ 明朝" w:hint="eastAsia"/>
+          <w:kern w:val="0"/>
+          <w:szCs w:val="21"/>
+        </w:rPr>
+        <w:t>度を計測する．6</w:t>
       </w:r>
       <w:r>
         <w:rPr>
@@ -1524,12 +1573,12 @@
         </w:rPr>
         <w:t>計測した差分をメロディ変異データとして取得する．</w:t>
       </w:r>
-      <w:commentRangeEnd w:id="13"/>
+      <w:commentRangeEnd w:id="12"/>
       <w:r>
         <w:rPr>
           <w:rStyle w:val="aff9"/>
         </w:rPr>
-        <w:commentReference w:id="13"/>
+        <w:commentReference w:id="12"/>
       </w:r>
     </w:p>
     <w:p>
@@ -1575,6 +1624,12 @@
           <w:rStyle w:val="aff9"/>
         </w:rPr>
         <w:commentReference w:id="15"/>
+      </w:r>
+      <w:r>
+        <w:rPr>
+          <w:rFonts w:asciiTheme="majorEastAsia" w:eastAsiaTheme="majorEastAsia" w:hAnsiTheme="majorEastAsia" w:hint="eastAsia"/>
+        </w:rPr>
+        <w:t>→メロディ生成</w:t>
       </w:r>
     </w:p>
     <w:p>
@@ -1851,970 +1906,1062 @@
           <w:kern w:val="0"/>
           <w:szCs w:val="21"/>
         </w:rPr>
+        <w:t>採用すると，</w:t>
+      </w:r>
+      <w:r>
+        <w:rPr>
+          <w:rFonts w:ascii="ＭＳ 明朝" w:hAnsi="ＭＳ 明朝" w:cs="ＭＳ 明朝" w:hint="eastAsia"/>
+          <w:kern w:val="0"/>
+          <w:szCs w:val="21"/>
+        </w:rPr>
+        <w:t>前世代の特徴が損なわれてしまう可能性が高いため</w:t>
+      </w:r>
+      <w:commentRangeEnd w:id="17"/>
+      <w:r>
+        <w:rPr>
+          <w:rStyle w:val="aff9"/>
+        </w:rPr>
+        <w:commentReference w:id="17"/>
+      </w:r>
+      <w:r>
+        <w:rPr>
+          <w:rFonts w:ascii="ＭＳ 明朝" w:hAnsi="ＭＳ 明朝" w:cs="ＭＳ 明朝" w:hint="eastAsia"/>
+          <w:kern w:val="0"/>
+          <w:szCs w:val="21"/>
+        </w:rPr>
+        <w:t>，</w:t>
+      </w:r>
+      <w:r>
+        <w:rPr>
+          <w:rFonts w:ascii="ＭＳ 明朝" w:hAnsi="ＭＳ 明朝" w:cs="ＭＳ 明朝" w:hint="eastAsia"/>
+          <w:kern w:val="0"/>
+          <w:szCs w:val="21"/>
+        </w:rPr>
+        <w:t>一点交叉</w:t>
+      </w:r>
+      <w:r>
+        <w:rPr>
+          <w:rFonts w:ascii="ＭＳ 明朝" w:hAnsi="ＭＳ 明朝" w:cs="ＭＳ 明朝" w:hint="eastAsia"/>
+          <w:kern w:val="0"/>
+          <w:szCs w:val="21"/>
+        </w:rPr>
+        <w:t>を採用する．</w:t>
+      </w:r>
+      <w:r>
+        <w:rPr>
+          <w:rFonts w:ascii="ＭＳ 明朝" w:hAnsi="ＭＳ 明朝" w:cs="ＭＳ 明朝" w:hint="eastAsia"/>
+          <w:kern w:val="0"/>
+          <w:szCs w:val="21"/>
+        </w:rPr>
+        <w:t>また，</w:t>
+      </w:r>
+      <w:commentRangeStart w:id="18"/>
+      <w:r>
+        <w:rPr>
+          <w:rFonts w:ascii="ＭＳ 明朝" w:hAnsi="ＭＳ 明朝" w:cs="ＭＳ 明朝" w:hint="eastAsia"/>
+          <w:kern w:val="0"/>
+          <w:szCs w:val="21"/>
+        </w:rPr>
+        <w:t>繰り返し回数を</w:t>
+      </w:r>
+      <w:r>
+        <w:rPr>
+          <w:rFonts w:ascii="ＭＳ 明朝" w:hAnsi="ＭＳ 明朝" w:cs="ＭＳ 明朝"/>
+          <w:kern w:val="0"/>
+          <w:szCs w:val="21"/>
+        </w:rPr>
+        <w:t>N</w:t>
+      </w:r>
+      <w:r>
+        <w:rPr>
+          <w:rFonts w:ascii="ＭＳ 明朝" w:hAnsi="ＭＳ 明朝" w:cs="ＭＳ 明朝" w:hint="eastAsia"/>
+          <w:kern w:val="0"/>
+          <w:szCs w:val="21"/>
+        </w:rPr>
+        <w:t>とし，ランキング選択によって選択された</w:t>
+      </w:r>
+      <w:r>
+        <w:rPr>
+          <w:rFonts w:ascii="ＭＳ 明朝" w:hAnsi="ＭＳ 明朝" w:cs="ＭＳ 明朝"/>
+          <w:kern w:val="0"/>
+          <w:szCs w:val="21"/>
+        </w:rPr>
+        <w:t>2</w:t>
+      </w:r>
+      <w:r>
+        <w:rPr>
+          <w:rFonts w:ascii="ＭＳ 明朝" w:hAnsi="ＭＳ 明朝" w:cs="ＭＳ 明朝" w:hint="eastAsia"/>
+          <w:kern w:val="0"/>
+          <w:szCs w:val="21"/>
+        </w:rPr>
+        <w:t>つの親個体</w:t>
+      </w:r>
+      <w:r>
+        <w:rPr>
+          <w:rFonts w:ascii="ＭＳ 明朝" w:hAnsi="ＭＳ 明朝" w:cs="ＭＳ 明朝" w:hint="eastAsia"/>
+          <w:kern w:val="0"/>
+          <w:szCs w:val="21"/>
+        </w:rPr>
+        <w:t>を</w:t>
+      </w:r>
+      <w:r>
+        <w:rPr>
+          <w:rFonts w:ascii="ＭＳ 明朝" w:hAnsi="ＭＳ 明朝" w:cs="ＭＳ 明朝"/>
+          <w:kern w:val="0"/>
+          <w:szCs w:val="21"/>
+        </w:rPr>
+        <w:t>16</w:t>
+      </w:r>
+      <w:r>
+        <w:rPr>
+          <w:rFonts w:ascii="ＭＳ 明朝" w:hAnsi="ＭＳ 明朝" w:cs="ＭＳ 明朝"/>
+          <w:kern w:val="0"/>
+          <w:szCs w:val="21"/>
+        </w:rPr>
+        <w:t>/N</w:t>
+      </w:r>
+      <w:r>
+        <w:rPr>
+          <w:rFonts w:ascii="ＭＳ 明朝" w:hAnsi="ＭＳ 明朝" w:cs="ＭＳ 明朝" w:hint="eastAsia"/>
+          <w:kern w:val="0"/>
+          <w:szCs w:val="21"/>
+        </w:rPr>
+        <w:t>小節</w:t>
+      </w:r>
+      <w:r>
+        <w:rPr>
+          <w:rFonts w:ascii="ＭＳ 明朝" w:hAnsi="ＭＳ 明朝" w:cs="ＭＳ 明朝" w:hint="eastAsia"/>
+          <w:kern w:val="0"/>
+          <w:szCs w:val="21"/>
+        </w:rPr>
+        <w:t>ごとに交叉する</w:t>
+      </w:r>
+      <w:commentRangeEnd w:id="18"/>
+      <w:r>
+        <w:rPr>
+          <w:rStyle w:val="aff9"/>
+        </w:rPr>
+        <w:commentReference w:id="18"/>
+      </w:r>
+      <w:r>
+        <w:rPr>
+          <w:rFonts w:ascii="ＭＳ 明朝" w:hAnsi="ＭＳ 明朝" w:cs="ＭＳ 明朝" w:hint="eastAsia"/>
+          <w:kern w:val="0"/>
+          <w:szCs w:val="21"/>
+        </w:rPr>
+        <w:t>ことで，</w:t>
+      </w:r>
+      <w:r>
+        <w:rPr>
+          <w:rFonts w:ascii="ＭＳ 明朝" w:hAnsi="ＭＳ 明朝" w:cs="ＭＳ 明朝" w:hint="eastAsia"/>
+          <w:kern w:val="0"/>
+          <w:szCs w:val="21"/>
+        </w:rPr>
+        <w:t>メロディの</w:t>
+      </w:r>
+      <w:r>
+        <w:rPr>
+          <w:rFonts w:ascii="ＭＳ 明朝" w:hAnsi="ＭＳ 明朝" w:cs="ＭＳ 明朝" w:hint="eastAsia"/>
+          <w:kern w:val="0"/>
+          <w:szCs w:val="21"/>
+        </w:rPr>
+        <w:t>繰り返し</w:t>
+      </w:r>
+      <w:r>
+        <w:rPr>
+          <w:rFonts w:ascii="ＭＳ 明朝" w:hAnsi="ＭＳ 明朝" w:cs="ＭＳ 明朝" w:hint="eastAsia"/>
+          <w:kern w:val="0"/>
+          <w:szCs w:val="21"/>
+        </w:rPr>
+        <w:t>数</w:t>
+      </w:r>
+      <w:r>
+        <w:rPr>
+          <w:rFonts w:ascii="ＭＳ 明朝" w:hAnsi="ＭＳ 明朝" w:cs="ＭＳ 明朝" w:hint="eastAsia"/>
+          <w:kern w:val="0"/>
+          <w:szCs w:val="21"/>
+        </w:rPr>
+        <w:t>を維持する．</w:t>
+      </w:r>
+    </w:p>
+    <w:p>
+      <w:pPr>
+        <w:rPr>
+          <w:rFonts w:asciiTheme="majorEastAsia" w:eastAsiaTheme="majorEastAsia" w:hAnsiTheme="majorEastAsia"/>
+        </w:rPr>
+      </w:pPr>
+      <w:r>
+        <w:rPr>
+          <w:rFonts w:asciiTheme="majorEastAsia" w:eastAsiaTheme="majorEastAsia" w:hAnsiTheme="majorEastAsia"/>
+        </w:rPr>
+        <w:t>6</w:t>
+      </w:r>
+      <w:r>
+        <w:rPr>
+          <w:rFonts w:asciiTheme="majorEastAsia" w:eastAsiaTheme="majorEastAsia" w:hAnsiTheme="majorEastAsia"/>
+        </w:rPr>
+        <w:t>.</w:t>
+      </w:r>
+      <w:r>
+        <w:rPr>
+          <w:rFonts w:asciiTheme="majorEastAsia" w:eastAsiaTheme="majorEastAsia" w:hAnsiTheme="majorEastAsia" w:hint="eastAsia"/>
+        </w:rPr>
+        <w:t xml:space="preserve"> 評価実験</w:t>
+      </w:r>
+    </w:p>
+    <w:p>
+      <w:pPr>
+        <w:ind w:firstLineChars="100" w:firstLine="210"/>
+        <w:rPr>
+          <w:rFonts w:ascii="ＭＳ 明朝" w:hAnsi="ＭＳ 明朝" w:cs="ＭＳ 明朝"/>
+          <w:kern w:val="0"/>
+          <w:szCs w:val="21"/>
+        </w:rPr>
+      </w:pPr>
+      <w:r>
+        <w:rPr>
+          <w:rFonts w:ascii="ＭＳ 明朝" w:hAnsi="ＭＳ 明朝" w:cs="ＭＳ 明朝" w:hint="eastAsia"/>
+          <w:kern w:val="0"/>
+          <w:szCs w:val="21"/>
+        </w:rPr>
+        <w:t>レーベルからリリース経験のあ</w:t>
+      </w:r>
+      <w:r>
+        <w:rPr>
+          <w:rFonts w:ascii="ＭＳ 明朝" w:hAnsi="ＭＳ 明朝" w:cs="ＭＳ 明朝" w:hint="eastAsia"/>
+          <w:kern w:val="0"/>
+          <w:szCs w:val="21"/>
+        </w:rPr>
+        <w:t>る</w:t>
+      </w:r>
+      <w:r>
+        <w:rPr>
+          <w:rFonts w:ascii="ＭＳ 明朝" w:hAnsi="ＭＳ 明朝" w:cs="ＭＳ 明朝"/>
+          <w:kern w:val="0"/>
+          <w:szCs w:val="21"/>
+        </w:rPr>
+        <w:t>Progressive House</w:t>
+      </w:r>
+      <w:r>
+        <w:rPr>
+          <w:rFonts w:ascii="ＭＳ 明朝" w:hAnsi="ＭＳ 明朝" w:cs="ＭＳ 明朝" w:hint="eastAsia"/>
+          <w:kern w:val="0"/>
+          <w:szCs w:val="21"/>
+        </w:rPr>
+        <w:t>作曲家</w:t>
+      </w:r>
+      <w:r>
+        <w:rPr>
+          <w:rFonts w:ascii="ＭＳ 明朝" w:hAnsi="ＭＳ 明朝" w:cs="ＭＳ 明朝"/>
+          <w:kern w:val="0"/>
+          <w:szCs w:val="21"/>
+        </w:rPr>
+        <w:t>7</w:t>
+      </w:r>
+      <w:r>
+        <w:rPr>
+          <w:rFonts w:ascii="ＭＳ 明朝" w:hAnsi="ＭＳ 明朝" w:cs="ＭＳ 明朝" w:hint="eastAsia"/>
+          <w:kern w:val="0"/>
+          <w:szCs w:val="21"/>
+        </w:rPr>
+        <w:t>名を被験者として</w:t>
+      </w:r>
+      <w:r>
+        <w:rPr>
+          <w:rFonts w:ascii="ＭＳ 明朝" w:hAnsi="ＭＳ 明朝" w:cs="ＭＳ 明朝" w:hint="eastAsia"/>
+          <w:kern w:val="0"/>
+          <w:szCs w:val="21"/>
+        </w:rPr>
+        <w:t>，</w:t>
+      </w:r>
+      <w:r>
+        <w:rPr>
+          <w:rFonts w:ascii="ＭＳ 明朝" w:hAnsi="ＭＳ 明朝" w:cs="ＭＳ 明朝" w:hint="eastAsia"/>
+          <w:kern w:val="0"/>
+          <w:szCs w:val="21"/>
+        </w:rPr>
+        <w:t>評価実験を実施した．</w:t>
+      </w:r>
+      <w:r>
+        <w:rPr>
+          <w:rFonts w:ascii="ＭＳ 明朝" w:hAnsi="ＭＳ 明朝" w:cs="ＭＳ 明朝" w:hint="eastAsia"/>
+          <w:kern w:val="0"/>
+          <w:szCs w:val="21"/>
+        </w:rPr>
+        <w:t>本システムを</w:t>
+      </w:r>
+      <w:commentRangeStart w:id="19"/>
+      <w:r>
+        <w:rPr>
+          <w:rFonts w:ascii="ＭＳ 明朝" w:hAnsi="ＭＳ 明朝" w:cs="ＭＳ 明朝" w:hint="eastAsia"/>
+          <w:kern w:val="0"/>
+          <w:szCs w:val="21"/>
+        </w:rPr>
+        <w:t>使用した上で</w:t>
+      </w:r>
+      <w:r>
+        <w:rPr>
+          <w:rFonts w:ascii="ＭＳ 明朝" w:hAnsi="ＭＳ 明朝" w:cs="ＭＳ 明朝" w:hint="eastAsia"/>
+          <w:kern w:val="0"/>
+          <w:szCs w:val="21"/>
+        </w:rPr>
+        <w:t>，</w:t>
+      </w:r>
+      <w:r>
+        <w:rPr>
+          <w:rFonts w:ascii="ＭＳ 明朝" w:hAnsi="ＭＳ 明朝" w:cs="ＭＳ 明朝" w:hint="eastAsia"/>
+          <w:kern w:val="0"/>
+          <w:szCs w:val="21"/>
+        </w:rPr>
+        <w:t>メロディの</w:t>
+      </w:r>
+      <w:r>
+        <w:rPr>
+          <w:rFonts w:ascii="ＭＳ 明朝" w:hAnsi="ＭＳ 明朝" w:cs="ＭＳ 明朝" w:hint="eastAsia"/>
+          <w:kern w:val="0"/>
+          <w:szCs w:val="21"/>
+        </w:rPr>
+        <w:t>独自性</w:t>
+      </w:r>
+      <w:r>
+        <w:rPr>
+          <w:rFonts w:ascii="ＭＳ 明朝" w:hAnsi="ＭＳ 明朝" w:cs="ＭＳ 明朝" w:hint="eastAsia"/>
+          <w:kern w:val="0"/>
+          <w:szCs w:val="21"/>
+        </w:rPr>
+        <w:t>や</w:t>
+      </w:r>
+      <w:r>
+        <w:rPr>
+          <w:rFonts w:ascii="ＭＳ 明朝" w:hAnsi="ＭＳ 明朝" w:cs="ＭＳ 明朝" w:hint="eastAsia"/>
+          <w:kern w:val="0"/>
+          <w:szCs w:val="21"/>
+        </w:rPr>
+        <w:t>作曲時間の</w:t>
+      </w:r>
+      <w:r>
+        <w:rPr>
+          <w:rFonts w:ascii="ＭＳ 明朝" w:hAnsi="ＭＳ 明朝" w:cs="ＭＳ 明朝" w:hint="eastAsia"/>
+          <w:kern w:val="0"/>
+          <w:szCs w:val="21"/>
+        </w:rPr>
+        <w:t>短縮見込み時間，作曲意欲の変化など</w:t>
+      </w:r>
+      <w:r>
+        <w:rPr>
+          <w:rFonts w:ascii="ＭＳ 明朝" w:hAnsi="ＭＳ 明朝" w:cs="ＭＳ 明朝" w:hint="eastAsia"/>
+          <w:kern w:val="0"/>
+          <w:szCs w:val="21"/>
+        </w:rPr>
+        <w:t>，</w:t>
+      </w:r>
+      <w:r>
+        <w:rPr>
+          <w:rFonts w:ascii="ＭＳ 明朝" w:hAnsi="ＭＳ 明朝" w:cs="ＭＳ 明朝"/>
+          <w:kern w:val="0"/>
+          <w:szCs w:val="21"/>
+        </w:rPr>
+        <w:t>9</w:t>
+      </w:r>
+      <w:r>
+        <w:rPr>
+          <w:rFonts w:ascii="ＭＳ 明朝" w:hAnsi="ＭＳ 明朝" w:cs="ＭＳ 明朝" w:hint="eastAsia"/>
+          <w:kern w:val="0"/>
+          <w:szCs w:val="21"/>
+        </w:rPr>
+        <w:t>項目</w:t>
+      </w:r>
+      <w:r>
+        <w:rPr>
+          <w:rFonts w:ascii="ＭＳ 明朝" w:hAnsi="ＭＳ 明朝" w:cs="ＭＳ 明朝" w:hint="eastAsia"/>
+          <w:kern w:val="0"/>
+          <w:szCs w:val="21"/>
+        </w:rPr>
+        <w:t>を</w:t>
+      </w:r>
+      <w:r>
+        <w:rPr>
+          <w:rFonts w:ascii="ＭＳ 明朝" w:hAnsi="ＭＳ 明朝" w:cs="ＭＳ 明朝" w:hint="eastAsia"/>
+          <w:kern w:val="0"/>
+          <w:szCs w:val="21"/>
+        </w:rPr>
+        <w:t>アンケート形式で回答させた</w:t>
+      </w:r>
+      <w:commentRangeEnd w:id="19"/>
+      <w:r>
+        <w:rPr>
+          <w:rStyle w:val="aff9"/>
+        </w:rPr>
+        <w:commentReference w:id="19"/>
+      </w:r>
+      <w:r>
+        <w:rPr>
+          <w:rFonts w:ascii="ＭＳ 明朝" w:hAnsi="ＭＳ 明朝" w:cs="ＭＳ 明朝" w:hint="eastAsia"/>
+          <w:kern w:val="0"/>
+          <w:szCs w:val="21"/>
+        </w:rPr>
+        <w:t>．</w:t>
+      </w:r>
+    </w:p>
+    <w:p>
+      <w:pPr>
+        <w:ind w:firstLineChars="100" w:firstLine="210"/>
+        <w:rPr>
+          <w:rFonts w:ascii="ＭＳ 明朝" w:hAnsi="ＭＳ 明朝" w:cs="ＭＳ 明朝"/>
+          <w:kern w:val="0"/>
+          <w:szCs w:val="21"/>
+        </w:rPr>
+      </w:pPr>
+      <w:r>
+        <w:rPr>
+          <w:rFonts w:ascii="ＭＳ 明朝" w:hAnsi="ＭＳ 明朝" w:cs="ＭＳ 明朝" w:hint="eastAsia"/>
+          <w:kern w:val="0"/>
+          <w:szCs w:val="21"/>
+        </w:rPr>
+        <w:t>ここに評価実験の結果を書く</w:t>
+      </w:r>
+    </w:p>
+    <w:p>
+      <w:pPr>
+        <w:rPr>
+          <w:rFonts w:asciiTheme="majorEastAsia" w:eastAsiaTheme="majorEastAsia" w:hAnsiTheme="majorEastAsia"/>
+        </w:rPr>
+      </w:pPr>
+      <w:r>
+        <w:rPr>
+          <w:rFonts w:asciiTheme="majorEastAsia" w:eastAsiaTheme="majorEastAsia" w:hAnsiTheme="majorEastAsia"/>
+        </w:rPr>
+        <w:t>7</w:t>
+      </w:r>
+      <w:r>
+        <w:rPr>
+          <w:rFonts w:asciiTheme="majorEastAsia" w:eastAsiaTheme="majorEastAsia" w:hAnsiTheme="majorEastAsia"/>
+        </w:rPr>
+        <w:t>.</w:t>
+      </w:r>
+      <w:r>
+        <w:rPr>
+          <w:rFonts w:asciiTheme="majorEastAsia" w:eastAsiaTheme="majorEastAsia" w:hAnsiTheme="majorEastAsia" w:hint="eastAsia"/>
+        </w:rPr>
+        <w:t xml:space="preserve"> </w:t>
+      </w:r>
+      <w:r>
+        <w:rPr>
+          <w:rFonts w:asciiTheme="majorEastAsia" w:eastAsiaTheme="majorEastAsia" w:hAnsiTheme="majorEastAsia" w:hint="eastAsia"/>
+        </w:rPr>
+        <w:t>考察</w:t>
+      </w:r>
+    </w:p>
+    <w:p>
+      <w:pPr>
+        <w:ind w:firstLineChars="100" w:firstLine="210"/>
+        <w:rPr>
+          <w:rFonts w:ascii="ＭＳ 明朝" w:hAnsi="ＭＳ 明朝" w:cs="ＭＳ 明朝"/>
+          <w:kern w:val="0"/>
+          <w:szCs w:val="21"/>
+        </w:rPr>
+      </w:pPr>
+      <w:commentRangeStart w:id="20"/>
+      <w:r>
+        <w:rPr>
+          <w:rFonts w:ascii="ＭＳ 明朝" w:hAnsi="ＭＳ 明朝" w:cs="ＭＳ 明朝" w:hint="eastAsia"/>
+          <w:kern w:val="0"/>
+          <w:szCs w:val="21"/>
+        </w:rPr>
+        <w:t>評価実験の結果，全ての質問項目で肯定的な評価を得</w:t>
+      </w:r>
+      <w:r>
+        <w:rPr>
+          <w:rFonts w:ascii="ＭＳ 明朝" w:hAnsi="ＭＳ 明朝" w:cs="ＭＳ 明朝" w:hint="eastAsia"/>
+          <w:kern w:val="0"/>
+          <w:szCs w:val="21"/>
+        </w:rPr>
+        <w:t>られ</w:t>
+      </w:r>
+      <w:r>
+        <w:rPr>
+          <w:rFonts w:ascii="ＭＳ 明朝" w:hAnsi="ＭＳ 明朝" w:cs="ＭＳ 明朝" w:hint="eastAsia"/>
+          <w:kern w:val="0"/>
+          <w:szCs w:val="21"/>
+        </w:rPr>
+        <w:t>た．</w:t>
+      </w:r>
+      <w:r>
+        <w:rPr>
+          <w:rFonts w:ascii="ＭＳ 明朝" w:hAnsi="ＭＳ 明朝" w:cs="ＭＳ 明朝" w:hint="eastAsia"/>
+          <w:kern w:val="0"/>
+          <w:szCs w:val="21"/>
+        </w:rPr>
+        <w:t>作曲時間短縮については，</w:t>
+      </w:r>
+      <w:r>
+        <w:rPr>
+          <w:rFonts w:ascii="ＭＳ 明朝" w:hAnsi="ＭＳ 明朝" w:cs="ＭＳ 明朝" w:hint="eastAsia"/>
+          <w:kern w:val="0"/>
+          <w:szCs w:val="21"/>
+        </w:rPr>
+        <w:t>被験者の作曲時間は約2</w:t>
+      </w:r>
+      <w:r>
+        <w:rPr>
+          <w:rFonts w:ascii="ＭＳ 明朝" w:hAnsi="ＭＳ 明朝" w:cs="ＭＳ 明朝"/>
+          <w:kern w:val="0"/>
+          <w:szCs w:val="21"/>
+        </w:rPr>
+        <w:t>0</w:t>
+      </w:r>
+      <w:r>
+        <w:rPr>
+          <w:rFonts w:ascii="ＭＳ 明朝" w:hAnsi="ＭＳ 明朝" w:cs="ＭＳ 明朝" w:hint="eastAsia"/>
+          <w:kern w:val="0"/>
+          <w:szCs w:val="21"/>
+        </w:rPr>
+        <w:t>時間〜2週間</w:t>
+      </w:r>
+      <w:r>
+        <w:rPr>
+          <w:rFonts w:ascii="ＭＳ 明朝" w:hAnsi="ＭＳ 明朝" w:cs="ＭＳ 明朝" w:hint="eastAsia"/>
+          <w:kern w:val="0"/>
+          <w:szCs w:val="21"/>
+        </w:rPr>
+        <w:t>であるのに対し，約</w:t>
+      </w:r>
+      <w:r>
+        <w:rPr>
+          <w:rFonts w:ascii="ＭＳ 明朝" w:hAnsi="ＭＳ 明朝" w:cs="ＭＳ 明朝"/>
+          <w:kern w:val="0"/>
+          <w:szCs w:val="21"/>
+        </w:rPr>
+        <w:t>5%</w:t>
+      </w:r>
+      <w:r>
+        <w:rPr>
+          <w:rFonts w:ascii="ＭＳ 明朝" w:hAnsi="ＭＳ 明朝" w:cs="ＭＳ 明朝" w:hint="eastAsia"/>
+          <w:kern w:val="0"/>
+          <w:szCs w:val="21"/>
+        </w:rPr>
+        <w:t>〜</w:t>
+      </w:r>
+      <w:r>
+        <w:rPr>
+          <w:rFonts w:ascii="ＭＳ 明朝" w:hAnsi="ＭＳ 明朝" w:cs="ＭＳ 明朝"/>
+          <w:kern w:val="0"/>
+          <w:szCs w:val="21"/>
+        </w:rPr>
+        <w:t>20%</w:t>
+      </w:r>
+      <w:r>
+        <w:rPr>
+          <w:rFonts w:ascii="ＭＳ 明朝" w:hAnsi="ＭＳ 明朝" w:cs="ＭＳ 明朝" w:hint="eastAsia"/>
+          <w:kern w:val="0"/>
+          <w:szCs w:val="21"/>
+        </w:rPr>
+        <w:t>の短縮が見込まれるという評価を得</w:t>
+      </w:r>
+      <w:r>
+        <w:rPr>
+          <w:rFonts w:ascii="ＭＳ 明朝" w:hAnsi="ＭＳ 明朝" w:cs="ＭＳ 明朝" w:hint="eastAsia"/>
+          <w:kern w:val="0"/>
+          <w:szCs w:val="21"/>
+        </w:rPr>
+        <w:t>られ</w:t>
+      </w:r>
+      <w:r>
+        <w:rPr>
+          <w:rFonts w:ascii="ＭＳ 明朝" w:hAnsi="ＭＳ 明朝" w:cs="ＭＳ 明朝" w:hint="eastAsia"/>
+          <w:kern w:val="0"/>
+          <w:szCs w:val="21"/>
+        </w:rPr>
+        <w:t>た．</w:t>
+      </w:r>
+      <w:r>
+        <w:rPr>
+          <w:rFonts w:ascii="ＭＳ 明朝" w:hAnsi="ＭＳ 明朝" w:cs="ＭＳ 明朝" w:hint="eastAsia"/>
+          <w:kern w:val="0"/>
+          <w:szCs w:val="21"/>
+        </w:rPr>
+        <w:t>また，メロディアイデアが思い浮かんだかという質問に対しては，</w:t>
+      </w:r>
+      <w:r>
+        <w:rPr>
+          <w:rFonts w:ascii="ＭＳ 明朝" w:hAnsi="ＭＳ 明朝" w:cs="ＭＳ 明朝"/>
+          <w:kern w:val="0"/>
+          <w:szCs w:val="21"/>
+        </w:rPr>
+        <w:t>85.7%</w:t>
+      </w:r>
+      <w:r>
+        <w:rPr>
+          <w:rFonts w:ascii="ＭＳ 明朝" w:hAnsi="ＭＳ 明朝" w:cs="ＭＳ 明朝" w:hint="eastAsia"/>
+          <w:kern w:val="0"/>
+          <w:szCs w:val="21"/>
+        </w:rPr>
+        <w:t>の人</w:t>
+      </w:r>
+      <w:r>
+        <w:rPr>
+          <w:rFonts w:ascii="ＭＳ 明朝" w:hAnsi="ＭＳ 明朝" w:cs="ＭＳ 明朝" w:hint="eastAsia"/>
+          <w:kern w:val="0"/>
+          <w:szCs w:val="21"/>
+        </w:rPr>
+        <w:t>が</w:t>
+      </w:r>
+      <w:r>
+        <w:rPr>
+          <w:rFonts w:ascii="ＭＳ 明朝" w:hAnsi="ＭＳ 明朝" w:cs="ＭＳ 明朝" w:hint="eastAsia"/>
+          <w:kern w:val="0"/>
+          <w:szCs w:val="21"/>
+        </w:rPr>
+        <w:t>「はい」と回答した．以上のことから，本システムを使用することで</w:t>
+      </w:r>
+      <w:r>
+        <w:rPr>
+          <w:rFonts w:ascii="ＭＳ 明朝" w:hAnsi="ＭＳ 明朝" w:cs="ＭＳ 明朝" w:hint="eastAsia"/>
+          <w:kern w:val="0"/>
+          <w:szCs w:val="21"/>
+        </w:rPr>
+        <w:t>メロディアイデアを思いつき，作曲時間を短縮できたと考えられる．メロディの独自性については，独自性が高いかという質問に</w:t>
+      </w:r>
+      <w:r>
+        <w:rPr>
+          <w:rFonts w:ascii="ＭＳ 明朝" w:hAnsi="ＭＳ 明朝" w:cs="ＭＳ 明朝" w:hint="eastAsia"/>
+          <w:kern w:val="0"/>
+          <w:szCs w:val="21"/>
+        </w:rPr>
+        <w:t>5</w:t>
+      </w:r>
+      <w:r>
+        <w:rPr>
+          <w:rFonts w:ascii="ＭＳ 明朝" w:hAnsi="ＭＳ 明朝" w:cs="ＭＳ 明朝"/>
+          <w:kern w:val="0"/>
+          <w:szCs w:val="21"/>
+        </w:rPr>
+        <w:t>7.1%</w:t>
+      </w:r>
+      <w:r>
+        <w:rPr>
+          <w:rFonts w:ascii="ＭＳ 明朝" w:hAnsi="ＭＳ 明朝" w:cs="ＭＳ 明朝" w:hint="eastAsia"/>
+          <w:kern w:val="0"/>
+          <w:szCs w:val="21"/>
+        </w:rPr>
+        <w:t>の人が「はい」と回答した．自由記述の項目に，オリジナリティはあるが</w:t>
+      </w:r>
+      <w:r>
+        <w:rPr>
+          <w:rFonts w:ascii="ＭＳ 明朝" w:hAnsi="ＭＳ 明朝" w:cs="ＭＳ 明朝" w:hint="eastAsia"/>
+          <w:kern w:val="0"/>
+          <w:szCs w:val="21"/>
+        </w:rPr>
+        <w:t>P</w:t>
+      </w:r>
+      <w:r>
+        <w:rPr>
+          <w:rFonts w:ascii="ＭＳ 明朝" w:hAnsi="ＭＳ 明朝" w:cs="ＭＳ 明朝"/>
+          <w:kern w:val="0"/>
+          <w:szCs w:val="21"/>
+        </w:rPr>
+        <w:t>rogressive House</w:t>
+      </w:r>
+      <w:r>
+        <w:rPr>
+          <w:rFonts w:ascii="ＭＳ 明朝" w:hAnsi="ＭＳ 明朝" w:cs="ＭＳ 明朝" w:hint="eastAsia"/>
+          <w:kern w:val="0"/>
+          <w:szCs w:val="21"/>
+        </w:rPr>
+        <w:t>のメロディである</w:t>
+      </w:r>
+      <w:r>
+        <w:rPr>
+          <w:rFonts w:ascii="ＭＳ 明朝" w:hAnsi="ＭＳ 明朝" w:cs="ＭＳ 明朝" w:hint="eastAsia"/>
+          <w:kern w:val="0"/>
+          <w:szCs w:val="21"/>
+        </w:rPr>
+        <w:t>と感じ</w:t>
+      </w:r>
+      <w:r>
+        <w:rPr>
+          <w:rFonts w:ascii="ＭＳ 明朝" w:hAnsi="ＭＳ 明朝" w:cs="ＭＳ 明朝" w:hint="eastAsia"/>
+          <w:kern w:val="0"/>
+          <w:szCs w:val="21"/>
+        </w:rPr>
+        <w:t>な</w:t>
+      </w:r>
+      <w:r>
+        <w:rPr>
+          <w:rFonts w:ascii="ＭＳ 明朝" w:hAnsi="ＭＳ 明朝" w:cs="ＭＳ 明朝" w:hint="eastAsia"/>
+          <w:kern w:val="0"/>
+          <w:szCs w:val="21"/>
+        </w:rPr>
+        <w:t>いメロディが多かった</w:t>
+      </w:r>
+      <w:r>
+        <w:rPr>
+          <w:rFonts w:ascii="ＭＳ 明朝" w:hAnsi="ＭＳ 明朝" w:cs="ＭＳ 明朝" w:hint="eastAsia"/>
+          <w:kern w:val="0"/>
+          <w:szCs w:val="21"/>
+        </w:rPr>
+        <w:t>という</w:t>
+      </w:r>
+      <w:r>
+        <w:rPr>
+          <w:rFonts w:ascii="ＭＳ 明朝" w:hAnsi="ＭＳ 明朝" w:cs="ＭＳ 明朝" w:hint="eastAsia"/>
+          <w:kern w:val="0"/>
+          <w:szCs w:val="21"/>
+        </w:rPr>
+        <w:t>記述</w:t>
+      </w:r>
+      <w:r>
+        <w:rPr>
+          <w:rFonts w:ascii="ＭＳ 明朝" w:hAnsi="ＭＳ 明朝" w:cs="ＭＳ 明朝" w:hint="eastAsia"/>
+          <w:kern w:val="0"/>
+          <w:szCs w:val="21"/>
+        </w:rPr>
+        <w:t>があった．以上のことから，既存曲との類似はしないが，</w:t>
+      </w:r>
+      <w:r>
+        <w:rPr>
+          <w:rFonts w:ascii="ＭＳ 明朝" w:hAnsi="ＭＳ 明朝" w:cs="ＭＳ 明朝" w:hint="eastAsia"/>
+          <w:kern w:val="0"/>
+          <w:szCs w:val="21"/>
+        </w:rPr>
+        <w:t>システムが生成したメロディに</w:t>
+      </w:r>
+      <w:r>
+        <w:rPr>
+          <w:rFonts w:ascii="ＭＳ 明朝" w:hAnsi="ＭＳ 明朝" w:cs="ＭＳ 明朝"/>
+          <w:kern w:val="0"/>
+          <w:szCs w:val="21"/>
+        </w:rPr>
+        <w:t>Progressive House</w:t>
+      </w:r>
+      <w:r>
+        <w:rPr>
+          <w:rFonts w:ascii="ＭＳ 明朝" w:hAnsi="ＭＳ 明朝" w:cs="ＭＳ 明朝" w:hint="eastAsia"/>
+          <w:kern w:val="0"/>
+          <w:szCs w:val="21"/>
+        </w:rPr>
+        <w:t>らしさがあまりないという問題があると考えられる．</w:t>
+      </w:r>
+      <w:commentRangeEnd w:id="20"/>
+      <w:r>
+        <w:rPr>
+          <w:rStyle w:val="aff9"/>
+        </w:rPr>
+        <w:commentReference w:id="20"/>
+      </w:r>
+      <w:commentRangeStart w:id="21"/>
+      <w:r>
+        <w:rPr>
+          <w:rFonts w:ascii="ＭＳ 明朝" w:hAnsi="ＭＳ 明朝" w:cs="ＭＳ 明朝" w:hint="eastAsia"/>
+          <w:kern w:val="0"/>
+          <w:szCs w:val="21"/>
+        </w:rPr>
+        <w:t>今後の課題として</w:t>
+      </w:r>
+      <w:commentRangeEnd w:id="21"/>
+      <w:r>
+        <w:rPr>
+          <w:rStyle w:val="aff9"/>
+        </w:rPr>
+        <w:commentReference w:id="21"/>
+      </w:r>
+      <w:r>
+        <w:rPr>
+          <w:rFonts w:ascii="ＭＳ 明朝" w:hAnsi="ＭＳ 明朝" w:cs="ＭＳ 明朝" w:hint="eastAsia"/>
+          <w:kern w:val="0"/>
+          <w:szCs w:val="21"/>
+        </w:rPr>
+        <w:t>，</w:t>
+      </w:r>
+      <w:commentRangeStart w:id="22"/>
+      <w:r>
+        <w:rPr>
+          <w:rFonts w:ascii="ＭＳ 明朝" w:hAnsi="ＭＳ 明朝" w:cs="ＭＳ 明朝" w:hint="eastAsia"/>
+          <w:kern w:val="0"/>
+          <w:szCs w:val="21"/>
+          <w:highlight w:val="yellow"/>
+        </w:rPr>
+        <w:t>初期生成</w:t>
+      </w:r>
+      <w:r>
+        <w:rPr>
+          <w:rFonts w:ascii="ＭＳ 明朝" w:hAnsi="ＭＳ 明朝" w:cs="ＭＳ 明朝" w:hint="eastAsia"/>
+          <w:kern w:val="0"/>
+          <w:szCs w:val="21"/>
+        </w:rPr>
+        <w:t>を</w:t>
+      </w:r>
+      <w:commentRangeEnd w:id="22"/>
+      <w:r>
+        <w:rPr>
+          <w:rStyle w:val="aff9"/>
+        </w:rPr>
+        <w:commentReference w:id="22"/>
+      </w:r>
+      <w:r>
+        <w:rPr>
+          <w:rFonts w:ascii="ＭＳ 明朝" w:hAnsi="ＭＳ 明朝" w:cs="ＭＳ 明朝" w:hint="eastAsia"/>
+          <w:kern w:val="0"/>
+          <w:szCs w:val="21"/>
+        </w:rPr>
+        <w:t>ランダムではなく，学習データの音高の変化に基づくことで，P</w:t>
+      </w:r>
+      <w:r>
+        <w:rPr>
+          <w:rFonts w:ascii="ＭＳ 明朝" w:hAnsi="ＭＳ 明朝" w:cs="ＭＳ 明朝"/>
+          <w:kern w:val="0"/>
+          <w:szCs w:val="21"/>
+        </w:rPr>
+        <w:t>rogressive House</w:t>
+      </w:r>
+      <w:r>
+        <w:rPr>
+          <w:rFonts w:ascii="ＭＳ 明朝" w:hAnsi="ＭＳ 明朝" w:cs="ＭＳ 明朝" w:hint="eastAsia"/>
+          <w:kern w:val="0"/>
+          <w:szCs w:val="21"/>
+        </w:rPr>
+        <w:t>らしさ</w:t>
+      </w:r>
+      <w:r>
+        <w:rPr>
+          <w:rFonts w:ascii="ＭＳ 明朝" w:hAnsi="ＭＳ 明朝" w:cs="ＭＳ 明朝" w:hint="eastAsia"/>
+          <w:kern w:val="0"/>
+          <w:szCs w:val="21"/>
+        </w:rPr>
+        <w:t>が</w:t>
+      </w:r>
+      <w:r>
+        <w:rPr>
+          <w:rFonts w:ascii="ＭＳ 明朝" w:hAnsi="ＭＳ 明朝" w:cs="ＭＳ 明朝" w:hint="eastAsia"/>
+          <w:kern w:val="0"/>
+          <w:szCs w:val="21"/>
+        </w:rPr>
+        <w:t>強</w:t>
+      </w:r>
+      <w:r>
+        <w:rPr>
+          <w:rFonts w:ascii="ＭＳ 明朝" w:hAnsi="ＭＳ 明朝" w:cs="ＭＳ 明朝" w:hint="eastAsia"/>
+          <w:kern w:val="0"/>
+          <w:szCs w:val="21"/>
+        </w:rPr>
+        <w:t>ま</w:t>
+      </w:r>
+      <w:r>
+        <w:rPr>
+          <w:rFonts w:ascii="ＭＳ 明朝" w:hAnsi="ＭＳ 明朝" w:cs="ＭＳ 明朝" w:hint="eastAsia"/>
+          <w:kern w:val="0"/>
+          <w:szCs w:val="21"/>
+        </w:rPr>
+        <w:t>ると考え</w:t>
+      </w:r>
+      <w:r>
+        <w:rPr>
+          <w:rFonts w:ascii="ＭＳ 明朝" w:hAnsi="ＭＳ 明朝" w:cs="ＭＳ 明朝" w:hint="eastAsia"/>
+          <w:kern w:val="0"/>
+          <w:szCs w:val="21"/>
+        </w:rPr>
+        <w:t>られる</w:t>
+      </w:r>
+      <w:r>
+        <w:rPr>
+          <w:rFonts w:ascii="ＭＳ 明朝" w:hAnsi="ＭＳ 明朝" w:cs="ＭＳ 明朝"/>
+          <w:kern w:val="0"/>
+          <w:szCs w:val="21"/>
+        </w:rPr>
+        <w:t>．</w:t>
+      </w:r>
+      <w:r>
+        <w:rPr>
+          <w:rFonts w:ascii="ＭＳ 明朝" w:hAnsi="ＭＳ 明朝" w:cs="ＭＳ 明朝" w:hint="eastAsia"/>
+          <w:kern w:val="0"/>
+          <w:szCs w:val="21"/>
+        </w:rPr>
+        <w:t>また，</w:t>
+      </w:r>
+      <w:r>
+        <w:rPr>
+          <w:rFonts w:ascii="ＭＳ 明朝" w:hAnsi="ＭＳ 明朝" w:cs="ＭＳ 明朝" w:hint="eastAsia"/>
+          <w:kern w:val="0"/>
+          <w:szCs w:val="21"/>
+        </w:rPr>
+        <w:t>ペンタトニックを考慮した突然変異をすることで，</w:t>
+      </w:r>
+      <w:r>
+        <w:rPr>
+          <w:rFonts w:ascii="ＭＳ 明朝" w:hAnsi="ＭＳ 明朝" w:cs="ＭＳ 明朝" w:hint="eastAsia"/>
+          <w:kern w:val="0"/>
+          <w:szCs w:val="21"/>
+        </w:rPr>
+        <w:t>より自然なメロディの生成ができると</w:t>
+      </w:r>
+      <w:r>
+        <w:rPr>
+          <w:rFonts w:ascii="ＭＳ 明朝" w:hAnsi="ＭＳ 明朝" w:cs="ＭＳ 明朝" w:hint="eastAsia"/>
+          <w:kern w:val="0"/>
+          <w:szCs w:val="21"/>
+        </w:rPr>
+        <w:t>考えられる．</w:t>
+      </w:r>
+    </w:p>
+    <w:p>
+      <w:pPr>
+        <w:ind w:firstLineChars="100" w:firstLine="210"/>
+        <w:rPr>
+          <w:rFonts w:ascii="ＭＳ 明朝" w:hAnsi="ＭＳ 明朝" w:cs="ＭＳ 明朝"/>
+          <w:kern w:val="0"/>
+          <w:szCs w:val="21"/>
+        </w:rPr>
+      </w:pPr>
+      <w:commentRangeStart w:id="23"/>
+      <w:r>
+        <w:rPr>
+          <w:rFonts w:ascii="ＭＳ 明朝" w:hAnsi="ＭＳ 明朝" w:cs="ＭＳ 明朝" w:hint="eastAsia"/>
+          <w:kern w:val="0"/>
+          <w:szCs w:val="21"/>
+        </w:rPr>
+        <w:t>本システムは，</w:t>
+      </w:r>
+      <w:r>
+        <w:rPr>
+          <w:rFonts w:ascii="ＭＳ 明朝" w:hAnsi="ＭＳ 明朝" w:cs="ＭＳ 明朝" w:hint="eastAsia"/>
+          <w:kern w:val="0"/>
+          <w:szCs w:val="21"/>
+        </w:rPr>
+        <w:t>作曲活動に役に立ちそうかという質問に対して</w:t>
+      </w:r>
+      <w:r>
+        <w:rPr>
+          <w:rFonts w:ascii="ＭＳ 明朝" w:hAnsi="ＭＳ 明朝" w:cs="ＭＳ 明朝" w:hint="eastAsia"/>
+          <w:kern w:val="0"/>
+          <w:szCs w:val="21"/>
+        </w:rPr>
+        <w:t>，</w:t>
+      </w:r>
+      <w:r>
+        <w:rPr>
+          <w:rFonts w:ascii="ＭＳ 明朝" w:hAnsi="ＭＳ 明朝" w:cs="ＭＳ 明朝"/>
+          <w:kern w:val="0"/>
+          <w:szCs w:val="21"/>
+        </w:rPr>
+        <w:t>100%</w:t>
+      </w:r>
+      <w:r>
+        <w:rPr>
+          <w:rFonts w:ascii="ＭＳ 明朝" w:hAnsi="ＭＳ 明朝" w:cs="ＭＳ 明朝" w:hint="eastAsia"/>
+          <w:kern w:val="0"/>
+          <w:szCs w:val="21"/>
+        </w:rPr>
+        <w:t>の人が「はい」と回答した</w:t>
+      </w:r>
+      <w:r>
+        <w:rPr>
+          <w:rFonts w:ascii="ＭＳ 明朝" w:hAnsi="ＭＳ 明朝" w:cs="ＭＳ 明朝" w:hint="eastAsia"/>
+          <w:kern w:val="0"/>
+          <w:szCs w:val="21"/>
+        </w:rPr>
         <w:lastRenderedPageBreak/>
-        <w:t>採用すると，</w:t>
-      </w:r>
-      <w:r>
-        <w:rPr>
-          <w:rFonts w:ascii="ＭＳ 明朝" w:hAnsi="ＭＳ 明朝" w:cs="ＭＳ 明朝" w:hint="eastAsia"/>
-          <w:kern w:val="0"/>
-          <w:szCs w:val="21"/>
-        </w:rPr>
-        <w:t>前世代の特徴が損なわれてしまう可能性が高いため</w:t>
-      </w:r>
-      <w:commentRangeEnd w:id="17"/>
+        <w:t>ことから，本システムは有用性があるといえる</w:t>
+      </w:r>
+      <w:commentRangeEnd w:id="23"/>
       <w:r>
         <w:rPr>
           <w:rStyle w:val="aff9"/>
         </w:rPr>
-        <w:commentReference w:id="17"/>
-      </w:r>
-      <w:r>
-        <w:rPr>
-          <w:rFonts w:ascii="ＭＳ 明朝" w:hAnsi="ＭＳ 明朝" w:cs="ＭＳ 明朝" w:hint="eastAsia"/>
-          <w:kern w:val="0"/>
-          <w:szCs w:val="21"/>
-        </w:rPr>
-        <w:t>，</w:t>
-      </w:r>
-      <w:r>
-        <w:rPr>
-          <w:rFonts w:ascii="ＭＳ 明朝" w:hAnsi="ＭＳ 明朝" w:cs="ＭＳ 明朝" w:hint="eastAsia"/>
-          <w:kern w:val="0"/>
-          <w:szCs w:val="21"/>
-        </w:rPr>
-        <w:t>一点交叉</w:t>
-      </w:r>
-      <w:r>
-        <w:rPr>
-          <w:rFonts w:ascii="ＭＳ 明朝" w:hAnsi="ＭＳ 明朝" w:cs="ＭＳ 明朝" w:hint="eastAsia"/>
-          <w:kern w:val="0"/>
-          <w:szCs w:val="21"/>
-        </w:rPr>
-        <w:t>を採用する．</w:t>
-      </w:r>
-      <w:r>
-        <w:rPr>
-          <w:rFonts w:ascii="ＭＳ 明朝" w:hAnsi="ＭＳ 明朝" w:cs="ＭＳ 明朝" w:hint="eastAsia"/>
-          <w:kern w:val="0"/>
-          <w:szCs w:val="21"/>
-        </w:rPr>
-        <w:t>また，</w:t>
-      </w:r>
-      <w:commentRangeStart w:id="18"/>
-      <w:r>
-        <w:rPr>
-          <w:rFonts w:ascii="ＭＳ 明朝" w:hAnsi="ＭＳ 明朝" w:cs="ＭＳ 明朝" w:hint="eastAsia"/>
-          <w:kern w:val="0"/>
-          <w:szCs w:val="21"/>
-        </w:rPr>
-        <w:t>繰り返し回数を</w:t>
-      </w:r>
-      <w:r>
+        <w:commentReference w:id="23"/>
+      </w:r>
+      <w:commentRangeStart w:id="24"/>
+      <w:r>
+        <w:rPr>
+          <w:rFonts w:ascii="ＭＳ 明朝" w:hAnsi="ＭＳ 明朝" w:cs="ＭＳ 明朝" w:hint="eastAsia"/>
+          <w:kern w:val="0"/>
+          <w:szCs w:val="21"/>
+        </w:rPr>
+        <w:t>．</w:t>
+      </w:r>
+      <w:commentRangeEnd w:id="24"/>
+      <w:r>
+        <w:rPr>
+          <w:rStyle w:val="aff9"/>
+        </w:rPr>
+        <w:commentReference w:id="24"/>
+      </w:r>
+    </w:p>
+    <w:p>
+      <w:pPr>
+        <w:ind w:firstLineChars="100" w:firstLine="210"/>
         <w:rPr>
           <w:rFonts w:ascii="ＭＳ 明朝" w:hAnsi="ＭＳ 明朝" w:cs="ＭＳ 明朝"/>
           <w:kern w:val="0"/>
           <w:szCs w:val="21"/>
         </w:rPr>
-        <w:t>N</w:t>
-      </w:r>
-      <w:r>
-        <w:rPr>
-          <w:rFonts w:ascii="ＭＳ 明朝" w:hAnsi="ＭＳ 明朝" w:cs="ＭＳ 明朝" w:hint="eastAsia"/>
-          <w:kern w:val="0"/>
-          <w:szCs w:val="21"/>
-        </w:rPr>
-        <w:t>とし，ランキング選択によって選択された</w:t>
-      </w:r>
-      <w:r>
-        <w:rPr>
-          <w:rFonts w:ascii="ＭＳ 明朝" w:hAnsi="ＭＳ 明朝" w:cs="ＭＳ 明朝"/>
-          <w:kern w:val="0"/>
-          <w:szCs w:val="21"/>
-        </w:rPr>
-        <w:t>2</w:t>
-      </w:r>
-      <w:r>
-        <w:rPr>
-          <w:rFonts w:ascii="ＭＳ 明朝" w:hAnsi="ＭＳ 明朝" w:cs="ＭＳ 明朝" w:hint="eastAsia"/>
-          <w:kern w:val="0"/>
-          <w:szCs w:val="21"/>
-        </w:rPr>
-        <w:t>つの親個体</w:t>
-      </w:r>
-      <w:r>
-        <w:rPr>
-          <w:rFonts w:ascii="ＭＳ 明朝" w:hAnsi="ＭＳ 明朝" w:cs="ＭＳ 明朝" w:hint="eastAsia"/>
-          <w:kern w:val="0"/>
-          <w:szCs w:val="21"/>
-        </w:rPr>
-        <w:t>を</w:t>
-      </w:r>
-      <w:r>
-        <w:rPr>
-          <w:rFonts w:ascii="ＭＳ 明朝" w:hAnsi="ＭＳ 明朝" w:cs="ＭＳ 明朝"/>
-          <w:kern w:val="0"/>
-          <w:szCs w:val="21"/>
-        </w:rPr>
-        <w:t>16</w:t>
-      </w:r>
-      <w:r>
-        <w:rPr>
-          <w:rFonts w:ascii="ＭＳ 明朝" w:hAnsi="ＭＳ 明朝" w:cs="ＭＳ 明朝"/>
-          <w:kern w:val="0"/>
-          <w:szCs w:val="21"/>
-        </w:rPr>
-        <w:t>/N</w:t>
-      </w:r>
-      <w:r>
-        <w:rPr>
-          <w:rFonts w:ascii="ＭＳ 明朝" w:hAnsi="ＭＳ 明朝" w:cs="ＭＳ 明朝" w:hint="eastAsia"/>
-          <w:kern w:val="0"/>
-          <w:szCs w:val="21"/>
-        </w:rPr>
-        <w:t>小節</w:t>
-      </w:r>
-      <w:r>
-        <w:rPr>
-          <w:rFonts w:ascii="ＭＳ 明朝" w:hAnsi="ＭＳ 明朝" w:cs="ＭＳ 明朝" w:hint="eastAsia"/>
-          <w:kern w:val="0"/>
-          <w:szCs w:val="21"/>
-        </w:rPr>
-        <w:t>ごとに交叉する</w:t>
-      </w:r>
-      <w:commentRangeEnd w:id="18"/>
-      <w:r>
-        <w:rPr>
-          <w:rStyle w:val="aff9"/>
-        </w:rPr>
-        <w:commentReference w:id="18"/>
-      </w:r>
-      <w:r>
-        <w:rPr>
-          <w:rFonts w:ascii="ＭＳ 明朝" w:hAnsi="ＭＳ 明朝" w:cs="ＭＳ 明朝" w:hint="eastAsia"/>
-          <w:kern w:val="0"/>
-          <w:szCs w:val="21"/>
-        </w:rPr>
-        <w:t>ことで，</w:t>
-      </w:r>
-      <w:r>
-        <w:rPr>
-          <w:rFonts w:ascii="ＭＳ 明朝" w:hAnsi="ＭＳ 明朝" w:cs="ＭＳ 明朝" w:hint="eastAsia"/>
-          <w:kern w:val="0"/>
-          <w:szCs w:val="21"/>
-        </w:rPr>
-        <w:t>メロディの</w:t>
-      </w:r>
-      <w:r>
-        <w:rPr>
-          <w:rFonts w:ascii="ＭＳ 明朝" w:hAnsi="ＭＳ 明朝" w:cs="ＭＳ 明朝" w:hint="eastAsia"/>
-          <w:kern w:val="0"/>
-          <w:szCs w:val="21"/>
-        </w:rPr>
-        <w:t>繰り返し</w:t>
-      </w:r>
-      <w:r>
-        <w:rPr>
-          <w:rFonts w:ascii="ＭＳ 明朝" w:hAnsi="ＭＳ 明朝" w:cs="ＭＳ 明朝" w:hint="eastAsia"/>
-          <w:kern w:val="0"/>
-          <w:szCs w:val="21"/>
-        </w:rPr>
-        <w:t>数</w:t>
-      </w:r>
-      <w:r>
-        <w:rPr>
-          <w:rFonts w:ascii="ＭＳ 明朝" w:hAnsi="ＭＳ 明朝" w:cs="ＭＳ 明朝" w:hint="eastAsia"/>
-          <w:kern w:val="0"/>
-          <w:szCs w:val="21"/>
-        </w:rPr>
-        <w:t>を維持する．</w:t>
-      </w:r>
-    </w:p>
-    <w:p>
-      <w:pPr>
-        <w:rPr>
-          <w:rFonts w:asciiTheme="majorEastAsia" w:eastAsiaTheme="majorEastAsia" w:hAnsiTheme="majorEastAsia"/>
-        </w:rPr>
-      </w:pPr>
-      <w:r>
-        <w:rPr>
-          <w:rFonts w:asciiTheme="majorEastAsia" w:eastAsiaTheme="majorEastAsia" w:hAnsiTheme="majorEastAsia"/>
-        </w:rPr>
-        <w:t>6</w:t>
-      </w:r>
-      <w:r>
-        <w:rPr>
-          <w:rFonts w:asciiTheme="majorEastAsia" w:eastAsiaTheme="majorEastAsia" w:hAnsiTheme="majorEastAsia"/>
-        </w:rPr>
-        <w:t>.</w:t>
-      </w:r>
-      <w:r>
-        <w:rPr>
-          <w:rFonts w:asciiTheme="majorEastAsia" w:eastAsiaTheme="majorEastAsia" w:hAnsiTheme="majorEastAsia" w:hint="eastAsia"/>
-        </w:rPr>
-        <w:t xml:space="preserve"> 評価実験</w:t>
-      </w:r>
+      </w:pPr>
     </w:p>
     <w:p>
       <w:pPr>
         <w:ind w:firstLineChars="100" w:firstLine="210"/>
         <w:rPr>
-          <w:rFonts w:ascii="ＭＳ 明朝" w:hAnsi="ＭＳ 明朝" w:cs="ＭＳ 明朝"/>
-          <w:kern w:val="0"/>
-          <w:szCs w:val="21"/>
-        </w:rPr>
-      </w:pPr>
-      <w:r>
-        <w:rPr>
-          <w:rFonts w:ascii="ＭＳ 明朝" w:hAnsi="ＭＳ 明朝" w:cs="ＭＳ 明朝" w:hint="eastAsia"/>
-          <w:kern w:val="0"/>
-          <w:szCs w:val="21"/>
-        </w:rPr>
-        <w:t>レーベルからリリース経験のあ</w:t>
-      </w:r>
-      <w:r>
-        <w:rPr>
-          <w:rFonts w:ascii="ＭＳ 明朝" w:hAnsi="ＭＳ 明朝" w:cs="ＭＳ 明朝" w:hint="eastAsia"/>
-          <w:kern w:val="0"/>
-          <w:szCs w:val="21"/>
-        </w:rPr>
-        <w:t>る</w:t>
-      </w:r>
-      <w:r>
-        <w:rPr>
-          <w:rFonts w:ascii="ＭＳ 明朝" w:hAnsi="ＭＳ 明朝" w:cs="ＭＳ 明朝"/>
-          <w:kern w:val="0"/>
-          <w:szCs w:val="21"/>
-        </w:rPr>
-        <w:t>Progressive House</w:t>
-      </w:r>
-      <w:r>
-        <w:rPr>
-          <w:rFonts w:ascii="ＭＳ 明朝" w:hAnsi="ＭＳ 明朝" w:cs="ＭＳ 明朝" w:hint="eastAsia"/>
-          <w:kern w:val="0"/>
-          <w:szCs w:val="21"/>
-        </w:rPr>
-        <w:t>作曲家</w:t>
-      </w:r>
-      <w:r>
-        <w:rPr>
-          <w:rFonts w:ascii="ＭＳ 明朝" w:hAnsi="ＭＳ 明朝" w:cs="ＭＳ 明朝"/>
-          <w:kern w:val="0"/>
-          <w:szCs w:val="21"/>
-        </w:rPr>
-        <w:t>7</w:t>
-      </w:r>
-      <w:r>
-        <w:rPr>
-          <w:rFonts w:ascii="ＭＳ 明朝" w:hAnsi="ＭＳ 明朝" w:cs="ＭＳ 明朝" w:hint="eastAsia"/>
-          <w:kern w:val="0"/>
-          <w:szCs w:val="21"/>
-        </w:rPr>
-        <w:t>名を被験者として</w:t>
-      </w:r>
-      <w:r>
-        <w:rPr>
-          <w:rFonts w:ascii="ＭＳ 明朝" w:hAnsi="ＭＳ 明朝" w:cs="ＭＳ 明朝" w:hint="eastAsia"/>
-          <w:kern w:val="0"/>
-          <w:szCs w:val="21"/>
-        </w:rPr>
-        <w:t>，</w:t>
-      </w:r>
-      <w:r>
-        <w:rPr>
-          <w:rFonts w:ascii="ＭＳ 明朝" w:hAnsi="ＭＳ 明朝" w:cs="ＭＳ 明朝" w:hint="eastAsia"/>
-          <w:kern w:val="0"/>
-          <w:szCs w:val="21"/>
-        </w:rPr>
-        <w:t>評価実験を実施した．</w:t>
-      </w:r>
-      <w:r>
-        <w:rPr>
-          <w:rFonts w:ascii="ＭＳ 明朝" w:hAnsi="ＭＳ 明朝" w:cs="ＭＳ 明朝" w:hint="eastAsia"/>
-          <w:kern w:val="0"/>
-          <w:szCs w:val="21"/>
-        </w:rPr>
-        <w:t>本システムを</w:t>
-      </w:r>
-      <w:commentRangeStart w:id="19"/>
-      <w:r>
-        <w:rPr>
-          <w:rFonts w:ascii="ＭＳ 明朝" w:hAnsi="ＭＳ 明朝" w:cs="ＭＳ 明朝" w:hint="eastAsia"/>
-          <w:kern w:val="0"/>
-          <w:szCs w:val="21"/>
-        </w:rPr>
-        <w:t>使用した上で</w:t>
-      </w:r>
-      <w:r>
-        <w:rPr>
-          <w:rFonts w:ascii="ＭＳ 明朝" w:hAnsi="ＭＳ 明朝" w:cs="ＭＳ 明朝" w:hint="eastAsia"/>
-          <w:kern w:val="0"/>
-          <w:szCs w:val="21"/>
-        </w:rPr>
-        <w:t>，</w:t>
-      </w:r>
-      <w:r>
-        <w:rPr>
-          <w:rFonts w:ascii="ＭＳ 明朝" w:hAnsi="ＭＳ 明朝" w:cs="ＭＳ 明朝" w:hint="eastAsia"/>
-          <w:kern w:val="0"/>
-          <w:szCs w:val="21"/>
-        </w:rPr>
-        <w:t>メロディの</w:t>
-      </w:r>
-      <w:r>
-        <w:rPr>
-          <w:rFonts w:ascii="ＭＳ 明朝" w:hAnsi="ＭＳ 明朝" w:cs="ＭＳ 明朝" w:hint="eastAsia"/>
-          <w:kern w:val="0"/>
-          <w:szCs w:val="21"/>
-        </w:rPr>
-        <w:t>独自性</w:t>
-      </w:r>
-      <w:r>
-        <w:rPr>
-          <w:rFonts w:ascii="ＭＳ 明朝" w:hAnsi="ＭＳ 明朝" w:cs="ＭＳ 明朝" w:hint="eastAsia"/>
-          <w:kern w:val="0"/>
-          <w:szCs w:val="21"/>
-        </w:rPr>
-        <w:t>や</w:t>
-      </w:r>
-      <w:r>
-        <w:rPr>
-          <w:rFonts w:ascii="ＭＳ 明朝" w:hAnsi="ＭＳ 明朝" w:cs="ＭＳ 明朝" w:hint="eastAsia"/>
-          <w:kern w:val="0"/>
-          <w:szCs w:val="21"/>
-        </w:rPr>
-        <w:t>作曲時間の</w:t>
-      </w:r>
-      <w:r>
-        <w:rPr>
-          <w:rFonts w:ascii="ＭＳ 明朝" w:hAnsi="ＭＳ 明朝" w:cs="ＭＳ 明朝" w:hint="eastAsia"/>
-          <w:kern w:val="0"/>
-          <w:szCs w:val="21"/>
-        </w:rPr>
-        <w:t>短縮見込み時間，作曲意欲の変化など</w:t>
-      </w:r>
-      <w:r>
-        <w:rPr>
-          <w:rFonts w:ascii="ＭＳ 明朝" w:hAnsi="ＭＳ 明朝" w:cs="ＭＳ 明朝" w:hint="eastAsia"/>
-          <w:kern w:val="0"/>
-          <w:szCs w:val="21"/>
-        </w:rPr>
-        <w:t>，</w:t>
-      </w:r>
-      <w:r>
-        <w:rPr>
-          <w:rFonts w:ascii="ＭＳ 明朝" w:hAnsi="ＭＳ 明朝" w:cs="ＭＳ 明朝"/>
-          <w:kern w:val="0"/>
-          <w:szCs w:val="21"/>
-        </w:rPr>
-        <w:t>9</w:t>
-      </w:r>
-      <w:r>
-        <w:rPr>
-          <w:rFonts w:ascii="ＭＳ 明朝" w:hAnsi="ＭＳ 明朝" w:cs="ＭＳ 明朝" w:hint="eastAsia"/>
-          <w:kern w:val="0"/>
-          <w:szCs w:val="21"/>
-        </w:rPr>
-        <w:t>項目</w:t>
-      </w:r>
-      <w:r>
-        <w:rPr>
-          <w:rFonts w:ascii="ＭＳ 明朝" w:hAnsi="ＭＳ 明朝" w:cs="ＭＳ 明朝" w:hint="eastAsia"/>
-          <w:kern w:val="0"/>
-          <w:szCs w:val="21"/>
-        </w:rPr>
-        <w:t>を</w:t>
-      </w:r>
-      <w:r>
-        <w:rPr>
-          <w:rFonts w:ascii="ＭＳ 明朝" w:hAnsi="ＭＳ 明朝" w:cs="ＭＳ 明朝" w:hint="eastAsia"/>
-          <w:kern w:val="0"/>
-          <w:szCs w:val="21"/>
-        </w:rPr>
-        <w:t>アンケート形式で回答させた</w:t>
-      </w:r>
-      <w:commentRangeEnd w:id="19"/>
-      <w:r>
-        <w:rPr>
-          <w:rStyle w:val="aff9"/>
-        </w:rPr>
-        <w:commentReference w:id="19"/>
-      </w:r>
-      <w:r>
-        <w:rPr>
-          <w:rFonts w:ascii="ＭＳ 明朝" w:hAnsi="ＭＳ 明朝" w:cs="ＭＳ 明朝" w:hint="eastAsia"/>
-          <w:kern w:val="0"/>
-          <w:szCs w:val="21"/>
-        </w:rPr>
-        <w:t>．</w:t>
-      </w:r>
-    </w:p>
-    <w:p>
-      <w:pPr>
-        <w:rPr>
-          <w:rFonts w:asciiTheme="majorEastAsia" w:eastAsiaTheme="majorEastAsia" w:hAnsiTheme="majorEastAsia"/>
-        </w:rPr>
-      </w:pPr>
-      <w:r>
-        <w:rPr>
-          <w:rFonts w:asciiTheme="majorEastAsia" w:eastAsiaTheme="majorEastAsia" w:hAnsiTheme="majorEastAsia"/>
-        </w:rPr>
-        <w:t>7</w:t>
-      </w:r>
-      <w:r>
-        <w:rPr>
-          <w:rFonts w:asciiTheme="majorEastAsia" w:eastAsiaTheme="majorEastAsia" w:hAnsiTheme="majorEastAsia"/>
-        </w:rPr>
-        <w:t>.</w:t>
-      </w:r>
-      <w:r>
-        <w:rPr>
-          <w:rFonts w:asciiTheme="majorEastAsia" w:eastAsiaTheme="majorEastAsia" w:hAnsiTheme="majorEastAsia" w:hint="eastAsia"/>
-        </w:rPr>
-        <w:t xml:space="preserve"> </w:t>
-      </w:r>
-      <w:r>
-        <w:rPr>
-          <w:rFonts w:asciiTheme="majorEastAsia" w:eastAsiaTheme="majorEastAsia" w:hAnsiTheme="majorEastAsia" w:hint="eastAsia"/>
-        </w:rPr>
-        <w:t>考察</w:t>
+          <w:rFonts w:asciiTheme="majorEastAsia" w:eastAsiaTheme="majorEastAsia" w:hAnsiTheme="majorEastAsia" w:cs="ＭＳ 明朝"/>
+          <w:kern w:val="0"/>
+          <w:szCs w:val="21"/>
+        </w:rPr>
+      </w:pPr>
+      <w:r>
+        <w:rPr>
+          <w:rFonts w:asciiTheme="majorEastAsia" w:eastAsiaTheme="majorEastAsia" w:hAnsiTheme="majorEastAsia" w:cs="ＭＳ 明朝" w:hint="eastAsia"/>
+          <w:kern w:val="0"/>
+          <w:szCs w:val="21"/>
+        </w:rPr>
+        <w:t>めも</w:t>
       </w:r>
     </w:p>
     <w:p>
       <w:pPr>
         <w:ind w:firstLineChars="100" w:firstLine="210"/>
         <w:rPr>
-          <w:rFonts w:ascii="ＭＳ 明朝" w:hAnsi="ＭＳ 明朝" w:cs="ＭＳ 明朝"/>
-          <w:kern w:val="0"/>
-          <w:szCs w:val="21"/>
-        </w:rPr>
-      </w:pPr>
-      <w:commentRangeStart w:id="20"/>
-      <w:r>
-        <w:rPr>
-          <w:rFonts w:ascii="ＭＳ 明朝" w:hAnsi="ＭＳ 明朝" w:cs="ＭＳ 明朝" w:hint="eastAsia"/>
-          <w:kern w:val="0"/>
-          <w:szCs w:val="21"/>
-        </w:rPr>
-        <w:t>評価実験の結果，全ての質問項目で肯定的な評価を得</w:t>
-      </w:r>
-      <w:r>
-        <w:rPr>
-          <w:rFonts w:ascii="ＭＳ 明朝" w:hAnsi="ＭＳ 明朝" w:cs="ＭＳ 明朝" w:hint="eastAsia"/>
-          <w:kern w:val="0"/>
-          <w:szCs w:val="21"/>
-        </w:rPr>
-        <w:t>られ</w:t>
-      </w:r>
-      <w:r>
-        <w:rPr>
-          <w:rFonts w:ascii="ＭＳ 明朝" w:hAnsi="ＭＳ 明朝" w:cs="ＭＳ 明朝" w:hint="eastAsia"/>
-          <w:kern w:val="0"/>
-          <w:szCs w:val="21"/>
-        </w:rPr>
-        <w:t>た．</w:t>
-      </w:r>
-      <w:r>
-        <w:rPr>
-          <w:rFonts w:ascii="ＭＳ 明朝" w:hAnsi="ＭＳ 明朝" w:cs="ＭＳ 明朝" w:hint="eastAsia"/>
-          <w:kern w:val="0"/>
-          <w:szCs w:val="21"/>
-        </w:rPr>
-        <w:t>作曲時間短縮については，</w:t>
-      </w:r>
-      <w:r>
-        <w:rPr>
-          <w:rFonts w:ascii="ＭＳ 明朝" w:hAnsi="ＭＳ 明朝" w:cs="ＭＳ 明朝" w:hint="eastAsia"/>
-          <w:kern w:val="0"/>
-          <w:szCs w:val="21"/>
-        </w:rPr>
-        <w:t>被験者の作曲時間は約2</w:t>
-      </w:r>
-      <w:r>
-        <w:rPr>
-          <w:rFonts w:ascii="ＭＳ 明朝" w:hAnsi="ＭＳ 明朝" w:cs="ＭＳ 明朝"/>
-          <w:kern w:val="0"/>
-          <w:szCs w:val="21"/>
-        </w:rPr>
-        <w:t>0</w:t>
-      </w:r>
-      <w:r>
-        <w:rPr>
-          <w:rFonts w:ascii="ＭＳ 明朝" w:hAnsi="ＭＳ 明朝" w:cs="ＭＳ 明朝" w:hint="eastAsia"/>
-          <w:kern w:val="0"/>
-          <w:szCs w:val="21"/>
-        </w:rPr>
-        <w:t>時間〜2週間</w:t>
-      </w:r>
-      <w:r>
-        <w:rPr>
-          <w:rFonts w:ascii="ＭＳ 明朝" w:hAnsi="ＭＳ 明朝" w:cs="ＭＳ 明朝" w:hint="eastAsia"/>
-          <w:kern w:val="0"/>
-          <w:szCs w:val="21"/>
-        </w:rPr>
-        <w:t>であるのに対し，約</w:t>
-      </w:r>
-      <w:r>
-        <w:rPr>
-          <w:rFonts w:ascii="ＭＳ 明朝" w:hAnsi="ＭＳ 明朝" w:cs="ＭＳ 明朝"/>
-          <w:kern w:val="0"/>
-          <w:szCs w:val="21"/>
-        </w:rPr>
-        <w:t>5%</w:t>
-      </w:r>
-      <w:r>
-        <w:rPr>
-          <w:rFonts w:ascii="ＭＳ 明朝" w:hAnsi="ＭＳ 明朝" w:cs="ＭＳ 明朝" w:hint="eastAsia"/>
-          <w:kern w:val="0"/>
-          <w:szCs w:val="21"/>
-        </w:rPr>
-        <w:t>〜</w:t>
-      </w:r>
-      <w:r>
-        <w:rPr>
-          <w:rFonts w:ascii="ＭＳ 明朝" w:hAnsi="ＭＳ 明朝" w:cs="ＭＳ 明朝"/>
-          <w:kern w:val="0"/>
-          <w:szCs w:val="21"/>
-        </w:rPr>
-        <w:t>20%</w:t>
-      </w:r>
-      <w:r>
-        <w:rPr>
-          <w:rFonts w:ascii="ＭＳ 明朝" w:hAnsi="ＭＳ 明朝" w:cs="ＭＳ 明朝" w:hint="eastAsia"/>
-          <w:kern w:val="0"/>
-          <w:szCs w:val="21"/>
-        </w:rPr>
-        <w:t>の短縮が見込まれるという評価を得</w:t>
-      </w:r>
-      <w:r>
-        <w:rPr>
-          <w:rFonts w:ascii="ＭＳ 明朝" w:hAnsi="ＭＳ 明朝" w:cs="ＭＳ 明朝" w:hint="eastAsia"/>
-          <w:kern w:val="0"/>
-          <w:szCs w:val="21"/>
-        </w:rPr>
-        <w:t>られ</w:t>
-      </w:r>
-      <w:r>
-        <w:rPr>
-          <w:rFonts w:ascii="ＭＳ 明朝" w:hAnsi="ＭＳ 明朝" w:cs="ＭＳ 明朝" w:hint="eastAsia"/>
-          <w:kern w:val="0"/>
-          <w:szCs w:val="21"/>
-        </w:rPr>
-        <w:t>た．</w:t>
-      </w:r>
-      <w:r>
-        <w:rPr>
-          <w:rFonts w:ascii="ＭＳ 明朝" w:hAnsi="ＭＳ 明朝" w:cs="ＭＳ 明朝" w:hint="eastAsia"/>
-          <w:kern w:val="0"/>
-          <w:szCs w:val="21"/>
-        </w:rPr>
-        <w:t>また，メロディアイデアが思い浮かんだかという質問に対しては，</w:t>
-      </w:r>
-      <w:r>
-        <w:rPr>
-          <w:rFonts w:ascii="ＭＳ 明朝" w:hAnsi="ＭＳ 明朝" w:cs="ＭＳ 明朝"/>
-          <w:kern w:val="0"/>
-          <w:szCs w:val="21"/>
-        </w:rPr>
-        <w:t>85.7%</w:t>
-      </w:r>
-      <w:r>
-        <w:rPr>
-          <w:rFonts w:ascii="ＭＳ 明朝" w:hAnsi="ＭＳ 明朝" w:cs="ＭＳ 明朝" w:hint="eastAsia"/>
-          <w:kern w:val="0"/>
-          <w:szCs w:val="21"/>
-        </w:rPr>
-        <w:t>の人</w:t>
-      </w:r>
-      <w:r>
-        <w:rPr>
-          <w:rFonts w:ascii="ＭＳ 明朝" w:hAnsi="ＭＳ 明朝" w:cs="ＭＳ 明朝" w:hint="eastAsia"/>
-          <w:kern w:val="0"/>
-          <w:szCs w:val="21"/>
-        </w:rPr>
-        <w:t>が</w:t>
-      </w:r>
-      <w:r>
-        <w:rPr>
-          <w:rFonts w:ascii="ＭＳ 明朝" w:hAnsi="ＭＳ 明朝" w:cs="ＭＳ 明朝" w:hint="eastAsia"/>
-          <w:kern w:val="0"/>
-          <w:szCs w:val="21"/>
-        </w:rPr>
-        <w:t>「はい」と回答した．以上のことから，本システムを使用することで</w:t>
-      </w:r>
-      <w:r>
-        <w:rPr>
-          <w:rFonts w:ascii="ＭＳ 明朝" w:hAnsi="ＭＳ 明朝" w:cs="ＭＳ 明朝" w:hint="eastAsia"/>
-          <w:kern w:val="0"/>
-          <w:szCs w:val="21"/>
-        </w:rPr>
-        <w:t>メロディアイデアを思いつき，作曲時間を短縮できたと考えられる．メロディの独自性については，独自性が高いかという質問に</w:t>
-      </w:r>
-      <w:r>
-        <w:rPr>
-          <w:rFonts w:ascii="ＭＳ 明朝" w:hAnsi="ＭＳ 明朝" w:cs="ＭＳ 明朝" w:hint="eastAsia"/>
-          <w:kern w:val="0"/>
-          <w:szCs w:val="21"/>
-        </w:rPr>
-        <w:t>5</w:t>
-      </w:r>
-      <w:r>
-        <w:rPr>
-          <w:rFonts w:ascii="ＭＳ 明朝" w:hAnsi="ＭＳ 明朝" w:cs="ＭＳ 明朝"/>
-          <w:kern w:val="0"/>
-          <w:szCs w:val="21"/>
-        </w:rPr>
-        <w:t>7.1%</w:t>
-      </w:r>
-      <w:r>
-        <w:rPr>
-          <w:rFonts w:ascii="ＭＳ 明朝" w:hAnsi="ＭＳ 明朝" w:cs="ＭＳ 明朝" w:hint="eastAsia"/>
-          <w:kern w:val="0"/>
-          <w:szCs w:val="21"/>
-        </w:rPr>
-        <w:t>の人が「はい」と回答した．自由記述の項目に，オリジナリティはあるが</w:t>
-      </w:r>
-      <w:r>
-        <w:rPr>
-          <w:rFonts w:ascii="ＭＳ 明朝" w:hAnsi="ＭＳ 明朝" w:cs="ＭＳ 明朝" w:hint="eastAsia"/>
-          <w:kern w:val="0"/>
-          <w:szCs w:val="21"/>
-        </w:rPr>
-        <w:t>P</w:t>
-      </w:r>
-      <w:r>
-        <w:rPr>
-          <w:rFonts w:ascii="ＭＳ 明朝" w:hAnsi="ＭＳ 明朝" w:cs="ＭＳ 明朝"/>
-          <w:kern w:val="0"/>
-          <w:szCs w:val="21"/>
-        </w:rPr>
-        <w:t>rogressive House</w:t>
-      </w:r>
-      <w:r>
-        <w:rPr>
-          <w:rFonts w:ascii="ＭＳ 明朝" w:hAnsi="ＭＳ 明朝" w:cs="ＭＳ 明朝" w:hint="eastAsia"/>
-          <w:kern w:val="0"/>
-          <w:szCs w:val="21"/>
-        </w:rPr>
-        <w:t>のメロディである</w:t>
-      </w:r>
-      <w:r>
-        <w:rPr>
-          <w:rFonts w:ascii="ＭＳ 明朝" w:hAnsi="ＭＳ 明朝" w:cs="ＭＳ 明朝" w:hint="eastAsia"/>
-          <w:kern w:val="0"/>
-          <w:szCs w:val="21"/>
-        </w:rPr>
-        <w:t>と感じ</w:t>
-      </w:r>
-      <w:r>
-        <w:rPr>
-          <w:rFonts w:ascii="ＭＳ 明朝" w:hAnsi="ＭＳ 明朝" w:cs="ＭＳ 明朝" w:hint="eastAsia"/>
-          <w:kern w:val="0"/>
-          <w:szCs w:val="21"/>
-        </w:rPr>
-        <w:t>な</w:t>
-      </w:r>
-      <w:r>
-        <w:rPr>
-          <w:rFonts w:ascii="ＭＳ 明朝" w:hAnsi="ＭＳ 明朝" w:cs="ＭＳ 明朝" w:hint="eastAsia"/>
-          <w:kern w:val="0"/>
-          <w:szCs w:val="21"/>
-        </w:rPr>
-        <w:t>いメロディが多かった</w:t>
-      </w:r>
-      <w:r>
-        <w:rPr>
-          <w:rFonts w:ascii="ＭＳ 明朝" w:hAnsi="ＭＳ 明朝" w:cs="ＭＳ 明朝" w:hint="eastAsia"/>
-          <w:kern w:val="0"/>
-          <w:szCs w:val="21"/>
-        </w:rPr>
-        <w:t>という</w:t>
-      </w:r>
-      <w:r>
-        <w:rPr>
-          <w:rFonts w:ascii="ＭＳ 明朝" w:hAnsi="ＭＳ 明朝" w:cs="ＭＳ 明朝" w:hint="eastAsia"/>
-          <w:kern w:val="0"/>
-          <w:szCs w:val="21"/>
-        </w:rPr>
-        <w:t>記述</w:t>
-      </w:r>
-      <w:r>
-        <w:rPr>
-          <w:rFonts w:ascii="ＭＳ 明朝" w:hAnsi="ＭＳ 明朝" w:cs="ＭＳ 明朝" w:hint="eastAsia"/>
-          <w:kern w:val="0"/>
-          <w:szCs w:val="21"/>
-        </w:rPr>
-        <w:t>があった．以上のことから，既存曲との類似はしないが，</w:t>
-      </w:r>
-      <w:r>
-        <w:rPr>
-          <w:rFonts w:ascii="ＭＳ 明朝" w:hAnsi="ＭＳ 明朝" w:cs="ＭＳ 明朝" w:hint="eastAsia"/>
-          <w:kern w:val="0"/>
-          <w:szCs w:val="21"/>
-        </w:rPr>
-        <w:t>システムが生成したメロディに</w:t>
-      </w:r>
-      <w:r>
-        <w:rPr>
-          <w:rFonts w:ascii="ＭＳ 明朝" w:hAnsi="ＭＳ 明朝" w:cs="ＭＳ 明朝"/>
-          <w:kern w:val="0"/>
-          <w:szCs w:val="21"/>
-        </w:rPr>
-        <w:t>Progressive House</w:t>
-      </w:r>
-      <w:r>
-        <w:rPr>
-          <w:rFonts w:ascii="ＭＳ 明朝" w:hAnsi="ＭＳ 明朝" w:cs="ＭＳ 明朝" w:hint="eastAsia"/>
-          <w:kern w:val="0"/>
-          <w:szCs w:val="21"/>
-        </w:rPr>
-        <w:t>らしさがあまりないという問題があると考えられる．</w:t>
-      </w:r>
-      <w:commentRangeEnd w:id="20"/>
-      <w:r>
-        <w:rPr>
-          <w:rStyle w:val="aff9"/>
-        </w:rPr>
-        <w:commentReference w:id="20"/>
-      </w:r>
-      <w:commentRangeStart w:id="21"/>
-      <w:r>
-        <w:rPr>
-          <w:rFonts w:ascii="ＭＳ 明朝" w:hAnsi="ＭＳ 明朝" w:cs="ＭＳ 明朝" w:hint="eastAsia"/>
-          <w:kern w:val="0"/>
-          <w:szCs w:val="21"/>
-        </w:rPr>
-        <w:t>今後の課題として</w:t>
-      </w:r>
-      <w:commentRangeEnd w:id="21"/>
-      <w:r>
-        <w:rPr>
-          <w:rStyle w:val="aff9"/>
-        </w:rPr>
-        <w:commentReference w:id="21"/>
-      </w:r>
-      <w:r>
-        <w:rPr>
-          <w:rFonts w:ascii="ＭＳ 明朝" w:hAnsi="ＭＳ 明朝" w:cs="ＭＳ 明朝" w:hint="eastAsia"/>
-          <w:kern w:val="0"/>
-          <w:szCs w:val="21"/>
-        </w:rPr>
-        <w:t>，</w:t>
-      </w:r>
-      <w:commentRangeStart w:id="23"/>
-      <w:r>
-        <w:rPr>
-          <w:rFonts w:ascii="ＭＳ 明朝" w:hAnsi="ＭＳ 明朝" w:cs="ＭＳ 明朝" w:hint="eastAsia"/>
-          <w:kern w:val="0"/>
-          <w:szCs w:val="21"/>
-          <w:highlight w:val="yellow"/>
-        </w:rPr>
-        <w:t>初期生成</w:t>
-      </w:r>
-      <w:r>
-        <w:rPr>
-          <w:rFonts w:ascii="ＭＳ 明朝" w:hAnsi="ＭＳ 明朝" w:cs="ＭＳ 明朝" w:hint="eastAsia"/>
-          <w:kern w:val="0"/>
-          <w:szCs w:val="21"/>
-        </w:rPr>
-        <w:t>を</w:t>
-      </w:r>
-      <w:commentRangeEnd w:id="23"/>
-      <w:r>
-        <w:rPr>
-          <w:rStyle w:val="aff9"/>
-        </w:rPr>
-        <w:commentReference w:id="23"/>
-      </w:r>
-      <w:r>
-        <w:rPr>
-          <w:rFonts w:ascii="ＭＳ 明朝" w:hAnsi="ＭＳ 明朝" w:cs="ＭＳ 明朝" w:hint="eastAsia"/>
-          <w:kern w:val="0"/>
-          <w:szCs w:val="21"/>
-        </w:rPr>
-        <w:t>ランダムではなく，学習データの音高の変化に基づくことで，P</w:t>
-      </w:r>
-      <w:r>
-        <w:rPr>
-          <w:rFonts w:ascii="ＭＳ 明朝" w:hAnsi="ＭＳ 明朝" w:cs="ＭＳ 明朝"/>
-          <w:kern w:val="0"/>
-          <w:szCs w:val="21"/>
-        </w:rPr>
-        <w:t>rogressive House</w:t>
-      </w:r>
-      <w:r>
-        <w:rPr>
-          <w:rFonts w:ascii="ＭＳ 明朝" w:hAnsi="ＭＳ 明朝" w:cs="ＭＳ 明朝" w:hint="eastAsia"/>
-          <w:kern w:val="0"/>
-          <w:szCs w:val="21"/>
-        </w:rPr>
-        <w:t>らしさ</w:t>
-      </w:r>
-      <w:r>
-        <w:rPr>
-          <w:rFonts w:ascii="ＭＳ 明朝" w:hAnsi="ＭＳ 明朝" w:cs="ＭＳ 明朝" w:hint="eastAsia"/>
-          <w:kern w:val="0"/>
-          <w:szCs w:val="21"/>
-        </w:rPr>
-        <w:t>が</w:t>
-      </w:r>
-      <w:r>
-        <w:rPr>
-          <w:rFonts w:ascii="ＭＳ 明朝" w:hAnsi="ＭＳ 明朝" w:cs="ＭＳ 明朝" w:hint="eastAsia"/>
-          <w:kern w:val="0"/>
-          <w:szCs w:val="21"/>
-        </w:rPr>
-        <w:t>強</w:t>
-      </w:r>
-      <w:r>
-        <w:rPr>
-          <w:rFonts w:ascii="ＭＳ 明朝" w:hAnsi="ＭＳ 明朝" w:cs="ＭＳ 明朝" w:hint="eastAsia"/>
-          <w:kern w:val="0"/>
-          <w:szCs w:val="21"/>
-        </w:rPr>
-        <w:t>ま</w:t>
-      </w:r>
-      <w:r>
-        <w:rPr>
-          <w:rFonts w:ascii="ＭＳ 明朝" w:hAnsi="ＭＳ 明朝" w:cs="ＭＳ 明朝" w:hint="eastAsia"/>
-          <w:kern w:val="0"/>
-          <w:szCs w:val="21"/>
-        </w:rPr>
-        <w:t>ると考え</w:t>
-      </w:r>
-      <w:r>
-        <w:rPr>
-          <w:rFonts w:ascii="ＭＳ 明朝" w:hAnsi="ＭＳ 明朝" w:cs="ＭＳ 明朝" w:hint="eastAsia"/>
-          <w:kern w:val="0"/>
-          <w:szCs w:val="21"/>
-        </w:rPr>
-        <w:t>られる</w:t>
-      </w:r>
-      <w:r>
-        <w:rPr>
-          <w:rFonts w:ascii="ＭＳ 明朝" w:hAnsi="ＭＳ 明朝" w:cs="ＭＳ 明朝"/>
-          <w:kern w:val="0"/>
-          <w:szCs w:val="21"/>
-        </w:rPr>
-        <w:t>．</w:t>
-      </w:r>
-      <w:r>
-        <w:rPr>
-          <w:rFonts w:ascii="ＭＳ 明朝" w:hAnsi="ＭＳ 明朝" w:cs="ＭＳ 明朝" w:hint="eastAsia"/>
-          <w:kern w:val="0"/>
-          <w:szCs w:val="21"/>
-        </w:rPr>
-        <w:t>また，</w:t>
-      </w:r>
-      <w:r>
-        <w:rPr>
-          <w:rFonts w:ascii="ＭＳ 明朝" w:hAnsi="ＭＳ 明朝" w:cs="ＭＳ 明朝" w:hint="eastAsia"/>
-          <w:kern w:val="0"/>
-          <w:szCs w:val="21"/>
-        </w:rPr>
-        <w:t>ペンタトニックを考慮した突然変異をすることで，</w:t>
-      </w:r>
-      <w:r>
-        <w:rPr>
-          <w:rFonts w:ascii="ＭＳ 明朝" w:hAnsi="ＭＳ 明朝" w:cs="ＭＳ 明朝" w:hint="eastAsia"/>
-          <w:kern w:val="0"/>
-          <w:szCs w:val="21"/>
-        </w:rPr>
-        <w:t>より自然なメロディの生成ができると</w:t>
-      </w:r>
-      <w:r>
-        <w:rPr>
-          <w:rFonts w:ascii="ＭＳ 明朝" w:hAnsi="ＭＳ 明朝" w:cs="ＭＳ 明朝" w:hint="eastAsia"/>
-          <w:kern w:val="0"/>
-          <w:szCs w:val="21"/>
-        </w:rPr>
-        <w:t>考えられる．</w:t>
+          <w:rFonts w:asciiTheme="majorEastAsia" w:eastAsiaTheme="majorEastAsia" w:hAnsiTheme="majorEastAsia" w:cs="ＭＳ 明朝"/>
+          <w:kern w:val="0"/>
+          <w:szCs w:val="21"/>
+        </w:rPr>
+      </w:pPr>
+      <w:r>
+        <w:rPr>
+          <w:rFonts w:asciiTheme="majorEastAsia" w:eastAsiaTheme="majorEastAsia" w:hAnsiTheme="majorEastAsia" w:cs="ＭＳ 明朝" w:hint="eastAsia"/>
+          <w:kern w:val="0"/>
+          <w:szCs w:val="21"/>
+        </w:rPr>
+        <w:t>ランダムで生成したメロディが、ユーザの好みに変化した楽譜などをのせてもいいかも？</w:t>
       </w:r>
     </w:p>
     <w:p>
       <w:pPr>
         <w:ind w:firstLineChars="100" w:firstLine="210"/>
         <w:rPr>
-          <w:rFonts w:ascii="ＭＳ 明朝" w:hAnsi="ＭＳ 明朝" w:cs="ＭＳ 明朝"/>
-          <w:kern w:val="0"/>
-          <w:szCs w:val="21"/>
-        </w:rPr>
-      </w:pPr>
-      <w:commentRangeStart w:id="24"/>
-      <w:r>
-        <w:rPr>
-          <w:rFonts w:ascii="ＭＳ 明朝" w:hAnsi="ＭＳ 明朝" w:cs="ＭＳ 明朝" w:hint="eastAsia"/>
-          <w:kern w:val="0"/>
-          <w:szCs w:val="21"/>
-        </w:rPr>
-        <w:t>本システムは，</w:t>
-      </w:r>
-      <w:r>
-        <w:rPr>
-          <w:rFonts w:ascii="ＭＳ 明朝" w:hAnsi="ＭＳ 明朝" w:cs="ＭＳ 明朝" w:hint="eastAsia"/>
-          <w:kern w:val="0"/>
-          <w:szCs w:val="21"/>
-        </w:rPr>
-        <w:t>作曲活動に役に立ちそうかという質問に対して</w:t>
-      </w:r>
-      <w:r>
-        <w:rPr>
-          <w:rFonts w:ascii="ＭＳ 明朝" w:hAnsi="ＭＳ 明朝" w:cs="ＭＳ 明朝" w:hint="eastAsia"/>
-          <w:kern w:val="0"/>
-          <w:szCs w:val="21"/>
-        </w:rPr>
-        <w:t>，</w:t>
-      </w:r>
-      <w:r>
-        <w:rPr>
-          <w:rFonts w:ascii="ＭＳ 明朝" w:hAnsi="ＭＳ 明朝" w:cs="ＭＳ 明朝"/>
-          <w:kern w:val="0"/>
-          <w:szCs w:val="21"/>
-        </w:rPr>
-        <w:t>100%</w:t>
-      </w:r>
-      <w:r>
-        <w:rPr>
-          <w:rFonts w:ascii="ＭＳ 明朝" w:hAnsi="ＭＳ 明朝" w:cs="ＭＳ 明朝" w:hint="eastAsia"/>
-          <w:kern w:val="0"/>
-          <w:szCs w:val="21"/>
-        </w:rPr>
-        <w:t>の人が「はい」と回答した</w:t>
-      </w:r>
-      <w:r>
-        <w:rPr>
-          <w:rFonts w:ascii="ＭＳ 明朝" w:hAnsi="ＭＳ 明朝" w:cs="ＭＳ 明朝" w:hint="eastAsia"/>
-          <w:kern w:val="0"/>
-          <w:szCs w:val="21"/>
-        </w:rPr>
-        <w:t>ことから，本システムは有用性があるといえる</w:t>
-      </w:r>
-      <w:commentRangeEnd w:id="24"/>
-      <w:r>
-        <w:rPr>
-          <w:rStyle w:val="aff9"/>
-        </w:rPr>
-        <w:commentReference w:id="24"/>
-      </w:r>
-      <w:commentRangeStart w:id="25"/>
-      <w:r>
-        <w:rPr>
-          <w:rFonts w:ascii="ＭＳ 明朝" w:hAnsi="ＭＳ 明朝" w:cs="ＭＳ 明朝" w:hint="eastAsia"/>
-          <w:kern w:val="0"/>
-          <w:szCs w:val="21"/>
-        </w:rPr>
-        <w:t>．</w:t>
-      </w:r>
-      <w:commentRangeEnd w:id="25"/>
-      <w:r>
-        <w:rPr>
-          <w:rStyle w:val="aff9"/>
-        </w:rPr>
-        <w:commentReference w:id="25"/>
+          <w:rFonts w:asciiTheme="majorEastAsia" w:eastAsiaTheme="majorEastAsia" w:hAnsiTheme="majorEastAsia" w:cs="ＭＳ 明朝"/>
+          <w:kern w:val="0"/>
+          <w:szCs w:val="21"/>
+        </w:rPr>
+      </w:pPr>
+    </w:p>
+    <w:p>
+      <w:pPr>
+        <w:ind w:firstLineChars="100" w:firstLine="210"/>
+        <w:rPr>
+          <w:rFonts w:asciiTheme="majorEastAsia" w:eastAsiaTheme="majorEastAsia" w:hAnsiTheme="majorEastAsia" w:cs="ＭＳ 明朝"/>
+          <w:kern w:val="0"/>
+          <w:szCs w:val="21"/>
+        </w:rPr>
+      </w:pPr>
+      <w:r>
+        <w:rPr>
+          <w:rFonts w:asciiTheme="majorEastAsia" w:eastAsiaTheme="majorEastAsia" w:hAnsiTheme="majorEastAsia" w:cs="ＭＳ 明朝" w:hint="eastAsia"/>
+          <w:kern w:val="0"/>
+          <w:szCs w:val="21"/>
+        </w:rPr>
+        <w:t>類似度は計測ではなく算出</w:t>
       </w:r>
     </w:p>
     <w:sectPr>
-      <w:footerReference w:type="default" r:id="rId11"/>
+      <w:footerReference w:type="default" r:id="rId12"/>
       <w:type w:val="continuous"/>
       <w:pgSz w:w="11906" w:h="16838" w:code="9"/>
       <w:pgMar w:top="1134" w:right="1134" w:bottom="1134" w:left="1134" w:header="567" w:footer="567" w:gutter="0"/>
@@ -2827,7 +2974,7 @@
 </file>
 
 <file path=word/comments.xml><?xml version="1.0" encoding="utf-8"?>
-<w:comments xmlns:wpc="http://schemas.microsoft.com/office/word/2010/wordprocessingCanvas" xmlns:cx="http://schemas.microsoft.com/office/drawing/2014/chartex" xmlns:mc="http://schemas.openxmlformats.org/markup-compatibility/2006" xmlns:o="urn:schemas-microsoft-com:office:office" xmlns:r="http://schemas.openxmlformats.org/officeDocument/2006/relationships" xmlns:m="http://schemas.openxmlformats.org/officeDocument/2006/math" xmlns:v="urn:schemas-microsoft-com:vml" xmlns:wp14="http://schemas.microsoft.com/office/word/2010/wordprocessingDrawing" xmlns:wp="http://schemas.openxmlformats.org/drawingml/2006/wordprocessingDrawing" xmlns:w10="urn:schemas-microsoft-com:office:word" xmlns:w="http://schemas.openxmlformats.org/wordprocessingml/2006/main" xmlns:w14="http://schemas.microsoft.com/office/word/2010/wordml" xmlns:w15="http://schemas.microsoft.com/office/word/2012/wordml" xmlns:w16se="http://schemas.microsoft.com/office/word/2015/wordml/symex" xmlns:wpg="http://schemas.microsoft.com/office/word/2010/wordprocessingGroup" xmlns:wpi="http://schemas.microsoft.com/office/word/2010/wordprocessingInk" xmlns:wne="http://schemas.microsoft.com/office/word/2006/wordml" xmlns:wps="http://schemas.microsoft.com/office/word/2010/wordprocessingShape" mc:Ignorable="w14 w15 w16se wp14">
+<w:comments xmlns:wpc="http://schemas.microsoft.com/office/word/2010/wordprocessingCanvas" xmlns:cx="http://schemas.microsoft.com/office/drawing/2014/chartex" xmlns:cx1="http://schemas.microsoft.com/office/drawing/2015/9/8/chartex" xmlns:cx2="http://schemas.microsoft.com/office/drawing/2015/10/21/chartex" xmlns:cx3="http://schemas.microsoft.com/office/drawing/2016/5/9/chartex" xmlns:cx4="http://schemas.microsoft.com/office/drawing/2016/5/10/chartex" xmlns:cx5="http://schemas.microsoft.com/office/drawing/2016/5/11/chartex" xmlns:cx6="http://schemas.microsoft.com/office/drawing/2016/5/12/chartex" xmlns:cx7="http://schemas.microsoft.com/office/drawing/2016/5/13/chartex" xmlns:cx8="http://schemas.microsoft.com/office/drawing/2016/5/14/chartex" xmlns:mc="http://schemas.openxmlformats.org/markup-compatibility/2006" xmlns:aink="http://schemas.microsoft.com/office/drawing/2016/ink" xmlns:am3d="http://schemas.microsoft.com/office/drawing/2017/model3d" xmlns:o="urn:schemas-microsoft-com:office:office" xmlns:r="http://schemas.openxmlformats.org/officeDocument/2006/relationships" xmlns:m="http://schemas.openxmlformats.org/officeDocument/2006/math" xmlns:v="urn:schemas-microsoft-com:vml" xmlns:wp14="http://schemas.microsoft.com/office/word/2010/wordprocessingDrawing" xmlns:wp="http://schemas.openxmlformats.org/drawingml/2006/wordprocessingDrawing" xmlns:w10="urn:schemas-microsoft-com:office:word" xmlns:w="http://schemas.openxmlformats.org/wordprocessingml/2006/main" xmlns:w14="http://schemas.microsoft.com/office/word/2010/wordml" xmlns:w15="http://schemas.microsoft.com/office/word/2012/wordml" xmlns:w16cid="http://schemas.microsoft.com/office/word/2016/wordml/cid" xmlns:w16se="http://schemas.microsoft.com/office/word/2015/wordml/symex" xmlns:wpg="http://schemas.microsoft.com/office/word/2010/wordprocessingGroup" xmlns:wpi="http://schemas.microsoft.com/office/word/2010/wordprocessingInk" xmlns:wne="http://schemas.microsoft.com/office/word/2006/wordml" xmlns:wps="http://schemas.microsoft.com/office/word/2010/wordprocessingShape" mc:Ignorable="w14 w15 w16se w16cid wp14">
   <w:comment w:id="0" w:author="Noriko Otani" w:date="2021-12-13T21:21:00Z" w:initials="N.O">
     <w:p>
       <w:pPr>
@@ -2853,7 +3000,7 @@
       </w:r>
     </w:p>
   </w:comment>
-  <w:comment w:id="1" w:author="Noriko Otani" w:date="2021-12-13T21:24:00Z" w:initials="N.O">
+  <w:comment w:id="1" w:author="Noriko Otani" w:date="2021-12-13T21:29:00Z" w:initials="N.O">
     <w:p>
       <w:pPr>
         <w:pStyle w:val="a9"/>
@@ -2868,11 +3015,19 @@
         <w:rPr>
           <w:rFonts w:hint="eastAsia"/>
         </w:rPr>
-        <w:t>これだとチルダだよね．</w:t>
-      </w:r>
+        <w:t>節タイトルの直後で改段したくない</w:t>
+      </w:r>
+      <w:proofErr w:type="gramStart"/>
+      <w:r>
+        <w:rPr>
+          <w:rFonts w:hint="eastAsia"/>
+        </w:rPr>
+        <w:t>．．．</w:t>
+      </w:r>
+      <w:proofErr w:type="gramEnd"/>
     </w:p>
   </w:comment>
-  <w:comment w:id="2" w:author="Noriko Otani" w:date="2021-12-13T21:29:00Z" w:initials="N.O">
+  <w:comment w:id="2" w:author="Noriko Otani" w:date="2021-12-13T21:30:00Z" w:initials="N.O">
     <w:p>
       <w:pPr>
         <w:pStyle w:val="a9"/>
@@ -2887,11 +3042,11 @@
         <w:rPr>
           <w:rFonts w:hint="eastAsia"/>
         </w:rPr>
-        <w:t>節タイトルの直後で改段したくない．．．</w:t>
+        <w:t>スペースとセミコロンの位置が逆．</w:t>
       </w:r>
     </w:p>
   </w:comment>
-  <w:comment w:id="3" w:author="Noriko Otani" w:date="2021-12-13T21:30:00Z" w:initials="N.O">
+  <w:comment w:id="3" w:author="Noriko Otani" w:date="2021-12-13T21:48:00Z" w:initials="N.O">
     <w:p>
       <w:pPr>
         <w:pStyle w:val="a9"/>
@@ -2906,11 +3061,11 @@
         <w:rPr>
           <w:rFonts w:hint="eastAsia"/>
         </w:rPr>
-        <w:t>スペースとセミコロンの位置が逆．</w:t>
+        <w:t>後で説明しているからここには書かなくていいのでは？</w:t>
       </w:r>
     </w:p>
   </w:comment>
-  <w:comment w:id="4" w:author="Noriko Otani" w:date="2021-12-13T21:48:00Z" w:initials="N.O">
+  <w:comment w:id="4" w:author="Noriko Otani" w:date="2021-12-13T21:43:00Z" w:initials="N.O">
     <w:p>
       <w:pPr>
         <w:pStyle w:val="a9"/>
@@ -2925,11 +3080,11 @@
         <w:rPr>
           <w:rFonts w:hint="eastAsia"/>
         </w:rPr>
-        <w:t>後で説明しているからここには書かなくていいのでは？</w:t>
+        <w:t>これいる？</w:t>
       </w:r>
     </w:p>
   </w:comment>
-  <w:comment w:id="5" w:author="Noriko Otani" w:date="2021-12-13T21:43:00Z" w:initials="N.O">
+  <w:comment w:id="5" w:author="Noriko Otani" w:date="2021-12-13T21:44:00Z" w:initials="N.O">
     <w:p>
       <w:pPr>
         <w:pStyle w:val="a9"/>
@@ -2948,7 +3103,7 @@
       </w:r>
     </w:p>
   </w:comment>
-  <w:comment w:id="6" w:author="Noriko Otani" w:date="2021-12-13T21:44:00Z" w:initials="N.O">
+  <w:comment w:id="6" w:author="Noriko Otani" w:date="2021-12-13T21:46:00Z" w:initials="N.O">
     <w:p>
       <w:pPr>
         <w:pStyle w:val="a9"/>
@@ -2963,11 +3118,11 @@
         <w:rPr>
           <w:rFonts w:hint="eastAsia"/>
         </w:rPr>
-        <w:t>これいる？</w:t>
+        <w:t>「評価値」</w:t>
       </w:r>
     </w:p>
   </w:comment>
-  <w:comment w:id="7" w:author="Noriko Otani" w:date="2021-12-13T21:46:00Z" w:initials="N.O">
+  <w:comment w:id="7" w:author="Noriko Otani" w:date="2021-12-13T21:47:00Z" w:initials="N.O">
     <w:p>
       <w:pPr>
         <w:pStyle w:val="a9"/>
@@ -2982,11 +3137,11 @@
         <w:rPr>
           <w:rFonts w:hint="eastAsia"/>
         </w:rPr>
-        <w:t>「評価値」</w:t>
+        <w:t>「して」</w:t>
       </w:r>
     </w:p>
   </w:comment>
-  <w:comment w:id="8" w:author="Noriko Otani" w:date="2021-12-13T21:47:00Z" w:initials="N.O">
+  <w:comment w:id="8" w:author="Noriko Otani" w:date="2021-12-13T21:38:00Z" w:initials="N.O">
     <w:p>
       <w:pPr>
         <w:pStyle w:val="a9"/>
@@ -3001,11 +3156,29 @@
         <w:rPr>
           <w:rFonts w:hint="eastAsia"/>
         </w:rPr>
-        <w:t>「して」</w:t>
+        <w:t>2</w:t>
+      </w:r>
+      <w:r>
+        <w:rPr>
+          <w:rFonts w:hint="eastAsia"/>
+        </w:rPr>
+        <w:t>ページしかないのに</w:t>
+      </w:r>
+      <w:r>
+        <w:rPr>
+          <w:rFonts w:hint="eastAsia"/>
+        </w:rPr>
+        <w:t>7</w:t>
+      </w:r>
+      <w:r>
+        <w:rPr>
+          <w:rFonts w:hint="eastAsia"/>
+        </w:rPr>
+        <w:t>節まであるのは，ちょっと節に分けすぎかも．</w:t>
       </w:r>
     </w:p>
   </w:comment>
-  <w:comment w:id="9" w:author="Noriko Otani" w:date="2021-12-13T21:38:00Z" w:initials="N.O">
+  <w:comment w:id="9" w:author="Noriko Otani" w:date="2021-12-13T21:34:00Z" w:initials="N.O">
     <w:p>
       <w:pPr>
         <w:pStyle w:val="a9"/>
@@ -3020,31 +3193,7 @@
         <w:rPr>
           <w:rFonts w:hint="eastAsia"/>
         </w:rPr>
-        <w:t>2</w:t>
-      </w:r>
-      <w:r>
-        <w:rPr>
-          <w:rFonts w:hint="eastAsia"/>
-        </w:rPr>
-        <w:t>ページしかないのに</w:t>
-      </w:r>
-      <w:r>
-        <w:rPr>
-          <w:rFonts w:hint="eastAsia"/>
-        </w:rPr>
-        <w:t>7</w:t>
-      </w:r>
-      <w:r>
-        <w:rPr>
-          <w:rFonts w:hint="eastAsia"/>
-        </w:rPr>
-        <w:t>節まであるのは，</w:t>
-      </w:r>
-      <w:r>
-        <w:rPr>
-          <w:rFonts w:hint="eastAsia"/>
-        </w:rPr>
-        <w:t>ちょっと節に分けすぎかも．</w:t>
+        <w:t>これはなくていいと思う．</w:t>
       </w:r>
     </w:p>
   </w:comment>
@@ -3063,7 +3212,7 @@
         <w:rPr>
           <w:rFonts w:hint="eastAsia"/>
         </w:rPr>
-        <w:t>これはなくていいと思う．</w:t>
+        <w:t>「では」</w:t>
       </w:r>
     </w:p>
   </w:comment>
@@ -3078,15 +3227,43 @@
         </w:rPr>
         <w:annotationRef/>
       </w:r>
+      <w:proofErr w:type="gramStart"/>
       <w:r>
         <w:rPr>
           <w:rFonts w:hint="eastAsia"/>
         </w:rPr>
-        <w:t>「では」</w:t>
+        <w:t>をを</w:t>
+      </w:r>
+      <w:proofErr w:type="gramEnd"/>
+      <w:r>
+        <w:rPr>
+          <w:rFonts w:hint="eastAsia"/>
+        </w:rPr>
+        <w:t>表現．</w:t>
+      </w:r>
+    </w:p>
+    <w:p>
+      <w:pPr>
+        <w:pStyle w:val="a9"/>
+      </w:pPr>
+      <w:r>
+        <w:rPr>
+          <w:rFonts w:hint="eastAsia"/>
+        </w:rPr>
+        <w:t>M</w:t>
+      </w:r>
+      <w:r>
+        <w:t>IDI</w:t>
+      </w:r>
+      <w:r>
+        <w:rPr>
+          <w:rFonts w:hint="eastAsia"/>
+        </w:rPr>
+        <w:t>であることは書く必要ある？</w:t>
       </w:r>
     </w:p>
   </w:comment>
-  <w:comment w:id="12" w:author="Noriko Otani" w:date="2021-12-13T21:34:00Z" w:initials="N.O">
+  <w:comment w:id="13" w:author="Noriko Otani" w:date="2021-12-13T21:21:00Z" w:initials="N.O">
     <w:p>
       <w:pPr>
         <w:pStyle w:val="a9"/>
@@ -3101,105 +3278,60 @@
         <w:rPr>
           <w:rFonts w:hint="eastAsia"/>
         </w:rPr>
-        <w:t>をを表現．</w:t>
-      </w:r>
-    </w:p>
+        <w:t>ピリオドがない．</w:t>
+      </w:r>
+    </w:p>
+  </w:comment>
+  <w:comment w:id="12" w:author="Noriko Otani" w:date="2021-12-13T22:27:00Z" w:initials="N.O">
     <w:p>
       <w:pPr>
         <w:pStyle w:val="a9"/>
+      </w:pPr>
+      <w:r>
         <w:rPr>
           <w:rFonts w:hint="eastAsia"/>
         </w:rPr>
-      </w:pPr>
+        <w:t>「獲得</w:t>
+      </w:r>
+      <w:r>
+        <w:rPr>
+          <w:rStyle w:val="aff9"/>
+        </w:rPr>
+        <w:annotationRef/>
+      </w:r>
       <w:r>
         <w:rPr>
           <w:rFonts w:hint="eastAsia"/>
         </w:rPr>
-        <w:t>M</w:t>
-      </w:r>
-      <w:r>
-        <w:t>IDI</w:t>
+        <w:t>手順」を説明するほどの処理はしていないと思う．</w:t>
       </w:r>
       <w:r>
         <w:rPr>
           <w:rFonts w:hint="eastAsia"/>
         </w:rPr>
-        <w:t>であることは書く必要ある？</w:t>
-      </w:r>
-    </w:p>
-  </w:comment>
-  <w:comment w:id="14" w:author="Noriko Otani" w:date="2021-12-13T21:21:00Z" w:initials="N.O">
+        <w:t>4</w:t>
+      </w:r>
+      <w:r>
+        <w:rPr>
+          <w:rFonts w:hint="eastAsia"/>
+        </w:rPr>
+        <w:t>種類のデータがどのようなものかをきっちり説明すればよいのでは？</w:t>
+      </w:r>
+    </w:p>
     <w:p>
       <w:pPr>
         <w:pStyle w:val="a9"/>
       </w:pPr>
       <w:r>
         <w:rPr>
-          <w:rStyle w:val="aff9"/>
-        </w:rPr>
-        <w:annotationRef/>
-      </w:r>
-      <w:r>
-        <w:rPr>
           <w:rFonts w:hint="eastAsia"/>
         </w:rPr>
-        <w:t>ピリオドがない．</w:t>
-      </w:r>
-    </w:p>
-  </w:comment>
-  <w:comment w:id="13" w:author="Noriko Otani" w:date="2021-12-13T22:27:00Z" w:initials="N.O">
+        <w:t>類似度の算出方法も明確に示すこと（類似度は計測するものではないと思う）．</w:t>
+      </w:r>
+    </w:p>
     <w:p>
       <w:pPr>
         <w:pStyle w:val="a9"/>
-      </w:pPr>
-      <w:r>
-        <w:rPr>
-          <w:rFonts w:hint="eastAsia"/>
-        </w:rPr>
-        <w:t>「獲得</w:t>
-      </w:r>
-      <w:r>
-        <w:rPr>
-          <w:rStyle w:val="aff9"/>
-        </w:rPr>
-        <w:annotationRef/>
-      </w:r>
-      <w:r>
-        <w:rPr>
-          <w:rFonts w:hint="eastAsia"/>
-        </w:rPr>
-        <w:t>手順」を説明するほどの処理はしていないと思う．</w:t>
-      </w:r>
-      <w:r>
-        <w:rPr>
-          <w:rFonts w:hint="eastAsia"/>
-        </w:rPr>
-        <w:t>4</w:t>
-      </w:r>
-      <w:r>
-        <w:rPr>
-          <w:rFonts w:hint="eastAsia"/>
-        </w:rPr>
-        <w:t>種類のデータがどのようなものかをきっちり説明すればよいのでは？</w:t>
-      </w:r>
-    </w:p>
-    <w:p>
-      <w:pPr>
-        <w:pStyle w:val="a9"/>
-      </w:pPr>
-      <w:r>
-        <w:rPr>
-          <w:rFonts w:hint="eastAsia"/>
-        </w:rPr>
-        <w:t>類似度の算出方法も明確に示すこと（類似度は計測するものではないと思う）．</w:t>
-      </w:r>
-    </w:p>
-    <w:p>
-      <w:pPr>
-        <w:pStyle w:val="a9"/>
-        <w:rPr>
-          <w:rFonts w:hint="eastAsia"/>
-        </w:rPr>
       </w:pPr>
       <w:r>
         <w:rPr>
@@ -3220,11 +3352,19 @@
         </w:rPr>
         <w:annotationRef/>
       </w:r>
+      <w:proofErr w:type="gramStart"/>
       <w:r>
         <w:rPr>
           <w:rFonts w:hint="eastAsia"/>
         </w:rPr>
-        <w:t>って何？</w:t>
+        <w:t>って</w:t>
+      </w:r>
+      <w:proofErr w:type="gramEnd"/>
+      <w:r>
+        <w:rPr>
+          <w:rFonts w:hint="eastAsia"/>
+        </w:rPr>
+        <w:t>何？</w:t>
       </w:r>
     </w:p>
   </w:comment>
@@ -3249,9 +3389,6 @@
     <w:p>
       <w:pPr>
         <w:pStyle w:val="a9"/>
-        <w:rPr>
-          <w:rFonts w:hint="eastAsia"/>
-        </w:rPr>
       </w:pPr>
       <w:r>
         <w:rPr>
@@ -3360,11 +3497,9 @@
         </w:rPr>
         <w:t>係り先がない．</w:t>
       </w:r>
-      <w:bookmarkStart w:id="22" w:name="_GoBack"/>
-      <w:bookmarkEnd w:id="22"/>
     </w:p>
   </w:comment>
-  <w:comment w:id="23" w:author="Noriko Otani" w:date="2021-12-13T22:36:00Z" w:initials="N.O">
+  <w:comment w:id="22" w:author="Noriko Otani" w:date="2021-12-13T22:36:00Z" w:initials="N.O">
     <w:p>
       <w:pPr>
         <w:pStyle w:val="a9"/>
@@ -3383,7 +3518,7 @@
       </w:r>
     </w:p>
   </w:comment>
-  <w:comment w:id="24" w:author="Noriko Otani" w:date="2021-12-13T21:41:00Z" w:initials="N.O">
+  <w:comment w:id="23" w:author="Noriko Otani" w:date="2021-12-13T21:41:00Z" w:initials="N.O">
     <w:p>
       <w:pPr>
         <w:pStyle w:val="a9"/>
@@ -3404,11 +3539,19 @@
         <w:rPr>
           <w:rFonts w:hint="eastAsia"/>
         </w:rPr>
-        <w:t>行余ったから付け足した感じ．．．</w:t>
-      </w:r>
+        <w:t>行余ったから付け足した感じ</w:t>
+      </w:r>
+      <w:proofErr w:type="gramStart"/>
+      <w:r>
+        <w:rPr>
+          <w:rFonts w:hint="eastAsia"/>
+        </w:rPr>
+        <w:t>．．．</w:t>
+      </w:r>
+      <w:proofErr w:type="gramEnd"/>
     </w:p>
   </w:comment>
-  <w:comment w:id="25" w:author="Noriko Otani" w:date="2021-12-13T21:18:00Z" w:initials="N.O">
+  <w:comment w:id="24" w:author="Noriko Otani" w:date="2021-12-13T21:18:00Z" w:initials="N.O">
     <w:p>
       <w:pPr>
         <w:pStyle w:val="a9"/>
@@ -3431,11 +3574,10 @@
 </file>
 
 <file path=word/commentsExtended.xml><?xml version="1.0" encoding="utf-8"?>
-<w15:commentsEx xmlns:wpc="http://schemas.microsoft.com/office/word/2010/wordprocessingCanvas" xmlns:cx="http://schemas.microsoft.com/office/drawing/2014/chartex" xmlns:mc="http://schemas.openxmlformats.org/markup-compatibility/2006" xmlns:o="urn:schemas-microsoft-com:office:office" xmlns:r="http://schemas.openxmlformats.org/officeDocument/2006/relationships" xmlns:m="http://schemas.openxmlformats.org/officeDocument/2006/math" xmlns:v="urn:schemas-microsoft-com:vml" xmlns:wp14="http://schemas.microsoft.com/office/word/2010/wordprocessingDrawing" xmlns:wp="http://schemas.openxmlformats.org/drawingml/2006/wordprocessingDrawing" xmlns:w10="urn:schemas-microsoft-com:office:word" xmlns:w="http://schemas.openxmlformats.org/wordprocessingml/2006/main" xmlns:w14="http://schemas.microsoft.com/office/word/2010/wordml" xmlns:w15="http://schemas.microsoft.com/office/word/2012/wordml" xmlns:w16se="http://schemas.microsoft.com/office/word/2015/wordml/symex" xmlns:wpg="http://schemas.microsoft.com/office/word/2010/wordprocessingGroup" xmlns:wpi="http://schemas.microsoft.com/office/word/2010/wordprocessingInk" xmlns:wne="http://schemas.microsoft.com/office/word/2006/wordml" xmlns:wps="http://schemas.microsoft.com/office/word/2010/wordprocessingShape" mc:Ignorable="w14 w15 w16se wp14">
-  <w15:commentEx w15:paraId="1AA2EEE5" w15:done="0"/>
-  <w15:commentEx w15:paraId="625B490B" w15:done="0"/>
+<w15:commentsEx xmlns:wpc="http://schemas.microsoft.com/office/word/2010/wordprocessingCanvas" xmlns:cx="http://schemas.microsoft.com/office/drawing/2014/chartex" xmlns:cx1="http://schemas.microsoft.com/office/drawing/2015/9/8/chartex" xmlns:cx2="http://schemas.microsoft.com/office/drawing/2015/10/21/chartex" xmlns:cx3="http://schemas.microsoft.com/office/drawing/2016/5/9/chartex" xmlns:cx4="http://schemas.microsoft.com/office/drawing/2016/5/10/chartex" xmlns:cx5="http://schemas.microsoft.com/office/drawing/2016/5/11/chartex" xmlns:cx6="http://schemas.microsoft.com/office/drawing/2016/5/12/chartex" xmlns:cx7="http://schemas.microsoft.com/office/drawing/2016/5/13/chartex" xmlns:cx8="http://schemas.microsoft.com/office/drawing/2016/5/14/chartex" xmlns:mc="http://schemas.openxmlformats.org/markup-compatibility/2006" xmlns:aink="http://schemas.microsoft.com/office/drawing/2016/ink" xmlns:am3d="http://schemas.microsoft.com/office/drawing/2017/model3d" xmlns:o="urn:schemas-microsoft-com:office:office" xmlns:r="http://schemas.openxmlformats.org/officeDocument/2006/relationships" xmlns:m="http://schemas.openxmlformats.org/officeDocument/2006/math" xmlns:v="urn:schemas-microsoft-com:vml" xmlns:wp14="http://schemas.microsoft.com/office/word/2010/wordprocessingDrawing" xmlns:wp="http://schemas.openxmlformats.org/drawingml/2006/wordprocessingDrawing" xmlns:w10="urn:schemas-microsoft-com:office:word" xmlns:w="http://schemas.openxmlformats.org/wordprocessingml/2006/main" xmlns:w14="http://schemas.microsoft.com/office/word/2010/wordml" xmlns:w15="http://schemas.microsoft.com/office/word/2012/wordml" xmlns:w16cid="http://schemas.microsoft.com/office/word/2016/wordml/cid" xmlns:w16se="http://schemas.microsoft.com/office/word/2015/wordml/symex" xmlns:wpg="http://schemas.microsoft.com/office/word/2010/wordprocessingGroup" xmlns:wpi="http://schemas.microsoft.com/office/word/2010/wordprocessingInk" xmlns:wne="http://schemas.microsoft.com/office/word/2006/wordml" xmlns:wps="http://schemas.microsoft.com/office/word/2010/wordprocessingShape" mc:Ignorable="w14 w15 w16se w16cid wp14">
+  <w15:commentEx w15:paraId="1AA2EEE5" w15:done="1"/>
   <w15:commentEx w15:paraId="457CF75E" w15:done="0"/>
-  <w15:commentEx w15:paraId="5D19B109" w15:done="0"/>
+  <w15:commentEx w15:paraId="5D19B109" w15:done="1"/>
   <w15:commentEx w15:paraId="77E8A585" w15:done="0"/>
   <w15:commentEx w15:paraId="7C2B0083" w15:done="0"/>
   <w15:commentEx w15:paraId="00F977C0" w15:done="0"/>
@@ -3460,8 +3602,37 @@
 </w15:commentsEx>
 </file>
 
+<file path=word/commentsIds.xml><?xml version="1.0" encoding="utf-8"?>
+<w16cid:commentsIds xmlns:wpc="http://schemas.microsoft.com/office/word/2010/wordprocessingCanvas" xmlns:cx="http://schemas.microsoft.com/office/drawing/2014/chartex" xmlns:cx1="http://schemas.microsoft.com/office/drawing/2015/9/8/chartex" xmlns:cx2="http://schemas.microsoft.com/office/drawing/2015/10/21/chartex" xmlns:cx3="http://schemas.microsoft.com/office/drawing/2016/5/9/chartex" xmlns:cx4="http://schemas.microsoft.com/office/drawing/2016/5/10/chartex" xmlns:cx5="http://schemas.microsoft.com/office/drawing/2016/5/11/chartex" xmlns:cx6="http://schemas.microsoft.com/office/drawing/2016/5/12/chartex" xmlns:cx7="http://schemas.microsoft.com/office/drawing/2016/5/13/chartex" xmlns:cx8="http://schemas.microsoft.com/office/drawing/2016/5/14/chartex" xmlns:mc="http://schemas.openxmlformats.org/markup-compatibility/2006" xmlns:aink="http://schemas.microsoft.com/office/drawing/2016/ink" xmlns:am3d="http://schemas.microsoft.com/office/drawing/2017/model3d" xmlns:o="urn:schemas-microsoft-com:office:office" xmlns:r="http://schemas.openxmlformats.org/officeDocument/2006/relationships" xmlns:m="http://schemas.openxmlformats.org/officeDocument/2006/math" xmlns:v="urn:schemas-microsoft-com:vml" xmlns:wp14="http://schemas.microsoft.com/office/word/2010/wordprocessingDrawing" xmlns:wp="http://schemas.openxmlformats.org/drawingml/2006/wordprocessingDrawing" xmlns:w10="urn:schemas-microsoft-com:office:word" xmlns:w="http://schemas.openxmlformats.org/wordprocessingml/2006/main" xmlns:w14="http://schemas.microsoft.com/office/word/2010/wordml" xmlns:w15="http://schemas.microsoft.com/office/word/2012/wordml" xmlns:w16cid="http://schemas.microsoft.com/office/word/2016/wordml/cid" xmlns:w16se="http://schemas.microsoft.com/office/word/2015/wordml/symex" xmlns:wpg="http://schemas.microsoft.com/office/word/2010/wordprocessingGroup" xmlns:wpi="http://schemas.microsoft.com/office/word/2010/wordprocessingInk" xmlns:wne="http://schemas.microsoft.com/office/word/2006/wordml" xmlns:wps="http://schemas.microsoft.com/office/word/2010/wordprocessingShape" mc:Ignorable="w14 w15 w16se w16cid wp14">
+  <w16cid:commentId w16cid:paraId="1AA2EEE5" w16cid:durableId="2563287F"/>
+  <w16cid:commentId w16cid:paraId="457CF75E" w16cid:durableId="25632881"/>
+  <w16cid:commentId w16cid:paraId="5D19B109" w16cid:durableId="25632882"/>
+  <w16cid:commentId w16cid:paraId="77E8A585" w16cid:durableId="25632883"/>
+  <w16cid:commentId w16cid:paraId="7C2B0083" w16cid:durableId="25632884"/>
+  <w16cid:commentId w16cid:paraId="00F977C0" w16cid:durableId="25632885"/>
+  <w16cid:commentId w16cid:paraId="1C27CFB2" w16cid:durableId="25632886"/>
+  <w16cid:commentId w16cid:paraId="7FEED7C9" w16cid:durableId="25632887"/>
+  <w16cid:commentId w16cid:paraId="2E8F0FC9" w16cid:durableId="25632888"/>
+  <w16cid:commentId w16cid:paraId="287FF962" w16cid:durableId="25632889"/>
+  <w16cid:commentId w16cid:paraId="00A508C2" w16cid:durableId="2563288A"/>
+  <w16cid:commentId w16cid:paraId="6351B856" w16cid:durableId="2563288B"/>
+  <w16cid:commentId w16cid:paraId="3CCB48E8" w16cid:durableId="2563288C"/>
+  <w16cid:commentId w16cid:paraId="5F678EAC" w16cid:durableId="2563288D"/>
+  <w16cid:commentId w16cid:paraId="239FE262" w16cid:durableId="2563288E"/>
+  <w16cid:commentId w16cid:paraId="289E6FE4" w16cid:durableId="2563288F"/>
+  <w16cid:commentId w16cid:paraId="375088B5" w16cid:durableId="25632890"/>
+  <w16cid:commentId w16cid:paraId="1D710B85" w16cid:durableId="25632891"/>
+  <w16cid:commentId w16cid:paraId="12FEDC5F" w16cid:durableId="25632892"/>
+  <w16cid:commentId w16cid:paraId="0CD6F1B0" w16cid:durableId="25632893"/>
+  <w16cid:commentId w16cid:paraId="7C5ACBB7" w16cid:durableId="25632894"/>
+  <w16cid:commentId w16cid:paraId="312D0067" w16cid:durableId="25632895"/>
+  <w16cid:commentId w16cid:paraId="00140258" w16cid:durableId="25632896"/>
+  <w16cid:commentId w16cid:paraId="6B8E1B60" w16cid:durableId="25632897"/>
+</w16cid:commentsIds>
+</file>
+
 <file path=word/endnotes.xml><?xml version="1.0" encoding="utf-8"?>
-<w:endnotes xmlns:wpc="http://schemas.microsoft.com/office/word/2010/wordprocessingCanvas" xmlns:cx="http://schemas.microsoft.com/office/drawing/2014/chartex" xmlns:mc="http://schemas.openxmlformats.org/markup-compatibility/2006" xmlns:o="urn:schemas-microsoft-com:office:office" xmlns:r="http://schemas.openxmlformats.org/officeDocument/2006/relationships" xmlns:m="http://schemas.openxmlformats.org/officeDocument/2006/math" xmlns:v="urn:schemas-microsoft-com:vml" xmlns:wp14="http://schemas.microsoft.com/office/word/2010/wordprocessingDrawing" xmlns:wp="http://schemas.openxmlformats.org/drawingml/2006/wordprocessingDrawing" xmlns:w10="urn:schemas-microsoft-com:office:word" xmlns:w="http://schemas.openxmlformats.org/wordprocessingml/2006/main" xmlns:w14="http://schemas.microsoft.com/office/word/2010/wordml" xmlns:w15="http://schemas.microsoft.com/office/word/2012/wordml" xmlns:w16se="http://schemas.microsoft.com/office/word/2015/wordml/symex" xmlns:wpg="http://schemas.microsoft.com/office/word/2010/wordprocessingGroup" xmlns:wpi="http://schemas.microsoft.com/office/word/2010/wordprocessingInk" xmlns:wne="http://schemas.microsoft.com/office/word/2006/wordml" xmlns:wps="http://schemas.microsoft.com/office/word/2010/wordprocessingShape" mc:Ignorable="w14 w15 w16se wp14">
+<w:endnotes xmlns:wpc="http://schemas.microsoft.com/office/word/2010/wordprocessingCanvas" xmlns:cx="http://schemas.microsoft.com/office/drawing/2014/chartex" xmlns:cx1="http://schemas.microsoft.com/office/drawing/2015/9/8/chartex" xmlns:cx2="http://schemas.microsoft.com/office/drawing/2015/10/21/chartex" xmlns:cx3="http://schemas.microsoft.com/office/drawing/2016/5/9/chartex" xmlns:cx4="http://schemas.microsoft.com/office/drawing/2016/5/10/chartex" xmlns:cx5="http://schemas.microsoft.com/office/drawing/2016/5/11/chartex" xmlns:cx6="http://schemas.microsoft.com/office/drawing/2016/5/12/chartex" xmlns:cx7="http://schemas.microsoft.com/office/drawing/2016/5/13/chartex" xmlns:cx8="http://schemas.microsoft.com/office/drawing/2016/5/14/chartex" xmlns:mc="http://schemas.openxmlformats.org/markup-compatibility/2006" xmlns:aink="http://schemas.microsoft.com/office/drawing/2016/ink" xmlns:am3d="http://schemas.microsoft.com/office/drawing/2017/model3d" xmlns:o="urn:schemas-microsoft-com:office:office" xmlns:r="http://schemas.openxmlformats.org/officeDocument/2006/relationships" xmlns:m="http://schemas.openxmlformats.org/officeDocument/2006/math" xmlns:v="urn:schemas-microsoft-com:vml" xmlns:wp14="http://schemas.microsoft.com/office/word/2010/wordprocessingDrawing" xmlns:wp="http://schemas.openxmlformats.org/drawingml/2006/wordprocessingDrawing" xmlns:w10="urn:schemas-microsoft-com:office:word" xmlns:w="http://schemas.openxmlformats.org/wordprocessingml/2006/main" xmlns:w14="http://schemas.microsoft.com/office/word/2010/wordml" xmlns:w15="http://schemas.microsoft.com/office/word/2012/wordml" xmlns:w16cid="http://schemas.microsoft.com/office/word/2016/wordml/cid" xmlns:w16se="http://schemas.microsoft.com/office/word/2015/wordml/symex" xmlns:wpg="http://schemas.microsoft.com/office/word/2010/wordprocessingGroup" xmlns:wpi="http://schemas.microsoft.com/office/word/2010/wordprocessingInk" xmlns:wne="http://schemas.microsoft.com/office/word/2006/wordml" xmlns:wps="http://schemas.microsoft.com/office/word/2010/wordprocessingShape" mc:Ignorable="w14 w15 w16se w16cid wp14">
   <w:endnote w:type="separator" w:id="-1">
     <w:p>
       <w:r>
@@ -3480,7 +3651,7 @@
 </file>
 
 <file path=word/footer1.xml><?xml version="1.0" encoding="utf-8"?>
-<w:ftr xmlns:wpc="http://schemas.microsoft.com/office/word/2010/wordprocessingCanvas" xmlns:cx="http://schemas.microsoft.com/office/drawing/2014/chartex" xmlns:mc="http://schemas.openxmlformats.org/markup-compatibility/2006" xmlns:o="urn:schemas-microsoft-com:office:office" xmlns:r="http://schemas.openxmlformats.org/officeDocument/2006/relationships" xmlns:m="http://schemas.openxmlformats.org/officeDocument/2006/math" xmlns:v="urn:schemas-microsoft-com:vml" xmlns:wp14="http://schemas.microsoft.com/office/word/2010/wordprocessingDrawing" xmlns:wp="http://schemas.openxmlformats.org/drawingml/2006/wordprocessingDrawing" xmlns:w10="urn:schemas-microsoft-com:office:word" xmlns:w="http://schemas.openxmlformats.org/wordprocessingml/2006/main" xmlns:w14="http://schemas.microsoft.com/office/word/2010/wordml" xmlns:w15="http://schemas.microsoft.com/office/word/2012/wordml" xmlns:w16se="http://schemas.microsoft.com/office/word/2015/wordml/symex" xmlns:wpg="http://schemas.microsoft.com/office/word/2010/wordprocessingGroup" xmlns:wpi="http://schemas.microsoft.com/office/word/2010/wordprocessingInk" xmlns:wne="http://schemas.microsoft.com/office/word/2006/wordml" xmlns:wps="http://schemas.microsoft.com/office/word/2010/wordprocessingShape" mc:Ignorable="w14 w15 w16se wp14">
+<w:ftr xmlns:wpc="http://schemas.microsoft.com/office/word/2010/wordprocessingCanvas" xmlns:cx="http://schemas.microsoft.com/office/drawing/2014/chartex" xmlns:cx1="http://schemas.microsoft.com/office/drawing/2015/9/8/chartex" xmlns:cx2="http://schemas.microsoft.com/office/drawing/2015/10/21/chartex" xmlns:cx3="http://schemas.microsoft.com/office/drawing/2016/5/9/chartex" xmlns:cx4="http://schemas.microsoft.com/office/drawing/2016/5/10/chartex" xmlns:cx5="http://schemas.microsoft.com/office/drawing/2016/5/11/chartex" xmlns:cx6="http://schemas.microsoft.com/office/drawing/2016/5/12/chartex" xmlns:cx7="http://schemas.microsoft.com/office/drawing/2016/5/13/chartex" xmlns:cx8="http://schemas.microsoft.com/office/drawing/2016/5/14/chartex" xmlns:mc="http://schemas.openxmlformats.org/markup-compatibility/2006" xmlns:aink="http://schemas.microsoft.com/office/drawing/2016/ink" xmlns:am3d="http://schemas.microsoft.com/office/drawing/2017/model3d" xmlns:o="urn:schemas-microsoft-com:office:office" xmlns:r="http://schemas.openxmlformats.org/officeDocument/2006/relationships" xmlns:m="http://schemas.openxmlformats.org/officeDocument/2006/math" xmlns:v="urn:schemas-microsoft-com:vml" xmlns:wp14="http://schemas.microsoft.com/office/word/2010/wordprocessingDrawing" xmlns:wp="http://schemas.openxmlformats.org/drawingml/2006/wordprocessingDrawing" xmlns:w10="urn:schemas-microsoft-com:office:word" xmlns:w="http://schemas.openxmlformats.org/wordprocessingml/2006/main" xmlns:w14="http://schemas.microsoft.com/office/word/2010/wordml" xmlns:w15="http://schemas.microsoft.com/office/word/2012/wordml" xmlns:w16cid="http://schemas.microsoft.com/office/word/2016/wordml/cid" xmlns:w16se="http://schemas.microsoft.com/office/word/2015/wordml/symex" xmlns:wpg="http://schemas.microsoft.com/office/word/2010/wordprocessingGroup" xmlns:wpi="http://schemas.microsoft.com/office/word/2010/wordprocessingInk" xmlns:wne="http://schemas.microsoft.com/office/word/2006/wordml" xmlns:wps="http://schemas.microsoft.com/office/word/2010/wordprocessingShape" mc:Ignorable="w14 w15 w16se w16cid wp14">
   <w:p>
     <w:pPr>
       <w:pStyle w:val="a7"/>
@@ -3494,7 +3665,7 @@
 </file>
 
 <file path=word/footer2.xml><?xml version="1.0" encoding="utf-8"?>
-<w:ftr xmlns:wpc="http://schemas.microsoft.com/office/word/2010/wordprocessingCanvas" xmlns:cx="http://schemas.microsoft.com/office/drawing/2014/chartex" xmlns:mc="http://schemas.openxmlformats.org/markup-compatibility/2006" xmlns:o="urn:schemas-microsoft-com:office:office" xmlns:r="http://schemas.openxmlformats.org/officeDocument/2006/relationships" xmlns:m="http://schemas.openxmlformats.org/officeDocument/2006/math" xmlns:v="urn:schemas-microsoft-com:vml" xmlns:wp14="http://schemas.microsoft.com/office/word/2010/wordprocessingDrawing" xmlns:wp="http://schemas.openxmlformats.org/drawingml/2006/wordprocessingDrawing" xmlns:w10="urn:schemas-microsoft-com:office:word" xmlns:w="http://schemas.openxmlformats.org/wordprocessingml/2006/main" xmlns:w14="http://schemas.microsoft.com/office/word/2010/wordml" xmlns:w15="http://schemas.microsoft.com/office/word/2012/wordml" xmlns:w16se="http://schemas.microsoft.com/office/word/2015/wordml/symex" xmlns:wpg="http://schemas.microsoft.com/office/word/2010/wordprocessingGroup" xmlns:wpi="http://schemas.microsoft.com/office/word/2010/wordprocessingInk" xmlns:wne="http://schemas.microsoft.com/office/word/2006/wordml" xmlns:wps="http://schemas.microsoft.com/office/word/2010/wordprocessingShape" mc:Ignorable="w14 w15 w16se wp14">
+<w:ftr xmlns:wpc="http://schemas.microsoft.com/office/word/2010/wordprocessingCanvas" xmlns:cx="http://schemas.microsoft.com/office/drawing/2014/chartex" xmlns:cx1="http://schemas.microsoft.com/office/drawing/2015/9/8/chartex" xmlns:cx2="http://schemas.microsoft.com/office/drawing/2015/10/21/chartex" xmlns:cx3="http://schemas.microsoft.com/office/drawing/2016/5/9/chartex" xmlns:cx4="http://schemas.microsoft.com/office/drawing/2016/5/10/chartex" xmlns:cx5="http://schemas.microsoft.com/office/drawing/2016/5/11/chartex" xmlns:cx6="http://schemas.microsoft.com/office/drawing/2016/5/12/chartex" xmlns:cx7="http://schemas.microsoft.com/office/drawing/2016/5/13/chartex" xmlns:cx8="http://schemas.microsoft.com/office/drawing/2016/5/14/chartex" xmlns:mc="http://schemas.openxmlformats.org/markup-compatibility/2006" xmlns:aink="http://schemas.microsoft.com/office/drawing/2016/ink" xmlns:am3d="http://schemas.microsoft.com/office/drawing/2017/model3d" xmlns:o="urn:schemas-microsoft-com:office:office" xmlns:r="http://schemas.openxmlformats.org/officeDocument/2006/relationships" xmlns:m="http://schemas.openxmlformats.org/officeDocument/2006/math" xmlns:v="urn:schemas-microsoft-com:vml" xmlns:wp14="http://schemas.microsoft.com/office/word/2010/wordprocessingDrawing" xmlns:wp="http://schemas.openxmlformats.org/drawingml/2006/wordprocessingDrawing" xmlns:w10="urn:schemas-microsoft-com:office:word" xmlns:w="http://schemas.openxmlformats.org/wordprocessingml/2006/main" xmlns:w14="http://schemas.microsoft.com/office/word/2010/wordml" xmlns:w15="http://schemas.microsoft.com/office/word/2012/wordml" xmlns:w16cid="http://schemas.microsoft.com/office/word/2016/wordml/cid" xmlns:w16se="http://schemas.microsoft.com/office/word/2015/wordml/symex" xmlns:wpg="http://schemas.microsoft.com/office/word/2010/wordprocessingGroup" xmlns:wpi="http://schemas.microsoft.com/office/word/2010/wordprocessingInk" xmlns:wne="http://schemas.microsoft.com/office/word/2006/wordml" xmlns:wps="http://schemas.microsoft.com/office/word/2010/wordprocessingShape" mc:Ignorable="w14 w15 w16se w16cid wp14">
   <w:p>
     <w:pPr>
       <w:pStyle w:val="a7"/>
@@ -3508,7 +3679,7 @@
 </file>
 
 <file path=word/footnotes.xml><?xml version="1.0" encoding="utf-8"?>
-<w:footnotes xmlns:wpc="http://schemas.microsoft.com/office/word/2010/wordprocessingCanvas" xmlns:cx="http://schemas.microsoft.com/office/drawing/2014/chartex" xmlns:mc="http://schemas.openxmlformats.org/markup-compatibility/2006" xmlns:o="urn:schemas-microsoft-com:office:office" xmlns:r="http://schemas.openxmlformats.org/officeDocument/2006/relationships" xmlns:m="http://schemas.openxmlformats.org/officeDocument/2006/math" xmlns:v="urn:schemas-microsoft-com:vml" xmlns:wp14="http://schemas.microsoft.com/office/word/2010/wordprocessingDrawing" xmlns:wp="http://schemas.openxmlformats.org/drawingml/2006/wordprocessingDrawing" xmlns:w10="urn:schemas-microsoft-com:office:word" xmlns:w="http://schemas.openxmlformats.org/wordprocessingml/2006/main" xmlns:w14="http://schemas.microsoft.com/office/word/2010/wordml" xmlns:w15="http://schemas.microsoft.com/office/word/2012/wordml" xmlns:w16se="http://schemas.microsoft.com/office/word/2015/wordml/symex" xmlns:wpg="http://schemas.microsoft.com/office/word/2010/wordprocessingGroup" xmlns:wpi="http://schemas.microsoft.com/office/word/2010/wordprocessingInk" xmlns:wne="http://schemas.microsoft.com/office/word/2006/wordml" xmlns:wps="http://schemas.microsoft.com/office/word/2010/wordprocessingShape" mc:Ignorable="w14 w15 w16se wp14">
+<w:footnotes xmlns:wpc="http://schemas.microsoft.com/office/word/2010/wordprocessingCanvas" xmlns:cx="http://schemas.microsoft.com/office/drawing/2014/chartex" xmlns:cx1="http://schemas.microsoft.com/office/drawing/2015/9/8/chartex" xmlns:cx2="http://schemas.microsoft.com/office/drawing/2015/10/21/chartex" xmlns:cx3="http://schemas.microsoft.com/office/drawing/2016/5/9/chartex" xmlns:cx4="http://schemas.microsoft.com/office/drawing/2016/5/10/chartex" xmlns:cx5="http://schemas.microsoft.com/office/drawing/2016/5/11/chartex" xmlns:cx6="http://schemas.microsoft.com/office/drawing/2016/5/12/chartex" xmlns:cx7="http://schemas.microsoft.com/office/drawing/2016/5/13/chartex" xmlns:cx8="http://schemas.microsoft.com/office/drawing/2016/5/14/chartex" xmlns:mc="http://schemas.openxmlformats.org/markup-compatibility/2006" xmlns:aink="http://schemas.microsoft.com/office/drawing/2016/ink" xmlns:am3d="http://schemas.microsoft.com/office/drawing/2017/model3d" xmlns:o="urn:schemas-microsoft-com:office:office" xmlns:r="http://schemas.openxmlformats.org/officeDocument/2006/relationships" xmlns:m="http://schemas.openxmlformats.org/officeDocument/2006/math" xmlns:v="urn:schemas-microsoft-com:vml" xmlns:wp14="http://schemas.microsoft.com/office/word/2010/wordprocessingDrawing" xmlns:wp="http://schemas.openxmlformats.org/drawingml/2006/wordprocessingDrawing" xmlns:w10="urn:schemas-microsoft-com:office:word" xmlns:w="http://schemas.openxmlformats.org/wordprocessingml/2006/main" xmlns:w14="http://schemas.microsoft.com/office/word/2010/wordml" xmlns:w15="http://schemas.microsoft.com/office/word/2012/wordml" xmlns:w16cid="http://schemas.microsoft.com/office/word/2016/wordml/cid" xmlns:w16se="http://schemas.microsoft.com/office/word/2015/wordml/symex" xmlns:wpg="http://schemas.microsoft.com/office/word/2010/wordprocessingGroup" xmlns:wpi="http://schemas.microsoft.com/office/word/2010/wordprocessingInk" xmlns:wne="http://schemas.microsoft.com/office/word/2006/wordml" xmlns:wps="http://schemas.microsoft.com/office/word/2010/wordprocessingShape" mc:Ignorable="w14 w15 w16se w16cid wp14">
   <w:footnote w:type="separator" w:id="-1">
     <w:p>
       <w:r>
@@ -3527,7 +3698,7 @@
 </file>
 
 <file path=word/numbering.xml><?xml version="1.0" encoding="utf-8"?>
-<w:numbering xmlns:wpc="http://schemas.microsoft.com/office/word/2010/wordprocessingCanvas" xmlns:cx="http://schemas.microsoft.com/office/drawing/2014/chartex" xmlns:mc="http://schemas.openxmlformats.org/markup-compatibility/2006" xmlns:o="urn:schemas-microsoft-com:office:office" xmlns:r="http://schemas.openxmlformats.org/officeDocument/2006/relationships" xmlns:m="http://schemas.openxmlformats.org/officeDocument/2006/math" xmlns:v="urn:schemas-microsoft-com:vml" xmlns:wp14="http://schemas.microsoft.com/office/word/2010/wordprocessingDrawing" xmlns:wp="http://schemas.openxmlformats.org/drawingml/2006/wordprocessingDrawing" xmlns:w10="urn:schemas-microsoft-com:office:word" xmlns:w="http://schemas.openxmlformats.org/wordprocessingml/2006/main" xmlns:w14="http://schemas.microsoft.com/office/word/2010/wordml" xmlns:w15="http://schemas.microsoft.com/office/word/2012/wordml" xmlns:w16se="http://schemas.microsoft.com/office/word/2015/wordml/symex" xmlns:wpg="http://schemas.microsoft.com/office/word/2010/wordprocessingGroup" xmlns:wpi="http://schemas.microsoft.com/office/word/2010/wordprocessingInk" xmlns:wne="http://schemas.microsoft.com/office/word/2006/wordml" xmlns:wps="http://schemas.microsoft.com/office/word/2010/wordprocessingShape" mc:Ignorable="w14 w15 w16se wp14">
+<w:numbering xmlns:wpc="http://schemas.microsoft.com/office/word/2010/wordprocessingCanvas" xmlns:cx="http://schemas.microsoft.com/office/drawing/2014/chartex" xmlns:cx1="http://schemas.microsoft.com/office/drawing/2015/9/8/chartex" xmlns:cx2="http://schemas.microsoft.com/office/drawing/2015/10/21/chartex" xmlns:cx3="http://schemas.microsoft.com/office/drawing/2016/5/9/chartex" xmlns:cx4="http://schemas.microsoft.com/office/drawing/2016/5/10/chartex" xmlns:cx5="http://schemas.microsoft.com/office/drawing/2016/5/11/chartex" xmlns:cx6="http://schemas.microsoft.com/office/drawing/2016/5/12/chartex" xmlns:cx7="http://schemas.microsoft.com/office/drawing/2016/5/13/chartex" xmlns:cx8="http://schemas.microsoft.com/office/drawing/2016/5/14/chartex" xmlns:mc="http://schemas.openxmlformats.org/markup-compatibility/2006" xmlns:aink="http://schemas.microsoft.com/office/drawing/2016/ink" xmlns:am3d="http://schemas.microsoft.com/office/drawing/2017/model3d" xmlns:o="urn:schemas-microsoft-com:office:office" xmlns:r="http://schemas.openxmlformats.org/officeDocument/2006/relationships" xmlns:m="http://schemas.openxmlformats.org/officeDocument/2006/math" xmlns:v="urn:schemas-microsoft-com:vml" xmlns:wp14="http://schemas.microsoft.com/office/word/2010/wordprocessingDrawing" xmlns:wp="http://schemas.openxmlformats.org/drawingml/2006/wordprocessingDrawing" xmlns:w10="urn:schemas-microsoft-com:office:word" xmlns:w="http://schemas.openxmlformats.org/wordprocessingml/2006/main" xmlns:w14="http://schemas.microsoft.com/office/word/2010/wordml" xmlns:w15="http://schemas.microsoft.com/office/word/2012/wordml" xmlns:w16cid="http://schemas.microsoft.com/office/word/2016/wordml/cid" xmlns:w16se="http://schemas.microsoft.com/office/word/2015/wordml/symex" xmlns:wpg="http://schemas.microsoft.com/office/word/2010/wordprocessingGroup" xmlns:wpi="http://schemas.microsoft.com/office/word/2010/wordprocessingInk" xmlns:wne="http://schemas.microsoft.com/office/word/2006/wordml" xmlns:wps="http://schemas.microsoft.com/office/word/2010/wordprocessingShape" mc:Ignorable="w14 w15 w16se w16cid wp14">
   <w:abstractNum w:abstractNumId="0" w15:restartNumberingAfterBreak="0">
     <w:nsid w:val="FFFFFF7C"/>
     <w:multiLevelType w:val="singleLevel"/>
@@ -4447,7 +4618,7 @@
 </file>
 
 <file path=word/people.xml><?xml version="1.0" encoding="utf-8"?>
-<w15:people xmlns:wpc="http://schemas.microsoft.com/office/word/2010/wordprocessingCanvas" xmlns:cx="http://schemas.microsoft.com/office/drawing/2014/chartex" xmlns:mc="http://schemas.openxmlformats.org/markup-compatibility/2006" xmlns:o="urn:schemas-microsoft-com:office:office" xmlns:r="http://schemas.openxmlformats.org/officeDocument/2006/relationships" xmlns:m="http://schemas.openxmlformats.org/officeDocument/2006/math" xmlns:v="urn:schemas-microsoft-com:vml" xmlns:wp14="http://schemas.microsoft.com/office/word/2010/wordprocessingDrawing" xmlns:wp="http://schemas.openxmlformats.org/drawingml/2006/wordprocessingDrawing" xmlns:w10="urn:schemas-microsoft-com:office:word" xmlns:w="http://schemas.openxmlformats.org/wordprocessingml/2006/main" xmlns:w14="http://schemas.microsoft.com/office/word/2010/wordml" xmlns:w15="http://schemas.microsoft.com/office/word/2012/wordml" xmlns:w16se="http://schemas.microsoft.com/office/word/2015/wordml/symex" xmlns:wpg="http://schemas.microsoft.com/office/word/2010/wordprocessingGroup" xmlns:wpi="http://schemas.microsoft.com/office/word/2010/wordprocessingInk" xmlns:wne="http://schemas.microsoft.com/office/word/2006/wordml" xmlns:wps="http://schemas.microsoft.com/office/word/2010/wordprocessingShape" mc:Ignorable="w14 w15 w16se wp14">
+<w15:people xmlns:wpc="http://schemas.microsoft.com/office/word/2010/wordprocessingCanvas" xmlns:cx="http://schemas.microsoft.com/office/drawing/2014/chartex" xmlns:cx1="http://schemas.microsoft.com/office/drawing/2015/9/8/chartex" xmlns:cx2="http://schemas.microsoft.com/office/drawing/2015/10/21/chartex" xmlns:cx3="http://schemas.microsoft.com/office/drawing/2016/5/9/chartex" xmlns:cx4="http://schemas.microsoft.com/office/drawing/2016/5/10/chartex" xmlns:cx5="http://schemas.microsoft.com/office/drawing/2016/5/11/chartex" xmlns:cx6="http://schemas.microsoft.com/office/drawing/2016/5/12/chartex" xmlns:cx7="http://schemas.microsoft.com/office/drawing/2016/5/13/chartex" xmlns:cx8="http://schemas.microsoft.com/office/drawing/2016/5/14/chartex" xmlns:mc="http://schemas.openxmlformats.org/markup-compatibility/2006" xmlns:aink="http://schemas.microsoft.com/office/drawing/2016/ink" xmlns:am3d="http://schemas.microsoft.com/office/drawing/2017/model3d" xmlns:o="urn:schemas-microsoft-com:office:office" xmlns:r="http://schemas.openxmlformats.org/officeDocument/2006/relationships" xmlns:m="http://schemas.openxmlformats.org/officeDocument/2006/math" xmlns:v="urn:schemas-microsoft-com:vml" xmlns:wp14="http://schemas.microsoft.com/office/word/2010/wordprocessingDrawing" xmlns:wp="http://schemas.openxmlformats.org/drawingml/2006/wordprocessingDrawing" xmlns:w10="urn:schemas-microsoft-com:office:word" xmlns:w="http://schemas.openxmlformats.org/wordprocessingml/2006/main" xmlns:w14="http://schemas.microsoft.com/office/word/2010/wordml" xmlns:w15="http://schemas.microsoft.com/office/word/2012/wordml" xmlns:w16cid="http://schemas.microsoft.com/office/word/2016/wordml/cid" xmlns:w16se="http://schemas.microsoft.com/office/word/2015/wordml/symex" xmlns:wpg="http://schemas.microsoft.com/office/word/2010/wordprocessingGroup" xmlns:wpi="http://schemas.microsoft.com/office/word/2010/wordprocessingInk" xmlns:wne="http://schemas.microsoft.com/office/word/2006/wordml" xmlns:wps="http://schemas.microsoft.com/office/word/2010/wordprocessingShape" mc:Ignorable="w14 w15 w16se w16cid wp14">
   <w15:person w15:author="Noriko Otani">
     <w15:presenceInfo w15:providerId="Windows Live" w15:userId="04d4303ada03a21e"/>
   </w15:person>
@@ -4455,7 +4626,7 @@
 </file>
 
 <file path=word/styles.xml><?xml version="1.0" encoding="utf-8"?>
-<w:styles xmlns:mc="http://schemas.openxmlformats.org/markup-compatibility/2006" xmlns:r="http://schemas.openxmlformats.org/officeDocument/2006/relationships" xmlns:w="http://schemas.openxmlformats.org/wordprocessingml/2006/main" xmlns:w14="http://schemas.microsoft.com/office/word/2010/wordml" xmlns:w15="http://schemas.microsoft.com/office/word/2012/wordml" xmlns:w16se="http://schemas.microsoft.com/office/word/2015/wordml/symex" mc:Ignorable="w14 w15 w16se">
+<w:styles xmlns:mc="http://schemas.openxmlformats.org/markup-compatibility/2006" xmlns:r="http://schemas.openxmlformats.org/officeDocument/2006/relationships" xmlns:w="http://schemas.openxmlformats.org/wordprocessingml/2006/main" xmlns:w14="http://schemas.microsoft.com/office/word/2010/wordml" xmlns:w15="http://schemas.microsoft.com/office/word/2012/wordml" xmlns:w16cid="http://schemas.microsoft.com/office/word/2016/wordml/cid" xmlns:w16se="http://schemas.microsoft.com/office/word/2015/wordml/symex" mc:Ignorable="w14 w15 w16se w16cid">
   <w:docDefaults>
     <w:rPrDefault>
       <w:rPr>
@@ -4465,7 +4636,7 @@
     </w:rPrDefault>
     <w:pPrDefault/>
   </w:docDefaults>
-  <w:latentStyles w:defLockedState="0" w:defUIPriority="99" w:defSemiHidden="0" w:defUnhideWhenUsed="0" w:defQFormat="0" w:count="371">
+  <w:latentStyles w:defLockedState="0" w:defUIPriority="99" w:defSemiHidden="0" w:defUnhideWhenUsed="0" w:defQFormat="0" w:count="376">
     <w:lsdException w:name="Normal" w:uiPriority="0" w:qFormat="1"/>
     <w:lsdException w:name="heading 1" w:uiPriority="9" w:qFormat="1"/>
     <w:lsdException w:name="heading 2" w:uiPriority="9" w:qFormat="1"/>
@@ -4571,7 +4742,6 @@
     <w:lsdException w:name="HTML Sample" w:semiHidden="1" w:unhideWhenUsed="1"/>
     <w:lsdException w:name="HTML Typewriter" w:semiHidden="1" w:unhideWhenUsed="1"/>
     <w:lsdException w:name="HTML Variable" w:semiHidden="1" w:unhideWhenUsed="1"/>
-    <w:lsdException w:name="Normal Table" w:semiHidden="1" w:unhideWhenUsed="1"/>
     <w:lsdException w:name="annotation subject" w:semiHidden="1" w:unhideWhenUsed="1"/>
     <w:lsdException w:name="No List" w:semiHidden="1" w:unhideWhenUsed="1"/>
     <w:lsdException w:name="Outline List 1" w:semiHidden="1" w:unhideWhenUsed="1"/>
@@ -4614,11 +4784,8 @@
     <w:lsdException w:name="Table Contemporary" w:semiHidden="1" w:unhideWhenUsed="1"/>
     <w:lsdException w:name="Table Elegant" w:semiHidden="1" w:unhideWhenUsed="1"/>
     <w:lsdException w:name="Table Professional" w:semiHidden="1" w:unhideWhenUsed="1"/>
-    <w:lsdException w:name="Table Subtle 1" w:semiHidden="1" w:unhideWhenUsed="1"/>
     <w:lsdException w:name="Table Subtle 2" w:semiHidden="1" w:unhideWhenUsed="1"/>
     <w:lsdException w:name="Table Web 1" w:semiHidden="1" w:unhideWhenUsed="1"/>
-    <w:lsdException w:name="Table Web 2" w:semiHidden="1" w:unhideWhenUsed="1"/>
-    <w:lsdException w:name="Table Web 3" w:semiHidden="1" w:unhideWhenUsed="1"/>
     <w:lsdException w:name="Balloon Text" w:semiHidden="1" w:unhideWhenUsed="1"/>
     <w:lsdException w:name="Table Grid" w:uiPriority="39"/>
     <w:lsdException w:name="Table Theme" w:semiHidden="1" w:unhideWhenUsed="1"/>
@@ -4837,6 +5004,11 @@
     <w:lsdException w:name="List Table 5 Dark Accent 6" w:uiPriority="50"/>
     <w:lsdException w:name="List Table 6 Colorful Accent 6" w:uiPriority="51"/>
     <w:lsdException w:name="List Table 7 Colorful Accent 6" w:uiPriority="52"/>
+    <w:lsdException w:name="Mention" w:semiHidden="1" w:unhideWhenUsed="1"/>
+    <w:lsdException w:name="Smart Hyperlink" w:semiHidden="1" w:unhideWhenUsed="1"/>
+    <w:lsdException w:name="Hashtag" w:semiHidden="1" w:unhideWhenUsed="1"/>
+    <w:lsdException w:name="Unresolved Mention" w:semiHidden="1" w:unhideWhenUsed="1"/>
+    <w:lsdException w:name="Smart Link" w:semiHidden="1" w:unhideWhenUsed="1"/>
   </w:latentStyles>
   <w:style w:type="paragraph" w:default="1" w:styleId="a1">
     <w:name w:val="Normal"/>
@@ -6169,7 +6341,7 @@
 </file>
 
 <file path=customXml/itemProps1.xml><?xml version="1.0" encoding="utf-8"?>
-<ds:datastoreItem xmlns:ds="http://schemas.openxmlformats.org/officeDocument/2006/customXml" ds:itemID="{F5A57F4E-0B54-4F11-BD88-F1D8F79EF6CB}">
+<ds:datastoreItem xmlns:ds="http://schemas.openxmlformats.org/officeDocument/2006/customXml" ds:itemID="{3FEAB4BB-BE44-094B-8908-9E53D4A27ACA}">
   <ds:schemaRefs>
     <ds:schemaRef ds:uri="http://schemas.openxmlformats.org/officeDocument/2006/bibliography"/>
   </ds:schemaRefs>

--- a/docs/概要/添削済み/1872067中尾1.docx
+++ b/docs/概要/添削済み/1872067中尾1.docx
@@ -1,6 +1,6 @@
 
 <file path=word/document.xml><?xml version="1.0" encoding="utf-8"?>
-<w:document xmlns:wpc="http://schemas.microsoft.com/office/word/2010/wordprocessingCanvas" xmlns:cx="http://schemas.microsoft.com/office/drawing/2014/chartex" xmlns:cx1="http://schemas.microsoft.com/office/drawing/2015/9/8/chartex" xmlns:cx2="http://schemas.microsoft.com/office/drawing/2015/10/21/chartex" xmlns:cx3="http://schemas.microsoft.com/office/drawing/2016/5/9/chartex" xmlns:cx4="http://schemas.microsoft.com/office/drawing/2016/5/10/chartex" xmlns:cx5="http://schemas.microsoft.com/office/drawing/2016/5/11/chartex" xmlns:cx6="http://schemas.microsoft.com/office/drawing/2016/5/12/chartex" xmlns:cx7="http://schemas.microsoft.com/office/drawing/2016/5/13/chartex" xmlns:cx8="http://schemas.microsoft.com/office/drawing/2016/5/14/chartex" xmlns:mc="http://schemas.openxmlformats.org/markup-compatibility/2006" xmlns:aink="http://schemas.microsoft.com/office/drawing/2016/ink" xmlns:am3d="http://schemas.microsoft.com/office/drawing/2017/model3d" xmlns:o="urn:schemas-microsoft-com:office:office" xmlns:r="http://schemas.openxmlformats.org/officeDocument/2006/relationships" xmlns:m="http://schemas.openxmlformats.org/officeDocument/2006/math" xmlns:v="urn:schemas-microsoft-com:vml" xmlns:wp14="http://schemas.microsoft.com/office/word/2010/wordprocessingDrawing" xmlns:wp="http://schemas.openxmlformats.org/drawingml/2006/wordprocessingDrawing" xmlns:w10="urn:schemas-microsoft-com:office:word" xmlns:w="http://schemas.openxmlformats.org/wordprocessingml/2006/main" xmlns:w14="http://schemas.microsoft.com/office/word/2010/wordml" xmlns:w15="http://schemas.microsoft.com/office/word/2012/wordml" xmlns:w16cid="http://schemas.microsoft.com/office/word/2016/wordml/cid" xmlns:w16se="http://schemas.microsoft.com/office/word/2015/wordml/symex" xmlns:wpg="http://schemas.microsoft.com/office/word/2010/wordprocessingGroup" xmlns:wpi="http://schemas.microsoft.com/office/word/2010/wordprocessingInk" xmlns:wne="http://schemas.microsoft.com/office/word/2006/wordml" xmlns:wps="http://schemas.microsoft.com/office/word/2010/wordprocessingShape" mc:Ignorable="w14 w15 w16se w16cid wp14">
+<w:document xmlns:wpc="http://schemas.microsoft.com/office/word/2010/wordprocessingCanvas" xmlns:cx="http://schemas.microsoft.com/office/drawing/2014/chartex" xmlns:mc="http://schemas.openxmlformats.org/markup-compatibility/2006" xmlns:o="urn:schemas-microsoft-com:office:office" xmlns:r="http://schemas.openxmlformats.org/officeDocument/2006/relationships" xmlns:m="http://schemas.openxmlformats.org/officeDocument/2006/math" xmlns:v="urn:schemas-microsoft-com:vml" xmlns:wp14="http://schemas.microsoft.com/office/word/2010/wordprocessingDrawing" xmlns:wp="http://schemas.openxmlformats.org/drawingml/2006/wordprocessingDrawing" xmlns:w10="urn:schemas-microsoft-com:office:word" xmlns:w="http://schemas.openxmlformats.org/wordprocessingml/2006/main" xmlns:w14="http://schemas.microsoft.com/office/word/2010/wordml" xmlns:w15="http://schemas.microsoft.com/office/word/2012/wordml" xmlns:w16se="http://schemas.microsoft.com/office/word/2015/wordml/symex" xmlns:wpg="http://schemas.microsoft.com/office/word/2010/wordprocessingGroup" xmlns:wpi="http://schemas.microsoft.com/office/word/2010/wordprocessingInk" xmlns:wne="http://schemas.microsoft.com/office/word/2006/wordml" xmlns:wps="http://schemas.microsoft.com/office/word/2010/wordprocessingShape" mc:Ignorable="w14 w15 w16se wp14">
   <w:body>
     <w:p>
       <w:pPr>
@@ -194,6 +194,7 @@
         <w:rPr>
           <w:rFonts w:asciiTheme="majorEastAsia" w:eastAsiaTheme="majorEastAsia" w:hAnsiTheme="majorEastAsia"/>
         </w:rPr>
+        <w:lastRenderedPageBreak/>
         <w:t>1</w:t>
       </w:r>
       <w:r>
@@ -246,7 +247,6 @@
       <w:r>
         <w:rPr>
           <w:rStyle w:val="aff9"/>
-          <w:rFonts w:asciiTheme="minorEastAsia" w:eastAsiaTheme="minorEastAsia" w:hAnsiTheme="minorEastAsia"/>
         </w:rPr>
         <w:commentReference w:id="0"/>
       </w:r>
@@ -466,13 +466,37 @@
         </w:rPr>
         <w:t>1</w:t>
       </w:r>
+      <w:commentRangeStart w:id="1"/>
+      <w:r>
+        <w:rPr>
+          <w:rFonts w:asciiTheme="minorEastAsia" w:eastAsiaTheme="minorEastAsia" w:hAnsiTheme="minorEastAsia" w:cs="ＭＳ Ｐゴシック"/>
+          <w:kern w:val="0"/>
+          <w:szCs w:val="21"/>
+        </w:rPr>
+        <w:t>~</w:t>
+      </w:r>
+      <w:commentRangeEnd w:id="1"/>
+      <w:r>
+        <w:rPr>
+          <w:rStyle w:val="aff9"/>
+        </w:rPr>
+        <w:commentReference w:id="1"/>
+      </w:r>
+      <w:r>
+        <w:rPr>
+          <w:rFonts w:asciiTheme="minorEastAsia" w:eastAsiaTheme="minorEastAsia" w:hAnsiTheme="minorEastAsia" w:cs="ＭＳ Ｐゴシック"/>
+          <w:kern w:val="0"/>
+          <w:szCs w:val="21"/>
+        </w:rPr>
+        <w:t>2</w:t>
+      </w:r>
       <w:r>
         <w:rPr>
           <w:rFonts w:asciiTheme="minorEastAsia" w:eastAsiaTheme="minorEastAsia" w:hAnsiTheme="minorEastAsia" w:cs="ＭＳ Ｐゴシック" w:hint="eastAsia"/>
           <w:kern w:val="0"/>
           <w:szCs w:val="21"/>
         </w:rPr>
-        <w:t>〜</w:t>
+        <w:t>小節ごとに繰り返される．したがって，P</w:t>
       </w:r>
       <w:r>
         <w:rPr>
@@ -480,39 +504,7 @@
           <w:kern w:val="0"/>
           <w:szCs w:val="21"/>
         </w:rPr>
-        <w:t>2</w:t>
-      </w:r>
-      <w:r>
-        <w:rPr>
-          <w:rFonts w:asciiTheme="minorEastAsia" w:eastAsiaTheme="minorEastAsia" w:hAnsiTheme="minorEastAsia" w:cs="ＭＳ Ｐゴシック" w:hint="eastAsia"/>
-          <w:kern w:val="0"/>
-          <w:szCs w:val="21"/>
-        </w:rPr>
-        <w:t>小節ごとに繰り返される．したがって，P</w:t>
-      </w:r>
-      <w:r>
-        <w:rPr>
-          <w:rFonts w:asciiTheme="minorEastAsia" w:eastAsiaTheme="minorEastAsia" w:hAnsiTheme="minorEastAsia" w:cs="ＭＳ Ｐゴシック"/>
-          <w:kern w:val="0"/>
-          <w:szCs w:val="21"/>
-        </w:rPr>
-        <w:t>rogressive</w:t>
-      </w:r>
-      <w:r>
-        <w:rPr>
-          <w:rFonts w:asciiTheme="minorEastAsia" w:eastAsiaTheme="minorEastAsia" w:hAnsiTheme="minorEastAsia" w:cs="ＭＳ Ｐゴシック"/>
-          <w:kern w:val="0"/>
-          <w:szCs w:val="21"/>
-        </w:rPr>
-        <w:t xml:space="preserve"> </w:t>
-      </w:r>
-      <w:r>
-        <w:rPr>
-          <w:rFonts w:asciiTheme="minorEastAsia" w:eastAsiaTheme="minorEastAsia" w:hAnsiTheme="minorEastAsia" w:cs="ＭＳ Ｐゴシック"/>
-          <w:kern w:val="0"/>
-          <w:szCs w:val="21"/>
-        </w:rPr>
-        <w:t>House</w:t>
+        <w:t>rogressive House</w:t>
       </w:r>
       <w:r>
         <w:rPr>
@@ -564,7 +556,7 @@
           <w:rFonts w:asciiTheme="majorEastAsia" w:eastAsiaTheme="majorEastAsia" w:hAnsiTheme="majorEastAsia"/>
         </w:rPr>
       </w:pPr>
-      <w:commentRangeStart w:id="1"/>
+      <w:commentRangeStart w:id="2"/>
       <w:r>
         <w:rPr>
           <w:rFonts w:asciiTheme="majorEastAsia" w:eastAsiaTheme="majorEastAsia" w:hAnsiTheme="majorEastAsia"/>
@@ -589,12 +581,12 @@
         </w:rPr>
         <w:t>システム概要</w:t>
       </w:r>
-      <w:commentRangeEnd w:id="1"/>
+      <w:commentRangeEnd w:id="2"/>
       <w:r>
         <w:rPr>
           <w:rStyle w:val="aff9"/>
         </w:rPr>
-        <w:commentReference w:id="1"/>
+        <w:commentReference w:id="2"/>
       </w:r>
     </w:p>
     <w:p>
@@ -610,6 +602,7 @@
           <w:kern w:val="0"/>
           <w:szCs w:val="21"/>
         </w:rPr>
+        <w:lastRenderedPageBreak/>
         <w:t>本システムは，対話型遺伝的アルゴリズム（I</w:t>
       </w:r>
       <w:r>
@@ -618,7 +611,15 @@
           <w:kern w:val="0"/>
           <w:szCs w:val="21"/>
         </w:rPr>
-        <w:t>GA; Interactive</w:t>
+        <w:t>GA; Interactive Genetic Algorithm</w:t>
+      </w:r>
+      <w:r>
+        <w:rPr>
+          <w:rFonts w:asciiTheme="minorEastAsia" w:eastAsiaTheme="minorEastAsia" w:hAnsiTheme="minorEastAsia" w:cs="ＭＳ Ｐゴシック" w:hint="eastAsia"/>
+          <w:kern w:val="0"/>
+          <w:szCs w:val="21"/>
+        </w:rPr>
+        <w:t>）によりP</w:t>
       </w:r>
       <w:r>
         <w:rPr>
@@ -626,27 +627,370 @@
           <w:kern w:val="0"/>
           <w:szCs w:val="21"/>
         </w:rPr>
+        <w:t>rogressive House</w:t>
+      </w:r>
+      <w:r>
+        <w:rPr>
+          <w:rFonts w:asciiTheme="minorEastAsia" w:eastAsiaTheme="minorEastAsia" w:hAnsiTheme="minorEastAsia" w:cs="ＭＳ Ｐゴシック" w:hint="eastAsia"/>
+          <w:kern w:val="0"/>
+          <w:szCs w:val="21"/>
+        </w:rPr>
+        <w:t>のメロディを生成する．I</w:t>
+      </w:r>
+      <w:r>
+        <w:rPr>
+          <w:rFonts w:asciiTheme="minorEastAsia" w:eastAsiaTheme="minorEastAsia" w:hAnsiTheme="minorEastAsia" w:cs="ＭＳ Ｐゴシック"/>
+          <w:kern w:val="0"/>
+          <w:szCs w:val="21"/>
+        </w:rPr>
+        <w:t>GA</w:t>
+      </w:r>
+      <w:r>
+        <w:rPr>
+          <w:rFonts w:asciiTheme="minorEastAsia" w:eastAsiaTheme="minorEastAsia" w:hAnsiTheme="minorEastAsia" w:cs="ＭＳ Ｐゴシック" w:hint="eastAsia"/>
+          <w:kern w:val="0"/>
+          <w:szCs w:val="21"/>
+        </w:rPr>
+        <w:t>は，遺伝的アルゴリズム（G</w:t>
+      </w:r>
+      <w:r>
+        <w:rPr>
+          <w:rFonts w:asciiTheme="minorEastAsia" w:eastAsiaTheme="minorEastAsia" w:hAnsiTheme="minorEastAsia" w:cs="ＭＳ Ｐゴシック"/>
+          <w:kern w:val="0"/>
+          <w:szCs w:val="21"/>
+        </w:rPr>
+        <w:t>A</w:t>
+      </w:r>
+      <w:commentRangeStart w:id="3"/>
+      <w:r>
+        <w:rPr>
+          <w:rFonts w:asciiTheme="minorEastAsia" w:eastAsiaTheme="minorEastAsia" w:hAnsiTheme="minorEastAsia" w:cs="ＭＳ Ｐゴシック"/>
+          <w:kern w:val="0"/>
+          <w:szCs w:val="21"/>
+        </w:rPr>
+        <w:t xml:space="preserve"> ;</w:t>
+      </w:r>
+      <w:commentRangeEnd w:id="3"/>
+      <w:r>
+        <w:rPr>
+          <w:rStyle w:val="aff9"/>
+        </w:rPr>
+        <w:commentReference w:id="3"/>
+      </w:r>
+      <w:r>
+        <w:rPr>
+          <w:rFonts w:asciiTheme="minorEastAsia" w:eastAsiaTheme="minorEastAsia" w:hAnsiTheme="minorEastAsia" w:cs="ＭＳ Ｐゴシック"/>
+          <w:kern w:val="0"/>
+          <w:szCs w:val="21"/>
+        </w:rPr>
+        <w:t>Genetic algorithm</w:t>
+      </w:r>
+      <w:r>
+        <w:rPr>
+          <w:rFonts w:asciiTheme="minorEastAsia" w:eastAsiaTheme="minorEastAsia" w:hAnsiTheme="minorEastAsia" w:cs="ＭＳ Ｐゴシック" w:hint="eastAsia"/>
+          <w:kern w:val="0"/>
+          <w:szCs w:val="21"/>
+        </w:rPr>
+        <w:t>）の一種である．G</w:t>
+      </w:r>
+      <w:r>
+        <w:rPr>
+          <w:rFonts w:asciiTheme="minorEastAsia" w:eastAsiaTheme="minorEastAsia" w:hAnsiTheme="minorEastAsia" w:cs="ＭＳ Ｐゴシック"/>
+          <w:kern w:val="0"/>
+          <w:szCs w:val="21"/>
+        </w:rPr>
+        <w:t>A</w:t>
+      </w:r>
+      <w:r>
+        <w:rPr>
+          <w:rFonts w:asciiTheme="minorEastAsia" w:eastAsiaTheme="minorEastAsia" w:hAnsiTheme="minorEastAsia" w:cs="ＭＳ Ｐゴシック" w:hint="eastAsia"/>
+          <w:kern w:val="0"/>
+          <w:szCs w:val="21"/>
+        </w:rPr>
+        <w:t>は，生物の進化過程を模倣した最適解探索アルゴリズムであり，I</w:t>
+      </w:r>
+      <w:r>
+        <w:rPr>
+          <w:rFonts w:asciiTheme="minorEastAsia" w:eastAsiaTheme="minorEastAsia" w:hAnsiTheme="minorEastAsia" w:cs="ＭＳ Ｐゴシック"/>
+          <w:kern w:val="0"/>
+          <w:szCs w:val="21"/>
+        </w:rPr>
+        <w:t>GA</w:t>
+      </w:r>
+      <w:r>
+        <w:rPr>
+          <w:rFonts w:asciiTheme="minorEastAsia" w:eastAsiaTheme="minorEastAsia" w:hAnsiTheme="minorEastAsia" w:cs="ＭＳ Ｐゴシック" w:hint="eastAsia"/>
+          <w:kern w:val="0"/>
+          <w:szCs w:val="21"/>
+        </w:rPr>
+        <w:t>は，人間が持つ感性を評価関数とし，最適解を求める手法である．はじめに，</w:t>
+      </w:r>
+      <w:commentRangeStart w:id="4"/>
+      <w:r>
+        <w:rPr>
+          <w:rFonts w:asciiTheme="minorEastAsia" w:eastAsiaTheme="minorEastAsia" w:hAnsiTheme="minorEastAsia" w:cs="ＭＳ Ｐゴシック" w:hint="eastAsia"/>
+          <w:kern w:val="0"/>
+          <w:szCs w:val="21"/>
+        </w:rPr>
+        <w:t>有名なP</w:t>
+      </w:r>
+      <w:r>
+        <w:rPr>
+          <w:rFonts w:asciiTheme="minorEastAsia" w:eastAsiaTheme="minorEastAsia" w:hAnsiTheme="minorEastAsia" w:cs="ＭＳ Ｐゴシック"/>
+          <w:kern w:val="0"/>
+          <w:szCs w:val="21"/>
+        </w:rPr>
+        <w:t>rogressive House</w:t>
+      </w:r>
+      <w:r>
+        <w:rPr>
+          <w:rFonts w:asciiTheme="minorEastAsia" w:eastAsiaTheme="minorEastAsia" w:hAnsiTheme="minorEastAsia" w:cs="ＭＳ Ｐゴシック" w:hint="eastAsia"/>
+          <w:kern w:val="0"/>
+          <w:szCs w:val="21"/>
+        </w:rPr>
+        <w:t>の既存曲から獲得した</w:t>
+      </w:r>
+      <w:commentRangeEnd w:id="4"/>
+      <w:r>
+        <w:rPr>
+          <w:rStyle w:val="aff9"/>
+        </w:rPr>
+        <w:commentReference w:id="4"/>
+      </w:r>
+      <w:r>
+        <w:rPr>
+          <w:rFonts w:asciiTheme="minorEastAsia" w:eastAsiaTheme="minorEastAsia" w:hAnsiTheme="minorEastAsia" w:cs="ＭＳ Ｐゴシック" w:hint="eastAsia"/>
+          <w:kern w:val="0"/>
+          <w:szCs w:val="21"/>
+        </w:rPr>
+        <w:t>メロディルールに基づいて，既存曲と類似しない8種類のメロディを生成し，初期世代の個体とする．生成したメロディを</w:t>
+      </w:r>
+      <w:commentRangeStart w:id="5"/>
+      <w:r>
+        <w:rPr>
+          <w:rFonts w:asciiTheme="minorEastAsia" w:eastAsiaTheme="minorEastAsia" w:hAnsiTheme="minorEastAsia" w:cs="ＭＳ Ｐゴシック" w:hint="eastAsia"/>
+          <w:kern w:val="0"/>
+          <w:szCs w:val="21"/>
+        </w:rPr>
+        <w:t>W</w:t>
+      </w:r>
+      <w:r>
+        <w:rPr>
+          <w:rFonts w:asciiTheme="minorEastAsia" w:eastAsiaTheme="minorEastAsia" w:hAnsiTheme="minorEastAsia" w:cs="ＭＳ Ｐゴシック"/>
+          <w:kern w:val="0"/>
+          <w:szCs w:val="21"/>
+        </w:rPr>
+        <w:t>eb</w:t>
+      </w:r>
+      <w:r>
+        <w:rPr>
+          <w:rFonts w:asciiTheme="minorEastAsia" w:eastAsiaTheme="minorEastAsia" w:hAnsiTheme="minorEastAsia" w:cs="ＭＳ Ｐゴシック" w:hint="eastAsia"/>
+          <w:kern w:val="0"/>
+          <w:szCs w:val="21"/>
+        </w:rPr>
+        <w:t>ブラウザ上で再生し，</w:t>
+      </w:r>
+      <w:commentRangeEnd w:id="5"/>
+      <w:r>
+        <w:rPr>
+          <w:rStyle w:val="aff9"/>
+        </w:rPr>
+        <w:commentReference w:id="5"/>
+      </w:r>
+      <w:r>
+        <w:rPr>
+          <w:rFonts w:asciiTheme="minorEastAsia" w:eastAsiaTheme="minorEastAsia" w:hAnsiTheme="minorEastAsia" w:cs="ＭＳ Ｐゴシック" w:hint="eastAsia"/>
+          <w:kern w:val="0"/>
+          <w:szCs w:val="21"/>
+        </w:rPr>
+        <w:t>ユーザに</w:t>
+      </w:r>
+      <w:commentRangeStart w:id="6"/>
+      <w:r>
+        <w:rPr>
+          <w:rFonts w:asciiTheme="minorEastAsia" w:eastAsiaTheme="minorEastAsia" w:hAnsiTheme="minorEastAsia" w:cs="ＭＳ Ｐゴシック" w:hint="eastAsia"/>
+          <w:kern w:val="0"/>
+          <w:szCs w:val="21"/>
+        </w:rPr>
+        <w:t>好みかどうかを</w:t>
+      </w:r>
+      <w:commentRangeEnd w:id="6"/>
+      <w:r>
+        <w:rPr>
+          <w:rStyle w:val="aff9"/>
+        </w:rPr>
+        <w:commentReference w:id="6"/>
+      </w:r>
+      <w:r>
+        <w:rPr>
+          <w:rFonts w:asciiTheme="minorEastAsia" w:eastAsiaTheme="minorEastAsia" w:hAnsiTheme="minorEastAsia" w:cs="ＭＳ Ｐゴシック"/>
+          <w:kern w:val="0"/>
+          <w:szCs w:val="21"/>
+        </w:rPr>
+        <w:t>5</w:t>
+      </w:r>
+      <w:r>
+        <w:rPr>
+          <w:rFonts w:asciiTheme="minorEastAsia" w:eastAsiaTheme="minorEastAsia" w:hAnsiTheme="minorEastAsia" w:cs="ＭＳ Ｐゴシック" w:hint="eastAsia"/>
+          <w:kern w:val="0"/>
+          <w:szCs w:val="21"/>
+        </w:rPr>
+        <w:t>段階で評価させ，</w:t>
+      </w:r>
+      <w:commentRangeStart w:id="7"/>
+      <w:r>
+        <w:rPr>
+          <w:rFonts w:asciiTheme="minorEastAsia" w:eastAsiaTheme="minorEastAsia" w:hAnsiTheme="minorEastAsia" w:cs="ＭＳ Ｐゴシック" w:hint="eastAsia"/>
+          <w:kern w:val="0"/>
+          <w:szCs w:val="21"/>
+        </w:rPr>
+        <w:t>ユーザの評価</w:t>
+      </w:r>
+      <w:commentRangeEnd w:id="7"/>
+      <w:r>
+        <w:rPr>
+          <w:rStyle w:val="aff9"/>
+        </w:rPr>
+        <w:commentReference w:id="7"/>
+      </w:r>
+      <w:r>
+        <w:rPr>
+          <w:rFonts w:asciiTheme="minorEastAsia" w:eastAsiaTheme="minorEastAsia" w:hAnsiTheme="minorEastAsia" w:cs="ＭＳ Ｐゴシック" w:hint="eastAsia"/>
+          <w:kern w:val="0"/>
+          <w:szCs w:val="21"/>
+        </w:rPr>
+        <w:t>を適応度と</w:t>
+      </w:r>
+      <w:commentRangeStart w:id="8"/>
+      <w:r>
+        <w:rPr>
+          <w:rFonts w:asciiTheme="minorEastAsia" w:eastAsiaTheme="minorEastAsia" w:hAnsiTheme="minorEastAsia" w:cs="ＭＳ Ｐゴシック" w:hint="eastAsia"/>
+          <w:kern w:val="0"/>
+          <w:szCs w:val="21"/>
+        </w:rPr>
+        <w:t>する．適応度に応じて親個体を選択し，交叉と突然変異によって</w:t>
+      </w:r>
+      <w:commentRangeEnd w:id="8"/>
+      <w:r>
+        <w:rPr>
+          <w:rStyle w:val="aff9"/>
+        </w:rPr>
+        <w:commentReference w:id="8"/>
+      </w:r>
+      <w:r>
+        <w:rPr>
+          <w:rFonts w:asciiTheme="minorEastAsia" w:eastAsiaTheme="minorEastAsia" w:hAnsiTheme="minorEastAsia" w:cs="ＭＳ Ｐゴシック" w:hint="eastAsia"/>
+          <w:kern w:val="0"/>
+          <w:szCs w:val="21"/>
+        </w:rPr>
+        <w:t>次世代の個体を生成する．生成された個体が既存曲と類似したメロディである場合は，新たに作り直す．ユーザが終了を指示するまで世代交代を繰り返し，最終世代において最も評価の高いメロディをM</w:t>
+      </w:r>
+      <w:r>
+        <w:rPr>
+          <w:rFonts w:asciiTheme="minorEastAsia" w:eastAsiaTheme="minorEastAsia" w:hAnsiTheme="minorEastAsia" w:cs="ＭＳ Ｐゴシック"/>
+          <w:kern w:val="0"/>
+          <w:szCs w:val="21"/>
+        </w:rPr>
+        <w:t>IDI</w:t>
+      </w:r>
+      <w:r>
+        <w:rPr>
+          <w:rFonts w:asciiTheme="minorEastAsia" w:eastAsiaTheme="minorEastAsia" w:hAnsiTheme="minorEastAsia" w:cs="ＭＳ Ｐゴシック" w:hint="eastAsia"/>
+          <w:kern w:val="0"/>
+          <w:szCs w:val="21"/>
+        </w:rPr>
+        <w:t>ファイルとして出力する．</w:t>
+      </w:r>
+    </w:p>
+    <w:p>
+      <w:pPr>
+        <w:rPr>
+          <w:rFonts w:asciiTheme="majorEastAsia" w:eastAsiaTheme="majorEastAsia" w:hAnsiTheme="majorEastAsia"/>
+        </w:rPr>
+      </w:pPr>
+      <w:commentRangeStart w:id="9"/>
+      <w:r>
+        <w:rPr>
+          <w:rFonts w:asciiTheme="majorEastAsia" w:eastAsiaTheme="majorEastAsia" w:hAnsiTheme="majorEastAsia"/>
+        </w:rPr>
+        <w:t>3</w:t>
+      </w:r>
+      <w:r>
+        <w:rPr>
+          <w:rFonts w:asciiTheme="majorEastAsia" w:eastAsiaTheme="majorEastAsia" w:hAnsiTheme="majorEastAsia"/>
+        </w:rPr>
+        <w:t>.</w:t>
+      </w:r>
+      <w:r>
+        <w:rPr>
+          <w:rFonts w:asciiTheme="majorEastAsia" w:eastAsiaTheme="majorEastAsia" w:hAnsiTheme="majorEastAsia"/>
+        </w:rPr>
         <w:t xml:space="preserve"> </w:t>
       </w:r>
       <w:r>
         <w:rPr>
-          <w:rFonts w:asciiTheme="minorEastAsia" w:eastAsiaTheme="minorEastAsia" w:hAnsiTheme="minorEastAsia" w:cs="ＭＳ Ｐゴシック"/>
-          <w:kern w:val="0"/>
-          <w:szCs w:val="21"/>
-        </w:rPr>
-        <w:t>Genetic Algorithm</w:t>
-      </w:r>
-      <w:r>
-        <w:rPr>
-          <w:rFonts w:asciiTheme="minorEastAsia" w:eastAsiaTheme="minorEastAsia" w:hAnsiTheme="minorEastAsia" w:cs="ＭＳ Ｐゴシック" w:hint="eastAsia"/>
-          <w:kern w:val="0"/>
-          <w:szCs w:val="21"/>
-        </w:rPr>
-        <w:t>）によりP</w:t>
-      </w:r>
-      <w:r>
-        <w:rPr>
-          <w:rFonts w:asciiTheme="minorEastAsia" w:eastAsiaTheme="minorEastAsia" w:hAnsiTheme="minorEastAsia" w:cs="ＭＳ Ｐゴシック"/>
+          <w:rFonts w:asciiTheme="majorEastAsia" w:eastAsiaTheme="majorEastAsia" w:hAnsiTheme="majorEastAsia" w:hint="eastAsia"/>
+        </w:rPr>
+        <w:t>メロデ</w:t>
+      </w:r>
+      <w:r>
+        <w:rPr>
+          <w:rFonts w:asciiTheme="majorEastAsia" w:eastAsiaTheme="majorEastAsia" w:hAnsiTheme="majorEastAsia" w:hint="eastAsia"/>
+        </w:rPr>
+        <w:t>ィルール獲得</w:t>
+      </w:r>
+      <w:commentRangeEnd w:id="9"/>
+      <w:r>
+        <w:rPr>
+          <w:rStyle w:val="aff9"/>
+        </w:rPr>
+        <w:commentReference w:id="9"/>
+      </w:r>
+    </w:p>
+    <w:p>
+      <w:pPr>
+        <w:ind w:firstLineChars="100" w:firstLine="210"/>
+        <w:rPr>
+          <w:rFonts w:ascii="ＭＳ 明朝" w:hAnsi="ＭＳ 明朝" w:cs="ＭＳ 明朝"/>
+          <w:kern w:val="0"/>
+          <w:szCs w:val="21"/>
+        </w:rPr>
+      </w:pPr>
+      <w:r>
+        <w:rPr>
+          <w:rFonts w:ascii="ＭＳ 明朝" w:hAnsi="ＭＳ 明朝" w:cs="ＭＳ 明朝" w:hint="eastAsia"/>
+          <w:kern w:val="0"/>
+          <w:szCs w:val="21"/>
+        </w:rPr>
+        <w:t>メロディルール</w:t>
+      </w:r>
+      <w:r>
+        <w:rPr>
+          <w:rFonts w:ascii="ＭＳ 明朝" w:hAnsi="ＭＳ 明朝" w:cs="ＭＳ 明朝" w:hint="eastAsia"/>
+          <w:kern w:val="0"/>
+          <w:szCs w:val="21"/>
+        </w:rPr>
+        <w:t>とは，メロディ生成</w:t>
+      </w:r>
+      <w:r>
+        <w:rPr>
+          <w:rFonts w:ascii="ＭＳ 明朝" w:hAnsi="ＭＳ 明朝" w:cs="ＭＳ 明朝" w:hint="eastAsia"/>
+          <w:kern w:val="0"/>
+          <w:szCs w:val="21"/>
+        </w:rPr>
+        <w:t>において</w:t>
+      </w:r>
+      <w:r>
+        <w:rPr>
+          <w:rFonts w:ascii="ＭＳ 明朝" w:hAnsi="ＭＳ 明朝" w:cs="ＭＳ 明朝" w:hint="eastAsia"/>
+          <w:kern w:val="0"/>
+          <w:szCs w:val="21"/>
+        </w:rPr>
+        <w:t>P</w:t>
+      </w:r>
+      <w:r>
+        <w:rPr>
+          <w:rFonts w:ascii="ＭＳ 明朝" w:hAnsi="ＭＳ 明朝" w:cs="ＭＳ 明朝"/>
           <w:kern w:val="0"/>
           <w:szCs w:val="21"/>
         </w:rPr>
@@ -654,572 +998,197 @@
       </w:r>
       <w:r>
         <w:rPr>
-          <w:rFonts w:asciiTheme="minorEastAsia" w:eastAsiaTheme="minorEastAsia" w:hAnsiTheme="minorEastAsia" w:cs="ＭＳ Ｐゴシック" w:hint="eastAsia"/>
-          <w:kern w:val="0"/>
-          <w:szCs w:val="21"/>
-        </w:rPr>
-        <w:t>のメロディを生成する．I</w:t>
-      </w:r>
-      <w:r>
-        <w:rPr>
-          <w:rFonts w:asciiTheme="minorEastAsia" w:eastAsiaTheme="minorEastAsia" w:hAnsiTheme="minorEastAsia" w:cs="ＭＳ Ｐゴシック"/>
-          <w:kern w:val="0"/>
-          <w:szCs w:val="21"/>
-        </w:rPr>
-        <w:t>GA</w:t>
-      </w:r>
-      <w:r>
-        <w:rPr>
-          <w:rFonts w:asciiTheme="minorEastAsia" w:eastAsiaTheme="minorEastAsia" w:hAnsiTheme="minorEastAsia" w:cs="ＭＳ Ｐゴシック" w:hint="eastAsia"/>
-          <w:kern w:val="0"/>
-          <w:szCs w:val="21"/>
-        </w:rPr>
-        <w:t>は，遺伝的アルゴリズム（G</w:t>
-      </w:r>
-      <w:r>
-        <w:rPr>
-          <w:rFonts w:asciiTheme="minorEastAsia" w:eastAsiaTheme="minorEastAsia" w:hAnsiTheme="minorEastAsia" w:cs="ＭＳ Ｐゴシック"/>
-          <w:kern w:val="0"/>
-          <w:szCs w:val="21"/>
-        </w:rPr>
-        <w:t>A</w:t>
-      </w:r>
-      <w:commentRangeStart w:id="2"/>
-      <w:r>
-        <w:rPr>
-          <w:rFonts w:asciiTheme="minorEastAsia" w:eastAsiaTheme="minorEastAsia" w:hAnsiTheme="minorEastAsia" w:cs="ＭＳ Ｐゴシック"/>
-          <w:kern w:val="0"/>
-          <w:szCs w:val="21"/>
-        </w:rPr>
-        <w:t>;</w:t>
-      </w:r>
-      <w:commentRangeEnd w:id="2"/>
-      <w:r>
-        <w:rPr>
-          <w:rFonts w:asciiTheme="minorEastAsia" w:eastAsiaTheme="minorEastAsia" w:hAnsiTheme="minorEastAsia" w:cs="ＭＳ Ｐゴシック"/>
-          <w:kern w:val="0"/>
-          <w:szCs w:val="21"/>
-        </w:rPr>
-        <w:t xml:space="preserve"> </w:t>
-      </w:r>
+          <w:rFonts w:ascii="ＭＳ 明朝" w:hAnsi="ＭＳ 明朝" w:cs="ＭＳ 明朝" w:hint="eastAsia"/>
+          <w:kern w:val="0"/>
+          <w:szCs w:val="21"/>
+        </w:rPr>
+        <w:t>らしさを表現する</w:t>
+      </w:r>
+      <w:r>
+        <w:rPr>
+          <w:rFonts w:ascii="ＭＳ 明朝" w:hAnsi="ＭＳ 明朝" w:cs="ＭＳ 明朝" w:hint="eastAsia"/>
+          <w:kern w:val="0"/>
+          <w:szCs w:val="21"/>
+        </w:rPr>
+        <w:t>際に使用する</w:t>
+      </w:r>
+      <w:r>
+        <w:rPr>
+          <w:rFonts w:ascii="ＭＳ 明朝" w:hAnsi="ＭＳ 明朝" w:cs="ＭＳ 明朝" w:hint="eastAsia"/>
+          <w:kern w:val="0"/>
+          <w:szCs w:val="21"/>
+        </w:rPr>
+        <w:t>メロディの特徴データである．</w:t>
+      </w:r>
+      <w:commentRangeStart w:id="10"/>
+      <w:r>
+        <w:rPr>
+          <w:rFonts w:ascii="ＭＳ 明朝" w:hAnsi="ＭＳ 明朝" w:cs="ＭＳ 明朝" w:hint="eastAsia"/>
+          <w:kern w:val="0"/>
+          <w:szCs w:val="21"/>
+        </w:rPr>
+        <w:t>特徴データは，</w:t>
+      </w:r>
+      <w:commentRangeEnd w:id="10"/>
       <w:r>
         <w:rPr>
           <w:rStyle w:val="aff9"/>
         </w:rPr>
-        <w:commentReference w:id="2"/>
-      </w:r>
-      <w:r>
-        <w:rPr>
-          <w:rFonts w:asciiTheme="minorEastAsia" w:eastAsiaTheme="minorEastAsia" w:hAnsiTheme="minorEastAsia" w:cs="ＭＳ Ｐゴシック"/>
-          <w:kern w:val="0"/>
-          <w:szCs w:val="21"/>
-        </w:rPr>
-        <w:t>Genetic algorithm</w:t>
-      </w:r>
-      <w:r>
-        <w:rPr>
-          <w:rFonts w:asciiTheme="minorEastAsia" w:eastAsiaTheme="minorEastAsia" w:hAnsiTheme="minorEastAsia" w:cs="ＭＳ Ｐゴシック" w:hint="eastAsia"/>
-          <w:kern w:val="0"/>
-          <w:szCs w:val="21"/>
-        </w:rPr>
-        <w:t>）の一種である．G</w:t>
-      </w:r>
-      <w:r>
-        <w:rPr>
-          <w:rFonts w:asciiTheme="minorEastAsia" w:eastAsiaTheme="minorEastAsia" w:hAnsiTheme="minorEastAsia" w:cs="ＭＳ Ｐゴシック"/>
-          <w:kern w:val="0"/>
-          <w:szCs w:val="21"/>
-        </w:rPr>
-        <w:t>A</w:t>
-      </w:r>
-      <w:r>
-        <w:rPr>
-          <w:rFonts w:asciiTheme="minorEastAsia" w:eastAsiaTheme="minorEastAsia" w:hAnsiTheme="minorEastAsia" w:cs="ＭＳ Ｐゴシック" w:hint="eastAsia"/>
-          <w:kern w:val="0"/>
-          <w:szCs w:val="21"/>
-        </w:rPr>
-        <w:t>は，生物の進化過程を模倣した最適解探索アルゴリズムであり，I</w:t>
-      </w:r>
-      <w:r>
-        <w:rPr>
-          <w:rFonts w:asciiTheme="minorEastAsia" w:eastAsiaTheme="minorEastAsia" w:hAnsiTheme="minorEastAsia" w:cs="ＭＳ Ｐゴシック"/>
-          <w:kern w:val="0"/>
-          <w:szCs w:val="21"/>
-        </w:rPr>
-        <w:t>GA</w:t>
-      </w:r>
-      <w:r>
-        <w:rPr>
-          <w:rFonts w:asciiTheme="minorEastAsia" w:eastAsiaTheme="minorEastAsia" w:hAnsiTheme="minorEastAsia" w:cs="ＭＳ Ｐゴシック" w:hint="eastAsia"/>
-          <w:kern w:val="0"/>
-          <w:szCs w:val="21"/>
-        </w:rPr>
-        <w:t>は，人間が持つ感性を評価関数とし，最適解を求める手法である．はじめに，</w:t>
-      </w:r>
-      <w:commentRangeStart w:id="3"/>
-      <w:r>
-        <w:rPr>
-          <w:rFonts w:asciiTheme="minorEastAsia" w:eastAsiaTheme="minorEastAsia" w:hAnsiTheme="minorEastAsia" w:cs="ＭＳ Ｐゴシック" w:hint="eastAsia"/>
-          <w:kern w:val="0"/>
-          <w:szCs w:val="21"/>
-        </w:rPr>
-        <w:t>有名なP</w:t>
-      </w:r>
-      <w:r>
-        <w:rPr>
-          <w:rFonts w:asciiTheme="minorEastAsia" w:eastAsiaTheme="minorEastAsia" w:hAnsiTheme="minorEastAsia" w:cs="ＭＳ Ｐゴシック"/>
-          <w:kern w:val="0"/>
-          <w:szCs w:val="21"/>
-        </w:rPr>
-        <w:t>rogressive House</w:t>
-      </w:r>
-      <w:r>
-        <w:rPr>
-          <w:rFonts w:asciiTheme="minorEastAsia" w:eastAsiaTheme="minorEastAsia" w:hAnsiTheme="minorEastAsia" w:cs="ＭＳ Ｐゴシック" w:hint="eastAsia"/>
-          <w:kern w:val="0"/>
-          <w:szCs w:val="21"/>
-        </w:rPr>
-        <w:t>の既存曲から獲得した</w:t>
-      </w:r>
-      <w:commentRangeEnd w:id="3"/>
+        <w:commentReference w:id="10"/>
+      </w:r>
+      <w:r>
+        <w:rPr>
+          <w:rFonts w:ascii="ＭＳ 明朝" w:hAnsi="ＭＳ 明朝" w:cs="ＭＳ 明朝" w:hint="eastAsia"/>
+          <w:kern w:val="0"/>
+          <w:szCs w:val="21"/>
+        </w:rPr>
+        <w:t>各音高と曲のキーの差分データ，リズムデータ，</w:t>
+      </w:r>
+      <w:r>
+        <w:rPr>
+          <w:rFonts w:ascii="ＭＳ 明朝" w:hAnsi="ＭＳ 明朝" w:cs="ＭＳ 明朝"/>
+          <w:kern w:val="0"/>
+          <w:szCs w:val="21"/>
+        </w:rPr>
+        <w:t>16</w:t>
+      </w:r>
+      <w:r>
+        <w:rPr>
+          <w:rFonts w:ascii="ＭＳ 明朝" w:hAnsi="ＭＳ 明朝" w:cs="ＭＳ 明朝" w:hint="eastAsia"/>
+          <w:kern w:val="0"/>
+          <w:szCs w:val="21"/>
+        </w:rPr>
+        <w:t>小節内のメロディ繰り返し回数データ，繰り返しごとのメロディ変異データの</w:t>
+      </w:r>
+      <w:r>
+        <w:rPr>
+          <w:rFonts w:ascii="ＭＳ 明朝" w:hAnsi="ＭＳ 明朝" w:cs="ＭＳ 明朝"/>
+          <w:kern w:val="0"/>
+          <w:szCs w:val="21"/>
+        </w:rPr>
+        <w:t>4</w:t>
+      </w:r>
+      <w:r>
+        <w:rPr>
+          <w:rFonts w:ascii="ＭＳ 明朝" w:hAnsi="ＭＳ 明朝" w:cs="ＭＳ 明朝" w:hint="eastAsia"/>
+          <w:kern w:val="0"/>
+          <w:szCs w:val="21"/>
+        </w:rPr>
+        <w:t>つの組み合わせで構成される．</w:t>
+      </w:r>
+    </w:p>
+    <w:p>
+      <w:pPr>
+        <w:ind w:firstLineChars="100" w:firstLine="210"/>
+        <w:rPr>
+          <w:rFonts w:ascii="ＭＳ 明朝" w:hAnsi="ＭＳ 明朝" w:cs="ＭＳ 明朝"/>
+          <w:kern w:val="0"/>
+          <w:szCs w:val="21"/>
+        </w:rPr>
+      </w:pPr>
+      <w:r>
+        <w:rPr>
+          <w:rFonts w:ascii="ＭＳ 明朝" w:hAnsi="ＭＳ 明朝" w:cs="ＭＳ 明朝" w:hint="eastAsia"/>
+          <w:kern w:val="0"/>
+          <w:szCs w:val="21"/>
+        </w:rPr>
+        <w:t>本研究</w:t>
+      </w:r>
+      <w:commentRangeStart w:id="11"/>
+      <w:r>
+        <w:rPr>
+          <w:rFonts w:ascii="ＭＳ 明朝" w:hAnsi="ＭＳ 明朝" w:cs="ＭＳ 明朝" w:hint="eastAsia"/>
+          <w:kern w:val="0"/>
+          <w:szCs w:val="21"/>
+        </w:rPr>
+        <w:t>は</w:t>
+      </w:r>
+      <w:commentRangeEnd w:id="11"/>
       <w:r>
         <w:rPr>
           <w:rStyle w:val="aff9"/>
         </w:rPr>
-        <w:commentReference w:id="3"/>
-      </w:r>
-      <w:r>
-        <w:rPr>
-          <w:rFonts w:asciiTheme="minorEastAsia" w:eastAsiaTheme="minorEastAsia" w:hAnsiTheme="minorEastAsia" w:cs="ＭＳ Ｐゴシック" w:hint="eastAsia"/>
-          <w:kern w:val="0"/>
-          <w:szCs w:val="21"/>
-        </w:rPr>
-        <w:t>メロディルールに基づいて，既存曲と類似しない8種類のメロディを生成し，初期世代の個体とする．生成したメロディを</w:t>
-      </w:r>
-      <w:commentRangeStart w:id="4"/>
-      <w:r>
-        <w:rPr>
-          <w:rFonts w:asciiTheme="minorEastAsia" w:eastAsiaTheme="minorEastAsia" w:hAnsiTheme="minorEastAsia" w:cs="ＭＳ Ｐゴシック" w:hint="eastAsia"/>
-          <w:kern w:val="0"/>
-          <w:szCs w:val="21"/>
-        </w:rPr>
-        <w:t>W</w:t>
-      </w:r>
-      <w:r>
-        <w:rPr>
-          <w:rFonts w:asciiTheme="minorEastAsia" w:eastAsiaTheme="minorEastAsia" w:hAnsiTheme="minorEastAsia" w:cs="ＭＳ Ｐゴシック"/>
-          <w:kern w:val="0"/>
-          <w:szCs w:val="21"/>
-        </w:rPr>
-        <w:t>eb</w:t>
-      </w:r>
-      <w:r>
-        <w:rPr>
-          <w:rFonts w:asciiTheme="minorEastAsia" w:eastAsiaTheme="minorEastAsia" w:hAnsiTheme="minorEastAsia" w:cs="ＭＳ Ｐゴシック" w:hint="eastAsia"/>
-          <w:kern w:val="0"/>
-          <w:szCs w:val="21"/>
-        </w:rPr>
-        <w:t>ブラウザ上で再生し，</w:t>
-      </w:r>
-      <w:commentRangeEnd w:id="4"/>
+        <w:commentReference w:id="11"/>
+      </w:r>
+      <w:r>
+        <w:rPr>
+          <w:rFonts w:ascii="ＭＳ 明朝" w:hAnsi="ＭＳ 明朝" w:cs="ＭＳ 明朝" w:hint="eastAsia"/>
+          <w:kern w:val="0"/>
+          <w:szCs w:val="21"/>
+        </w:rPr>
+        <w:t>，有名な</w:t>
+      </w:r>
+      <w:r>
+        <w:rPr>
+          <w:rFonts w:ascii="ＭＳ 明朝" w:hAnsi="ＭＳ 明朝" w:cs="ＭＳ 明朝"/>
+          <w:kern w:val="0"/>
+          <w:szCs w:val="21"/>
+        </w:rPr>
+        <w:t>Progressive House</w:t>
+      </w:r>
+      <w:r>
+        <w:rPr>
+          <w:rFonts w:ascii="ＭＳ 明朝" w:hAnsi="ＭＳ 明朝" w:cs="ＭＳ 明朝" w:hint="eastAsia"/>
+          <w:kern w:val="0"/>
+          <w:szCs w:val="21"/>
+        </w:rPr>
+        <w:t>の既存曲の</w:t>
+      </w:r>
+      <w:commentRangeStart w:id="12"/>
+      <w:r>
+        <w:rPr>
+          <w:rFonts w:ascii="ＭＳ 明朝" w:hAnsi="ＭＳ 明朝" w:cs="ＭＳ 明朝" w:hint="eastAsia"/>
+          <w:kern w:val="0"/>
+          <w:szCs w:val="21"/>
+        </w:rPr>
+        <w:t>サビ部分を</w:t>
+      </w:r>
+      <w:r>
+        <w:rPr>
+          <w:rFonts w:ascii="ＭＳ 明朝" w:hAnsi="ＭＳ 明朝" w:cs="ＭＳ 明朝" w:hint="eastAsia"/>
+          <w:kern w:val="0"/>
+          <w:szCs w:val="21"/>
+        </w:rPr>
+        <w:t>1</w:t>
+      </w:r>
+      <w:r>
+        <w:rPr>
+          <w:rFonts w:ascii="ＭＳ 明朝" w:hAnsi="ＭＳ 明朝" w:cs="ＭＳ 明朝"/>
+          <w:kern w:val="0"/>
+          <w:szCs w:val="21"/>
+        </w:rPr>
+        <w:t>6</w:t>
+      </w:r>
+      <w:r>
+        <w:rPr>
+          <w:rFonts w:ascii="ＭＳ 明朝" w:hAnsi="ＭＳ 明朝" w:cs="ＭＳ 明朝" w:hint="eastAsia"/>
+          <w:kern w:val="0"/>
+          <w:szCs w:val="21"/>
+        </w:rPr>
+        <w:t>小節のみ</w:t>
+      </w:r>
+      <w:r>
+        <w:rPr>
+          <w:rFonts w:ascii="ＭＳ 明朝" w:hAnsi="ＭＳ 明朝" w:cs="ＭＳ 明朝"/>
+          <w:kern w:val="0"/>
+          <w:szCs w:val="21"/>
+        </w:rPr>
+        <w:t>MIDI</w:t>
+      </w:r>
+      <w:r>
+        <w:rPr>
+          <w:rFonts w:ascii="ＭＳ 明朝" w:hAnsi="ＭＳ 明朝" w:cs="ＭＳ 明朝" w:hint="eastAsia"/>
+          <w:kern w:val="0"/>
+          <w:szCs w:val="21"/>
+        </w:rPr>
+        <w:t>データにしたものを</w:t>
+      </w:r>
+      <w:commentRangeEnd w:id="12"/>
       <w:r>
         <w:rPr>
           <w:rStyle w:val="aff9"/>
         </w:rPr>
-        <w:commentReference w:id="4"/>
-      </w:r>
-      <w:r>
-        <w:rPr>
-          <w:rFonts w:asciiTheme="minorEastAsia" w:eastAsiaTheme="minorEastAsia" w:hAnsiTheme="minorEastAsia" w:cs="ＭＳ Ｐゴシック" w:hint="eastAsia"/>
-          <w:kern w:val="0"/>
-          <w:szCs w:val="21"/>
-        </w:rPr>
-        <w:t>ユーザに</w:t>
-      </w:r>
-      <w:commentRangeStart w:id="5"/>
-      <w:r>
-        <w:rPr>
-          <w:rFonts w:asciiTheme="minorEastAsia" w:eastAsiaTheme="minorEastAsia" w:hAnsiTheme="minorEastAsia" w:cs="ＭＳ Ｐゴシック" w:hint="eastAsia"/>
-          <w:kern w:val="0"/>
-          <w:szCs w:val="21"/>
-        </w:rPr>
-        <w:t>好みかどうかを</w:t>
-      </w:r>
-      <w:commentRangeEnd w:id="5"/>
-      <w:r>
-        <w:rPr>
-          <w:rStyle w:val="aff9"/>
-        </w:rPr>
-        <w:commentReference w:id="5"/>
-      </w:r>
-      <w:r>
-        <w:rPr>
-          <w:rFonts w:asciiTheme="minorEastAsia" w:eastAsiaTheme="minorEastAsia" w:hAnsiTheme="minorEastAsia" w:cs="ＭＳ Ｐゴシック"/>
-          <w:kern w:val="0"/>
-          <w:szCs w:val="21"/>
-        </w:rPr>
-        <w:t>5</w:t>
-      </w:r>
-      <w:r>
-        <w:rPr>
-          <w:rFonts w:asciiTheme="minorEastAsia" w:eastAsiaTheme="minorEastAsia" w:hAnsiTheme="minorEastAsia" w:cs="ＭＳ Ｐゴシック" w:hint="eastAsia"/>
-          <w:kern w:val="0"/>
-          <w:szCs w:val="21"/>
-        </w:rPr>
-        <w:t>段階で評価させ，</w:t>
-      </w:r>
-      <w:commentRangeStart w:id="6"/>
-      <w:r>
-        <w:rPr>
-          <w:rFonts w:asciiTheme="minorEastAsia" w:eastAsiaTheme="minorEastAsia" w:hAnsiTheme="minorEastAsia" w:cs="ＭＳ Ｐゴシック" w:hint="eastAsia"/>
-          <w:kern w:val="0"/>
-          <w:szCs w:val="21"/>
-        </w:rPr>
-        <w:t>ユーザの評価</w:t>
-      </w:r>
-      <w:commentRangeEnd w:id="6"/>
-      <w:r>
-        <w:rPr>
-          <w:rStyle w:val="aff9"/>
-        </w:rPr>
-        <w:commentReference w:id="6"/>
-      </w:r>
-      <w:r>
-        <w:rPr>
-          <w:rFonts w:asciiTheme="minorEastAsia" w:eastAsiaTheme="minorEastAsia" w:hAnsiTheme="minorEastAsia" w:cs="ＭＳ Ｐゴシック" w:hint="eastAsia"/>
-          <w:kern w:val="0"/>
-          <w:szCs w:val="21"/>
-        </w:rPr>
-        <w:t>を適応度と</w:t>
-      </w:r>
-      <w:commentRangeStart w:id="7"/>
-      <w:r>
-        <w:rPr>
-          <w:rFonts w:asciiTheme="minorEastAsia" w:eastAsiaTheme="minorEastAsia" w:hAnsiTheme="minorEastAsia" w:cs="ＭＳ Ｐゴシック" w:hint="eastAsia"/>
-          <w:kern w:val="0"/>
-          <w:szCs w:val="21"/>
-        </w:rPr>
-        <w:t>する．適応度に応じて親個体を選択し，交叉と突然変異によって</w:t>
-      </w:r>
-      <w:commentRangeEnd w:id="7"/>
-      <w:r>
-        <w:rPr>
-          <w:rStyle w:val="aff9"/>
-        </w:rPr>
-        <w:commentReference w:id="7"/>
-      </w:r>
-      <w:r>
-        <w:rPr>
-          <w:rFonts w:asciiTheme="minorEastAsia" w:eastAsiaTheme="minorEastAsia" w:hAnsiTheme="minorEastAsia" w:cs="ＭＳ Ｐゴシック" w:hint="eastAsia"/>
-          <w:kern w:val="0"/>
-          <w:szCs w:val="21"/>
-        </w:rPr>
-        <w:t>次世代の個体を生成する．生成された個体が既存曲と類似したメロディである場合は，新たに作り直す．ユーザが終了を指示するまで世代交代を繰り返し，最終世代において最も評価の高いメロディをM</w:t>
-      </w:r>
-      <w:r>
-        <w:rPr>
-          <w:rFonts w:asciiTheme="minorEastAsia" w:eastAsiaTheme="minorEastAsia" w:hAnsiTheme="minorEastAsia" w:cs="ＭＳ Ｐゴシック"/>
-          <w:kern w:val="0"/>
-          <w:szCs w:val="21"/>
-        </w:rPr>
-        <w:t>IDI</w:t>
-      </w:r>
-      <w:r>
-        <w:rPr>
-          <w:rFonts w:asciiTheme="minorEastAsia" w:eastAsiaTheme="minorEastAsia" w:hAnsiTheme="minorEastAsia" w:cs="ＭＳ Ｐゴシック" w:hint="eastAsia"/>
-          <w:kern w:val="0"/>
-          <w:szCs w:val="21"/>
-        </w:rPr>
-        <w:t>ファイルとして出力する．</w:t>
-      </w:r>
-    </w:p>
-    <w:p>
-      <w:pPr>
-        <w:rPr>
-          <w:rFonts w:asciiTheme="majorEastAsia" w:eastAsiaTheme="majorEastAsia" w:hAnsiTheme="majorEastAsia"/>
-        </w:rPr>
-      </w:pPr>
-      <w:commentRangeStart w:id="8"/>
-      <w:r>
-        <w:rPr>
-          <w:rFonts w:asciiTheme="majorEastAsia" w:eastAsiaTheme="majorEastAsia" w:hAnsiTheme="majorEastAsia"/>
-        </w:rPr>
-        <w:t>3</w:t>
-      </w:r>
-      <w:r>
-        <w:rPr>
-          <w:rFonts w:asciiTheme="majorEastAsia" w:eastAsiaTheme="majorEastAsia" w:hAnsiTheme="majorEastAsia"/>
-        </w:rPr>
-        <w:t>.</w:t>
-      </w:r>
-      <w:r>
-        <w:rPr>
-          <w:rFonts w:asciiTheme="majorEastAsia" w:eastAsiaTheme="majorEastAsia" w:hAnsiTheme="majorEastAsia"/>
-        </w:rPr>
-        <w:t xml:space="preserve"> </w:t>
-      </w:r>
-      <w:r>
-        <w:rPr>
-          <w:rFonts w:asciiTheme="majorEastAsia" w:eastAsiaTheme="majorEastAsia" w:hAnsiTheme="majorEastAsia" w:hint="eastAsia"/>
-        </w:rPr>
-        <w:t>メロデ</w:t>
-      </w:r>
-      <w:r>
-        <w:rPr>
-          <w:rFonts w:asciiTheme="majorEastAsia" w:eastAsiaTheme="majorEastAsia" w:hAnsiTheme="majorEastAsia" w:hint="eastAsia"/>
-        </w:rPr>
-        <w:t>ィルール獲得</w:t>
-      </w:r>
-      <w:commentRangeEnd w:id="8"/>
-      <w:r>
-        <w:rPr>
-          <w:rStyle w:val="aff9"/>
-        </w:rPr>
-        <w:commentReference w:id="8"/>
-      </w:r>
-    </w:p>
-    <w:p>
-      <w:pPr>
-        <w:ind w:firstLineChars="100" w:firstLine="210"/>
-        <w:rPr>
-          <w:rFonts w:ascii="ＭＳ 明朝" w:hAnsi="ＭＳ 明朝" w:cs="ＭＳ 明朝"/>
-          <w:kern w:val="0"/>
-          <w:szCs w:val="21"/>
-        </w:rPr>
-      </w:pPr>
-      <w:r>
-        <w:rPr>
-          <w:rFonts w:ascii="ＭＳ 明朝" w:hAnsi="ＭＳ 明朝" w:cs="ＭＳ 明朝" w:hint="eastAsia"/>
-          <w:kern w:val="0"/>
-          <w:szCs w:val="21"/>
-        </w:rPr>
-        <w:t>メロディルール</w:t>
-      </w:r>
-      <w:r>
-        <w:rPr>
-          <w:rFonts w:ascii="ＭＳ 明朝" w:hAnsi="ＭＳ 明朝" w:cs="ＭＳ 明朝" w:hint="eastAsia"/>
-          <w:kern w:val="0"/>
-          <w:szCs w:val="21"/>
-        </w:rPr>
-        <w:t>とは，メロディ生成</w:t>
-      </w:r>
-      <w:r>
-        <w:rPr>
-          <w:rFonts w:ascii="ＭＳ 明朝" w:hAnsi="ＭＳ 明朝" w:cs="ＭＳ 明朝" w:hint="eastAsia"/>
-          <w:kern w:val="0"/>
-          <w:szCs w:val="21"/>
-        </w:rPr>
-        <w:t>において</w:t>
-      </w:r>
-      <w:r>
-        <w:rPr>
-          <w:rFonts w:ascii="ＭＳ 明朝" w:hAnsi="ＭＳ 明朝" w:cs="ＭＳ 明朝" w:hint="eastAsia"/>
-          <w:kern w:val="0"/>
-          <w:szCs w:val="21"/>
-        </w:rPr>
-        <w:t>P</w:t>
-      </w:r>
-      <w:r>
-        <w:rPr>
-          <w:rFonts w:ascii="ＭＳ 明朝" w:hAnsi="ＭＳ 明朝" w:cs="ＭＳ 明朝"/>
-          <w:kern w:val="0"/>
-          <w:szCs w:val="21"/>
-        </w:rPr>
-        <w:t>rogressive House</w:t>
-      </w:r>
-      <w:r>
-        <w:rPr>
-          <w:rFonts w:ascii="ＭＳ 明朝" w:hAnsi="ＭＳ 明朝" w:cs="ＭＳ 明朝" w:hint="eastAsia"/>
-          <w:kern w:val="0"/>
-          <w:szCs w:val="21"/>
-        </w:rPr>
-        <w:t>らしさを表現する</w:t>
-      </w:r>
-      <w:r>
-        <w:rPr>
-          <w:rFonts w:ascii="ＭＳ 明朝" w:hAnsi="ＭＳ 明朝" w:cs="ＭＳ 明朝" w:hint="eastAsia"/>
-          <w:kern w:val="0"/>
-          <w:szCs w:val="21"/>
-        </w:rPr>
-        <w:t>際に使用する</w:t>
-      </w:r>
-      <w:r>
-        <w:rPr>
-          <w:rFonts w:ascii="ＭＳ 明朝" w:hAnsi="ＭＳ 明朝" w:cs="ＭＳ 明朝" w:hint="eastAsia"/>
-          <w:kern w:val="0"/>
-          <w:szCs w:val="21"/>
-        </w:rPr>
-        <w:t>メロディの特徴データである．</w:t>
-      </w:r>
-      <w:commentRangeStart w:id="9"/>
-      <w:r>
-        <w:rPr>
-          <w:rFonts w:ascii="ＭＳ 明朝" w:hAnsi="ＭＳ 明朝" w:cs="ＭＳ 明朝" w:hint="eastAsia"/>
-          <w:kern w:val="0"/>
-          <w:szCs w:val="21"/>
-        </w:rPr>
-        <w:t>特徴データは，</w:t>
-      </w:r>
-      <w:commentRangeEnd w:id="9"/>
-      <w:r>
-        <w:rPr>
-          <w:rStyle w:val="aff9"/>
-        </w:rPr>
-        <w:commentReference w:id="9"/>
-      </w:r>
-      <w:r>
-        <w:rPr>
-          <w:rFonts w:ascii="ＭＳ 明朝" w:hAnsi="ＭＳ 明朝" w:cs="ＭＳ 明朝" w:hint="eastAsia"/>
-          <w:kern w:val="0"/>
-          <w:szCs w:val="21"/>
-        </w:rPr>
-        <w:t>各音高と曲のキーの差分データ，リズムデータ，</w:t>
-      </w:r>
-      <w:r>
-        <w:rPr>
-          <w:rFonts w:ascii="ＭＳ 明朝" w:hAnsi="ＭＳ 明朝" w:cs="ＭＳ 明朝"/>
-          <w:kern w:val="0"/>
-          <w:szCs w:val="21"/>
-        </w:rPr>
-        <w:t>16</w:t>
-      </w:r>
-      <w:r>
-        <w:rPr>
-          <w:rFonts w:ascii="ＭＳ 明朝" w:hAnsi="ＭＳ 明朝" w:cs="ＭＳ 明朝" w:hint="eastAsia"/>
-          <w:kern w:val="0"/>
-          <w:szCs w:val="21"/>
-        </w:rPr>
-        <w:t>小節内のメロディ繰り返し回数データ，繰り返しごとのメロディ変異データの</w:t>
-      </w:r>
-      <w:r>
-        <w:rPr>
-          <w:rFonts w:ascii="ＭＳ 明朝" w:hAnsi="ＭＳ 明朝" w:cs="ＭＳ 明朝"/>
-          <w:kern w:val="0"/>
-          <w:szCs w:val="21"/>
-        </w:rPr>
-        <w:t>4</w:t>
-      </w:r>
-      <w:r>
-        <w:rPr>
-          <w:rFonts w:ascii="ＭＳ 明朝" w:hAnsi="ＭＳ 明朝" w:cs="ＭＳ 明朝" w:hint="eastAsia"/>
-          <w:kern w:val="0"/>
-          <w:szCs w:val="21"/>
-        </w:rPr>
-        <w:t>つの組み合わせで構成される．</w:t>
-      </w:r>
-    </w:p>
-    <w:p>
-      <w:pPr>
-        <w:ind w:firstLineChars="100" w:firstLine="210"/>
-        <w:rPr>
-          <w:rFonts w:ascii="ＭＳ 明朝" w:hAnsi="ＭＳ 明朝" w:cs="ＭＳ 明朝"/>
-          <w:kern w:val="0"/>
-          <w:szCs w:val="21"/>
-        </w:rPr>
-      </w:pPr>
-      <w:r>
-        <w:rPr>
-          <w:rFonts w:ascii="ＭＳ 明朝" w:hAnsi="ＭＳ 明朝" w:cs="ＭＳ 明朝" w:hint="eastAsia"/>
-          <w:kern w:val="0"/>
-          <w:szCs w:val="21"/>
-        </w:rPr>
-        <w:t>本研究</w:t>
-      </w:r>
-      <w:commentRangeStart w:id="10"/>
-      <w:r>
-        <w:rPr>
-          <w:rFonts w:ascii="ＭＳ 明朝" w:hAnsi="ＭＳ 明朝" w:cs="ＭＳ 明朝" w:hint="eastAsia"/>
-          <w:kern w:val="0"/>
-          <w:szCs w:val="21"/>
-        </w:rPr>
-        <w:t>は</w:t>
-      </w:r>
-      <w:commentRangeEnd w:id="10"/>
-      <w:r>
-        <w:rPr>
-          <w:rStyle w:val="aff9"/>
-        </w:rPr>
-        <w:commentReference w:id="10"/>
-      </w:r>
-      <w:r>
-        <w:rPr>
-          <w:rFonts w:ascii="ＭＳ 明朝" w:hAnsi="ＭＳ 明朝" w:cs="ＭＳ 明朝" w:hint="eastAsia"/>
-          <w:kern w:val="0"/>
-          <w:szCs w:val="21"/>
-        </w:rPr>
-        <w:t>，有名な</w:t>
-      </w:r>
-      <w:r>
-        <w:rPr>
-          <w:rFonts w:ascii="ＭＳ 明朝" w:hAnsi="ＭＳ 明朝" w:cs="ＭＳ 明朝"/>
-          <w:kern w:val="0"/>
-          <w:szCs w:val="21"/>
-        </w:rPr>
-        <w:t>Progressive House</w:t>
-      </w:r>
-      <w:r>
-        <w:rPr>
-          <w:rFonts w:ascii="ＭＳ 明朝" w:hAnsi="ＭＳ 明朝" w:cs="ＭＳ 明朝" w:hint="eastAsia"/>
-          <w:kern w:val="0"/>
-          <w:szCs w:val="21"/>
-        </w:rPr>
-        <w:t>の既存曲の</w:t>
-      </w:r>
-      <w:commentRangeStart w:id="11"/>
-      <w:r>
-        <w:rPr>
-          <w:rFonts w:ascii="ＭＳ 明朝" w:hAnsi="ＭＳ 明朝" w:cs="ＭＳ 明朝" w:hint="eastAsia"/>
-          <w:kern w:val="0"/>
-          <w:szCs w:val="21"/>
-        </w:rPr>
-        <w:t>サビ部分を</w:t>
-      </w:r>
-      <w:r>
-        <w:rPr>
-          <w:rFonts w:ascii="ＭＳ 明朝" w:hAnsi="ＭＳ 明朝" w:cs="ＭＳ 明朝" w:hint="eastAsia"/>
-          <w:kern w:val="0"/>
-          <w:szCs w:val="21"/>
-        </w:rPr>
-        <w:t>1</w:t>
-      </w:r>
-      <w:r>
-        <w:rPr>
-          <w:rFonts w:ascii="ＭＳ 明朝" w:hAnsi="ＭＳ 明朝" w:cs="ＭＳ 明朝"/>
-          <w:kern w:val="0"/>
-          <w:szCs w:val="21"/>
-        </w:rPr>
-        <w:t>6</w:t>
-      </w:r>
-      <w:r>
-        <w:rPr>
-          <w:rFonts w:ascii="ＭＳ 明朝" w:hAnsi="ＭＳ 明朝" w:cs="ＭＳ 明朝" w:hint="eastAsia"/>
-          <w:kern w:val="0"/>
-          <w:szCs w:val="21"/>
-        </w:rPr>
-        <w:t>小節のみ</w:t>
-      </w:r>
-      <w:r>
-        <w:rPr>
-          <w:rFonts w:ascii="ＭＳ 明朝" w:hAnsi="ＭＳ 明朝" w:cs="ＭＳ 明朝"/>
-          <w:kern w:val="0"/>
-          <w:szCs w:val="21"/>
-        </w:rPr>
-        <w:t>MIDI</w:t>
-      </w:r>
-      <w:r>
-        <w:rPr>
-          <w:rFonts w:ascii="ＭＳ 明朝" w:hAnsi="ＭＳ 明朝" w:cs="ＭＳ 明朝" w:hint="eastAsia"/>
-          <w:kern w:val="0"/>
-          <w:szCs w:val="21"/>
-        </w:rPr>
-        <w:t>データにしたものを</w:t>
-      </w:r>
-      <w:commentRangeEnd w:id="11"/>
-      <w:r>
-        <w:rPr>
-          <w:rStyle w:val="aff9"/>
-        </w:rPr>
-        <w:commentReference w:id="11"/>
+        <w:commentReference w:id="12"/>
       </w:r>
       <w:r>
         <w:rPr>
@@ -1229,7 +1198,7 @@
         </w:rPr>
         <w:t>学習データとして使用する．</w:t>
       </w:r>
-      <w:commentRangeStart w:id="12"/>
+      <w:commentRangeStart w:id="13"/>
       <w:r>
         <w:rPr>
           <w:rFonts w:ascii="ＭＳ 明朝" w:hAnsi="ＭＳ 明朝" w:cs="ＭＳ 明朝" w:hint="eastAsia"/>
@@ -1286,7 +1255,7 @@
         </w:rPr>
         <w:t>のメロディからスケールを算出し，曲のキーを特定する．特定したキーをもとに，各音高がキーの音高とどれくらい離れているかを数値で表現することで，音高の差分データを取得す</w:t>
       </w:r>
-      <w:commentRangeStart w:id="13"/>
+      <w:commentRangeStart w:id="14"/>
       <w:r>
         <w:rPr>
           <w:rFonts w:ascii="ＭＳ 明朝" w:hAnsi="ＭＳ 明朝" w:cs="ＭＳ 明朝" w:hint="eastAsia"/>
@@ -1295,12 +1264,12 @@
         </w:rPr>
         <w:t>る</w:t>
       </w:r>
-      <w:commentRangeEnd w:id="13"/>
+      <w:commentRangeEnd w:id="14"/>
       <w:r>
         <w:rPr>
           <w:rStyle w:val="aff9"/>
         </w:rPr>
-        <w:commentReference w:id="13"/>
+        <w:commentReference w:id="14"/>
       </w:r>
     </w:p>
     <w:p>
@@ -1426,16 +1395,7 @@
           <w:kern w:val="0"/>
           <w:szCs w:val="21"/>
         </w:rPr>
-        <w:t>未満</w:t>
-      </w:r>
-      <w:bookmarkStart w:id="14" w:name="_GoBack"/>
-      <w:r>
-        <w:rPr>
-          <w:rFonts w:ascii="ＭＳ 明朝" w:hAnsi="ＭＳ 明朝" w:cs="ＭＳ 明朝" w:hint="eastAsia"/>
-          <w:kern w:val="0"/>
-          <w:szCs w:val="21"/>
-        </w:rPr>
-        <w:t>の場合，</w:t>
+        <w:t>未満の場合，</w:t>
       </w:r>
       <w:r>
         <w:rPr>
@@ -1459,16 +1419,7 @@
           <w:kern w:val="0"/>
           <w:szCs w:val="21"/>
         </w:rPr>
-        <w:t>分割して同様に類似</w:t>
-      </w:r>
-      <w:bookmarkEnd w:id="14"/>
-      <w:r>
-        <w:rPr>
-          <w:rFonts w:ascii="ＭＳ 明朝" w:hAnsi="ＭＳ 明朝" w:cs="ＭＳ 明朝" w:hint="eastAsia"/>
-          <w:kern w:val="0"/>
-          <w:szCs w:val="21"/>
-        </w:rPr>
-        <w:t>度を計測する．6</w:t>
+        <w:t>分割して同様に類似度を計測する．6</w:t>
       </w:r>
       <w:r>
         <w:rPr>
@@ -1573,12 +1524,12 @@
         </w:rPr>
         <w:t>計測した差分をメロディ変異データとして取得する．</w:t>
       </w:r>
-      <w:commentRangeEnd w:id="12"/>
+      <w:commentRangeEnd w:id="13"/>
       <w:r>
         <w:rPr>
           <w:rStyle w:val="aff9"/>
         </w:rPr>
-        <w:commentReference w:id="12"/>
+        <w:commentReference w:id="13"/>
       </w:r>
     </w:p>
     <w:p>
@@ -1624,12 +1575,6 @@
           <w:rStyle w:val="aff9"/>
         </w:rPr>
         <w:commentReference w:id="15"/>
-      </w:r>
-      <w:r>
-        <w:rPr>
-          <w:rFonts w:asciiTheme="majorEastAsia" w:eastAsiaTheme="majorEastAsia" w:hAnsiTheme="majorEastAsia" w:hint="eastAsia"/>
-        </w:rPr>
-        <w:t>→メロディ生成</w:t>
       </w:r>
     </w:p>
     <w:p>
@@ -1906,6 +1851,7 @@
           <w:kern w:val="0"/>
           <w:szCs w:val="21"/>
         </w:rPr>
+        <w:lastRenderedPageBreak/>
         <w:t>採用すると，</w:t>
       </w:r>
       <w:r>
@@ -2305,6 +2251,37 @@
     </w:p>
     <w:p>
       <w:pPr>
+        <w:rPr>
+          <w:rFonts w:asciiTheme="majorEastAsia" w:eastAsiaTheme="majorEastAsia" w:hAnsiTheme="majorEastAsia"/>
+        </w:rPr>
+      </w:pPr>
+      <w:r>
+        <w:rPr>
+          <w:rFonts w:asciiTheme="majorEastAsia" w:eastAsiaTheme="majorEastAsia" w:hAnsiTheme="majorEastAsia"/>
+        </w:rPr>
+        <w:t>7</w:t>
+      </w:r>
+      <w:r>
+        <w:rPr>
+          <w:rFonts w:asciiTheme="majorEastAsia" w:eastAsiaTheme="majorEastAsia" w:hAnsiTheme="majorEastAsia"/>
+        </w:rPr>
+        <w:t>.</w:t>
+      </w:r>
+      <w:r>
+        <w:rPr>
+          <w:rFonts w:asciiTheme="majorEastAsia" w:eastAsiaTheme="majorEastAsia" w:hAnsiTheme="majorEastAsia" w:hint="eastAsia"/>
+        </w:rPr>
+        <w:t xml:space="preserve"> </w:t>
+      </w:r>
+      <w:r>
+        <w:rPr>
+          <w:rFonts w:asciiTheme="majorEastAsia" w:eastAsiaTheme="majorEastAsia" w:hAnsiTheme="majorEastAsia" w:hint="eastAsia"/>
+        </w:rPr>
+        <w:t>考察</w:t>
+      </w:r>
+    </w:p>
+    <w:p>
+      <w:pPr>
         <w:ind w:firstLineChars="100" w:firstLine="210"/>
         <w:rPr>
           <w:rFonts w:ascii="ＭＳ 明朝" w:hAnsi="ＭＳ 明朝" w:cs="ＭＳ 明朝"/>
@@ -2312,44 +2289,446 @@
           <w:szCs w:val="21"/>
         </w:rPr>
       </w:pPr>
-      <w:r>
-        <w:rPr>
-          <w:rFonts w:ascii="ＭＳ 明朝" w:hAnsi="ＭＳ 明朝" w:cs="ＭＳ 明朝" w:hint="eastAsia"/>
-          <w:kern w:val="0"/>
-          <w:szCs w:val="21"/>
-        </w:rPr>
-        <w:t>ここに評価実験の結果を書く</w:t>
-      </w:r>
-    </w:p>
-    <w:p>
-      <w:pPr>
-        <w:rPr>
-          <w:rFonts w:asciiTheme="majorEastAsia" w:eastAsiaTheme="majorEastAsia" w:hAnsiTheme="majorEastAsia"/>
-        </w:rPr>
-      </w:pPr>
-      <w:r>
-        <w:rPr>
-          <w:rFonts w:asciiTheme="majorEastAsia" w:eastAsiaTheme="majorEastAsia" w:hAnsiTheme="majorEastAsia"/>
-        </w:rPr>
-        <w:t>7</w:t>
-      </w:r>
-      <w:r>
-        <w:rPr>
-          <w:rFonts w:asciiTheme="majorEastAsia" w:eastAsiaTheme="majorEastAsia" w:hAnsiTheme="majorEastAsia"/>
-        </w:rPr>
-        <w:t>.</w:t>
-      </w:r>
-      <w:r>
-        <w:rPr>
-          <w:rFonts w:asciiTheme="majorEastAsia" w:eastAsiaTheme="majorEastAsia" w:hAnsiTheme="majorEastAsia" w:hint="eastAsia"/>
-        </w:rPr>
-        <w:t xml:space="preserve"> </w:t>
-      </w:r>
-      <w:r>
-        <w:rPr>
-          <w:rFonts w:asciiTheme="majorEastAsia" w:eastAsiaTheme="majorEastAsia" w:hAnsiTheme="majorEastAsia" w:hint="eastAsia"/>
-        </w:rPr>
-        <w:t>考察</w:t>
+      <w:commentRangeStart w:id="20"/>
+      <w:r>
+        <w:rPr>
+          <w:rFonts w:ascii="ＭＳ 明朝" w:hAnsi="ＭＳ 明朝" w:cs="ＭＳ 明朝" w:hint="eastAsia"/>
+          <w:kern w:val="0"/>
+          <w:szCs w:val="21"/>
+        </w:rPr>
+        <w:t>評価実験の結果，全ての質問項目で肯定的な評価を得</w:t>
+      </w:r>
+      <w:r>
+        <w:rPr>
+          <w:rFonts w:ascii="ＭＳ 明朝" w:hAnsi="ＭＳ 明朝" w:cs="ＭＳ 明朝" w:hint="eastAsia"/>
+          <w:kern w:val="0"/>
+          <w:szCs w:val="21"/>
+        </w:rPr>
+        <w:t>られ</w:t>
+      </w:r>
+      <w:r>
+        <w:rPr>
+          <w:rFonts w:ascii="ＭＳ 明朝" w:hAnsi="ＭＳ 明朝" w:cs="ＭＳ 明朝" w:hint="eastAsia"/>
+          <w:kern w:val="0"/>
+          <w:szCs w:val="21"/>
+        </w:rPr>
+        <w:t>た．</w:t>
+      </w:r>
+      <w:r>
+        <w:rPr>
+          <w:rFonts w:ascii="ＭＳ 明朝" w:hAnsi="ＭＳ 明朝" w:cs="ＭＳ 明朝" w:hint="eastAsia"/>
+          <w:kern w:val="0"/>
+          <w:szCs w:val="21"/>
+        </w:rPr>
+        <w:t>作曲時間短縮については，</w:t>
+      </w:r>
+      <w:r>
+        <w:rPr>
+          <w:rFonts w:ascii="ＭＳ 明朝" w:hAnsi="ＭＳ 明朝" w:cs="ＭＳ 明朝" w:hint="eastAsia"/>
+          <w:kern w:val="0"/>
+          <w:szCs w:val="21"/>
+        </w:rPr>
+        <w:t>被験者の作曲時間は約2</w:t>
+      </w:r>
+      <w:r>
+        <w:rPr>
+          <w:rFonts w:ascii="ＭＳ 明朝" w:hAnsi="ＭＳ 明朝" w:cs="ＭＳ 明朝"/>
+          <w:kern w:val="0"/>
+          <w:szCs w:val="21"/>
+        </w:rPr>
+        <w:t>0</w:t>
+      </w:r>
+      <w:r>
+        <w:rPr>
+          <w:rFonts w:ascii="ＭＳ 明朝" w:hAnsi="ＭＳ 明朝" w:cs="ＭＳ 明朝" w:hint="eastAsia"/>
+          <w:kern w:val="0"/>
+          <w:szCs w:val="21"/>
+        </w:rPr>
+        <w:t>時間〜2週間</w:t>
+      </w:r>
+      <w:r>
+        <w:rPr>
+          <w:rFonts w:ascii="ＭＳ 明朝" w:hAnsi="ＭＳ 明朝" w:cs="ＭＳ 明朝" w:hint="eastAsia"/>
+          <w:kern w:val="0"/>
+          <w:szCs w:val="21"/>
+        </w:rPr>
+        <w:t>であるのに対し，約</w:t>
+      </w:r>
+      <w:r>
+        <w:rPr>
+          <w:rFonts w:ascii="ＭＳ 明朝" w:hAnsi="ＭＳ 明朝" w:cs="ＭＳ 明朝"/>
+          <w:kern w:val="0"/>
+          <w:szCs w:val="21"/>
+        </w:rPr>
+        <w:t>5%</w:t>
+      </w:r>
+      <w:r>
+        <w:rPr>
+          <w:rFonts w:ascii="ＭＳ 明朝" w:hAnsi="ＭＳ 明朝" w:cs="ＭＳ 明朝" w:hint="eastAsia"/>
+          <w:kern w:val="0"/>
+          <w:szCs w:val="21"/>
+        </w:rPr>
+        <w:t>〜</w:t>
+      </w:r>
+      <w:r>
+        <w:rPr>
+          <w:rFonts w:ascii="ＭＳ 明朝" w:hAnsi="ＭＳ 明朝" w:cs="ＭＳ 明朝"/>
+          <w:kern w:val="0"/>
+          <w:szCs w:val="21"/>
+        </w:rPr>
+        <w:t>20%</w:t>
+      </w:r>
+      <w:r>
+        <w:rPr>
+          <w:rFonts w:ascii="ＭＳ 明朝" w:hAnsi="ＭＳ 明朝" w:cs="ＭＳ 明朝" w:hint="eastAsia"/>
+          <w:kern w:val="0"/>
+          <w:szCs w:val="21"/>
+        </w:rPr>
+        <w:t>の短縮が見込まれるという評価を得</w:t>
+      </w:r>
+      <w:r>
+        <w:rPr>
+          <w:rFonts w:ascii="ＭＳ 明朝" w:hAnsi="ＭＳ 明朝" w:cs="ＭＳ 明朝" w:hint="eastAsia"/>
+          <w:kern w:val="0"/>
+          <w:szCs w:val="21"/>
+        </w:rPr>
+        <w:t>られ</w:t>
+      </w:r>
+      <w:r>
+        <w:rPr>
+          <w:rFonts w:ascii="ＭＳ 明朝" w:hAnsi="ＭＳ 明朝" w:cs="ＭＳ 明朝" w:hint="eastAsia"/>
+          <w:kern w:val="0"/>
+          <w:szCs w:val="21"/>
+        </w:rPr>
+        <w:t>た．</w:t>
+      </w:r>
+      <w:r>
+        <w:rPr>
+          <w:rFonts w:ascii="ＭＳ 明朝" w:hAnsi="ＭＳ 明朝" w:cs="ＭＳ 明朝" w:hint="eastAsia"/>
+          <w:kern w:val="0"/>
+          <w:szCs w:val="21"/>
+        </w:rPr>
+        <w:t>また，メロディアイデアが思い浮かんだかという質問に対しては，</w:t>
+      </w:r>
+      <w:r>
+        <w:rPr>
+          <w:rFonts w:ascii="ＭＳ 明朝" w:hAnsi="ＭＳ 明朝" w:cs="ＭＳ 明朝"/>
+          <w:kern w:val="0"/>
+          <w:szCs w:val="21"/>
+        </w:rPr>
+        <w:t>85.7%</w:t>
+      </w:r>
+      <w:r>
+        <w:rPr>
+          <w:rFonts w:ascii="ＭＳ 明朝" w:hAnsi="ＭＳ 明朝" w:cs="ＭＳ 明朝" w:hint="eastAsia"/>
+          <w:kern w:val="0"/>
+          <w:szCs w:val="21"/>
+        </w:rPr>
+        <w:t>の人</w:t>
+      </w:r>
+      <w:r>
+        <w:rPr>
+          <w:rFonts w:ascii="ＭＳ 明朝" w:hAnsi="ＭＳ 明朝" w:cs="ＭＳ 明朝" w:hint="eastAsia"/>
+          <w:kern w:val="0"/>
+          <w:szCs w:val="21"/>
+        </w:rPr>
+        <w:t>が</w:t>
+      </w:r>
+      <w:r>
+        <w:rPr>
+          <w:rFonts w:ascii="ＭＳ 明朝" w:hAnsi="ＭＳ 明朝" w:cs="ＭＳ 明朝" w:hint="eastAsia"/>
+          <w:kern w:val="0"/>
+          <w:szCs w:val="21"/>
+        </w:rPr>
+        <w:t>「はい」と回答した．以上のことから，本システムを使用することで</w:t>
+      </w:r>
+      <w:r>
+        <w:rPr>
+          <w:rFonts w:ascii="ＭＳ 明朝" w:hAnsi="ＭＳ 明朝" w:cs="ＭＳ 明朝" w:hint="eastAsia"/>
+          <w:kern w:val="0"/>
+          <w:szCs w:val="21"/>
+        </w:rPr>
+        <w:t>メロディアイデアを思いつき，作曲時間を短縮できたと考えられる．メロディの独自性については，独自性が高いかという質問に</w:t>
+      </w:r>
+      <w:r>
+        <w:rPr>
+          <w:rFonts w:ascii="ＭＳ 明朝" w:hAnsi="ＭＳ 明朝" w:cs="ＭＳ 明朝" w:hint="eastAsia"/>
+          <w:kern w:val="0"/>
+          <w:szCs w:val="21"/>
+        </w:rPr>
+        <w:t>5</w:t>
+      </w:r>
+      <w:r>
+        <w:rPr>
+          <w:rFonts w:ascii="ＭＳ 明朝" w:hAnsi="ＭＳ 明朝" w:cs="ＭＳ 明朝"/>
+          <w:kern w:val="0"/>
+          <w:szCs w:val="21"/>
+        </w:rPr>
+        <w:t>7.1%</w:t>
+      </w:r>
+      <w:r>
+        <w:rPr>
+          <w:rFonts w:ascii="ＭＳ 明朝" w:hAnsi="ＭＳ 明朝" w:cs="ＭＳ 明朝" w:hint="eastAsia"/>
+          <w:kern w:val="0"/>
+          <w:szCs w:val="21"/>
+        </w:rPr>
+        <w:t>の人が「はい」と回答した．自由記述の項目に，オリジナリティはあるが</w:t>
+      </w:r>
+      <w:r>
+        <w:rPr>
+          <w:rFonts w:ascii="ＭＳ 明朝" w:hAnsi="ＭＳ 明朝" w:cs="ＭＳ 明朝" w:hint="eastAsia"/>
+          <w:kern w:val="0"/>
+          <w:szCs w:val="21"/>
+        </w:rPr>
+        <w:t>P</w:t>
+      </w:r>
+      <w:r>
+        <w:rPr>
+          <w:rFonts w:ascii="ＭＳ 明朝" w:hAnsi="ＭＳ 明朝" w:cs="ＭＳ 明朝"/>
+          <w:kern w:val="0"/>
+          <w:szCs w:val="21"/>
+        </w:rPr>
+        <w:t>rogressive House</w:t>
+      </w:r>
+      <w:r>
+        <w:rPr>
+          <w:rFonts w:ascii="ＭＳ 明朝" w:hAnsi="ＭＳ 明朝" w:cs="ＭＳ 明朝" w:hint="eastAsia"/>
+          <w:kern w:val="0"/>
+          <w:szCs w:val="21"/>
+        </w:rPr>
+        <w:t>のメロディである</w:t>
+      </w:r>
+      <w:r>
+        <w:rPr>
+          <w:rFonts w:ascii="ＭＳ 明朝" w:hAnsi="ＭＳ 明朝" w:cs="ＭＳ 明朝" w:hint="eastAsia"/>
+          <w:kern w:val="0"/>
+          <w:szCs w:val="21"/>
+        </w:rPr>
+        <w:t>と感じ</w:t>
+      </w:r>
+      <w:r>
+        <w:rPr>
+          <w:rFonts w:ascii="ＭＳ 明朝" w:hAnsi="ＭＳ 明朝" w:cs="ＭＳ 明朝" w:hint="eastAsia"/>
+          <w:kern w:val="0"/>
+          <w:szCs w:val="21"/>
+        </w:rPr>
+        <w:t>な</w:t>
+      </w:r>
+      <w:r>
+        <w:rPr>
+          <w:rFonts w:ascii="ＭＳ 明朝" w:hAnsi="ＭＳ 明朝" w:cs="ＭＳ 明朝" w:hint="eastAsia"/>
+          <w:kern w:val="0"/>
+          <w:szCs w:val="21"/>
+        </w:rPr>
+        <w:t>いメロディが多かった</w:t>
+      </w:r>
+      <w:r>
+        <w:rPr>
+          <w:rFonts w:ascii="ＭＳ 明朝" w:hAnsi="ＭＳ 明朝" w:cs="ＭＳ 明朝" w:hint="eastAsia"/>
+          <w:kern w:val="0"/>
+          <w:szCs w:val="21"/>
+        </w:rPr>
+        <w:t>という</w:t>
+      </w:r>
+      <w:r>
+        <w:rPr>
+          <w:rFonts w:ascii="ＭＳ 明朝" w:hAnsi="ＭＳ 明朝" w:cs="ＭＳ 明朝" w:hint="eastAsia"/>
+          <w:kern w:val="0"/>
+          <w:szCs w:val="21"/>
+        </w:rPr>
+        <w:t>記述</w:t>
+      </w:r>
+      <w:r>
+        <w:rPr>
+          <w:rFonts w:ascii="ＭＳ 明朝" w:hAnsi="ＭＳ 明朝" w:cs="ＭＳ 明朝" w:hint="eastAsia"/>
+          <w:kern w:val="0"/>
+          <w:szCs w:val="21"/>
+        </w:rPr>
+        <w:t>があった．以上のことから，既存曲との類似はしないが，</w:t>
+      </w:r>
+      <w:r>
+        <w:rPr>
+          <w:rFonts w:ascii="ＭＳ 明朝" w:hAnsi="ＭＳ 明朝" w:cs="ＭＳ 明朝" w:hint="eastAsia"/>
+          <w:kern w:val="0"/>
+          <w:szCs w:val="21"/>
+        </w:rPr>
+        <w:t>システムが生成したメロディに</w:t>
+      </w:r>
+      <w:r>
+        <w:rPr>
+          <w:rFonts w:ascii="ＭＳ 明朝" w:hAnsi="ＭＳ 明朝" w:cs="ＭＳ 明朝"/>
+          <w:kern w:val="0"/>
+          <w:szCs w:val="21"/>
+        </w:rPr>
+        <w:t>Progressive House</w:t>
+      </w:r>
+      <w:r>
+        <w:rPr>
+          <w:rFonts w:ascii="ＭＳ 明朝" w:hAnsi="ＭＳ 明朝" w:cs="ＭＳ 明朝" w:hint="eastAsia"/>
+          <w:kern w:val="0"/>
+          <w:szCs w:val="21"/>
+        </w:rPr>
+        <w:t>らしさがあまりないという問題があると考えられる．</w:t>
+      </w:r>
+      <w:commentRangeEnd w:id="20"/>
+      <w:r>
+        <w:rPr>
+          <w:rStyle w:val="aff9"/>
+        </w:rPr>
+        <w:commentReference w:id="20"/>
+      </w:r>
+      <w:commentRangeStart w:id="21"/>
+      <w:r>
+        <w:rPr>
+          <w:rFonts w:ascii="ＭＳ 明朝" w:hAnsi="ＭＳ 明朝" w:cs="ＭＳ 明朝" w:hint="eastAsia"/>
+          <w:kern w:val="0"/>
+          <w:szCs w:val="21"/>
+        </w:rPr>
+        <w:t>今後の課題として</w:t>
+      </w:r>
+      <w:commentRangeEnd w:id="21"/>
+      <w:r>
+        <w:rPr>
+          <w:rStyle w:val="aff9"/>
+        </w:rPr>
+        <w:commentReference w:id="21"/>
+      </w:r>
+      <w:r>
+        <w:rPr>
+          <w:rFonts w:ascii="ＭＳ 明朝" w:hAnsi="ＭＳ 明朝" w:cs="ＭＳ 明朝" w:hint="eastAsia"/>
+          <w:kern w:val="0"/>
+          <w:szCs w:val="21"/>
+        </w:rPr>
+        <w:t>，</w:t>
+      </w:r>
+      <w:commentRangeStart w:id="23"/>
+      <w:r>
+        <w:rPr>
+          <w:rFonts w:ascii="ＭＳ 明朝" w:hAnsi="ＭＳ 明朝" w:cs="ＭＳ 明朝" w:hint="eastAsia"/>
+          <w:kern w:val="0"/>
+          <w:szCs w:val="21"/>
+          <w:highlight w:val="yellow"/>
+        </w:rPr>
+        <w:t>初期生成</w:t>
+      </w:r>
+      <w:r>
+        <w:rPr>
+          <w:rFonts w:ascii="ＭＳ 明朝" w:hAnsi="ＭＳ 明朝" w:cs="ＭＳ 明朝" w:hint="eastAsia"/>
+          <w:kern w:val="0"/>
+          <w:szCs w:val="21"/>
+        </w:rPr>
+        <w:t>を</w:t>
+      </w:r>
+      <w:commentRangeEnd w:id="23"/>
+      <w:r>
+        <w:rPr>
+          <w:rStyle w:val="aff9"/>
+        </w:rPr>
+        <w:commentReference w:id="23"/>
+      </w:r>
+      <w:r>
+        <w:rPr>
+          <w:rFonts w:ascii="ＭＳ 明朝" w:hAnsi="ＭＳ 明朝" w:cs="ＭＳ 明朝" w:hint="eastAsia"/>
+          <w:kern w:val="0"/>
+          <w:szCs w:val="21"/>
+        </w:rPr>
+        <w:t>ランダムではなく，学習データの音高の変化に基づくことで，P</w:t>
+      </w:r>
+      <w:r>
+        <w:rPr>
+          <w:rFonts w:ascii="ＭＳ 明朝" w:hAnsi="ＭＳ 明朝" w:cs="ＭＳ 明朝"/>
+          <w:kern w:val="0"/>
+          <w:szCs w:val="21"/>
+        </w:rPr>
+        <w:t>rogressive House</w:t>
+      </w:r>
+      <w:r>
+        <w:rPr>
+          <w:rFonts w:ascii="ＭＳ 明朝" w:hAnsi="ＭＳ 明朝" w:cs="ＭＳ 明朝" w:hint="eastAsia"/>
+          <w:kern w:val="0"/>
+          <w:szCs w:val="21"/>
+        </w:rPr>
+        <w:t>らしさ</w:t>
+      </w:r>
+      <w:r>
+        <w:rPr>
+          <w:rFonts w:ascii="ＭＳ 明朝" w:hAnsi="ＭＳ 明朝" w:cs="ＭＳ 明朝" w:hint="eastAsia"/>
+          <w:kern w:val="0"/>
+          <w:szCs w:val="21"/>
+        </w:rPr>
+        <w:t>が</w:t>
+      </w:r>
+      <w:r>
+        <w:rPr>
+          <w:rFonts w:ascii="ＭＳ 明朝" w:hAnsi="ＭＳ 明朝" w:cs="ＭＳ 明朝" w:hint="eastAsia"/>
+          <w:kern w:val="0"/>
+          <w:szCs w:val="21"/>
+        </w:rPr>
+        <w:t>強</w:t>
+      </w:r>
+      <w:r>
+        <w:rPr>
+          <w:rFonts w:ascii="ＭＳ 明朝" w:hAnsi="ＭＳ 明朝" w:cs="ＭＳ 明朝" w:hint="eastAsia"/>
+          <w:kern w:val="0"/>
+          <w:szCs w:val="21"/>
+        </w:rPr>
+        <w:t>ま</w:t>
+      </w:r>
+      <w:r>
+        <w:rPr>
+          <w:rFonts w:ascii="ＭＳ 明朝" w:hAnsi="ＭＳ 明朝" w:cs="ＭＳ 明朝" w:hint="eastAsia"/>
+          <w:kern w:val="0"/>
+          <w:szCs w:val="21"/>
+        </w:rPr>
+        <w:t>ると考え</w:t>
+      </w:r>
+      <w:r>
+        <w:rPr>
+          <w:rFonts w:ascii="ＭＳ 明朝" w:hAnsi="ＭＳ 明朝" w:cs="ＭＳ 明朝" w:hint="eastAsia"/>
+          <w:kern w:val="0"/>
+          <w:szCs w:val="21"/>
+        </w:rPr>
+        <w:t>られる</w:t>
+      </w:r>
+      <w:r>
+        <w:rPr>
+          <w:rFonts w:ascii="ＭＳ 明朝" w:hAnsi="ＭＳ 明朝" w:cs="ＭＳ 明朝"/>
+          <w:kern w:val="0"/>
+          <w:szCs w:val="21"/>
+        </w:rPr>
+        <w:t>．</w:t>
+      </w:r>
+      <w:r>
+        <w:rPr>
+          <w:rFonts w:ascii="ＭＳ 明朝" w:hAnsi="ＭＳ 明朝" w:cs="ＭＳ 明朝" w:hint="eastAsia"/>
+          <w:kern w:val="0"/>
+          <w:szCs w:val="21"/>
+        </w:rPr>
+        <w:t>また，</w:t>
+      </w:r>
+      <w:r>
+        <w:rPr>
+          <w:rFonts w:ascii="ＭＳ 明朝" w:hAnsi="ＭＳ 明朝" w:cs="ＭＳ 明朝" w:hint="eastAsia"/>
+          <w:kern w:val="0"/>
+          <w:szCs w:val="21"/>
+        </w:rPr>
+        <w:t>ペンタトニックを考慮した突然変異をすることで，</w:t>
+      </w:r>
+      <w:r>
+        <w:rPr>
+          <w:rFonts w:ascii="ＭＳ 明朝" w:hAnsi="ＭＳ 明朝" w:cs="ＭＳ 明朝" w:hint="eastAsia"/>
+          <w:kern w:val="0"/>
+          <w:szCs w:val="21"/>
+        </w:rPr>
+        <w:t>より自然なメロディの生成ができると</w:t>
+      </w:r>
+      <w:r>
+        <w:rPr>
+          <w:rFonts w:ascii="ＭＳ 明朝" w:hAnsi="ＭＳ 明朝" w:cs="ＭＳ 明朝" w:hint="eastAsia"/>
+          <w:kern w:val="0"/>
+          <w:szCs w:val="21"/>
+        </w:rPr>
+        <w:t>考えられる．</w:t>
       </w:r>
     </w:p>
     <w:p>
@@ -2361,46 +2740,30 @@
           <w:szCs w:val="21"/>
         </w:rPr>
       </w:pPr>
-      <w:commentRangeStart w:id="20"/>
-      <w:r>
-        <w:rPr>
-          <w:rFonts w:ascii="ＭＳ 明朝" w:hAnsi="ＭＳ 明朝" w:cs="ＭＳ 明朝" w:hint="eastAsia"/>
-          <w:kern w:val="0"/>
-          <w:szCs w:val="21"/>
-        </w:rPr>
-        <w:t>評価実験の結果，全ての質問項目で肯定的な評価を得</w:t>
-      </w:r>
-      <w:r>
-        <w:rPr>
-          <w:rFonts w:ascii="ＭＳ 明朝" w:hAnsi="ＭＳ 明朝" w:cs="ＭＳ 明朝" w:hint="eastAsia"/>
-          <w:kern w:val="0"/>
-          <w:szCs w:val="21"/>
-        </w:rPr>
-        <w:t>られ</w:t>
-      </w:r>
-      <w:r>
-        <w:rPr>
-          <w:rFonts w:ascii="ＭＳ 明朝" w:hAnsi="ＭＳ 明朝" w:cs="ＭＳ 明朝" w:hint="eastAsia"/>
-          <w:kern w:val="0"/>
-          <w:szCs w:val="21"/>
-        </w:rPr>
-        <w:t>た．</w:t>
-      </w:r>
-      <w:r>
-        <w:rPr>
-          <w:rFonts w:ascii="ＭＳ 明朝" w:hAnsi="ＭＳ 明朝" w:cs="ＭＳ 明朝" w:hint="eastAsia"/>
-          <w:kern w:val="0"/>
-          <w:szCs w:val="21"/>
-        </w:rPr>
-        <w:t>作曲時間短縮については，</w:t>
-      </w:r>
-      <w:r>
-        <w:rPr>
-          <w:rFonts w:ascii="ＭＳ 明朝" w:hAnsi="ＭＳ 明朝" w:cs="ＭＳ 明朝" w:hint="eastAsia"/>
-          <w:kern w:val="0"/>
-          <w:szCs w:val="21"/>
-        </w:rPr>
-        <w:t>被験者の作曲時間は約2</w:t>
+      <w:commentRangeStart w:id="24"/>
+      <w:r>
+        <w:rPr>
+          <w:rFonts w:ascii="ＭＳ 明朝" w:hAnsi="ＭＳ 明朝" w:cs="ＭＳ 明朝" w:hint="eastAsia"/>
+          <w:kern w:val="0"/>
+          <w:szCs w:val="21"/>
+        </w:rPr>
+        <w:t>本システムは，</w:t>
+      </w:r>
+      <w:r>
+        <w:rPr>
+          <w:rFonts w:ascii="ＭＳ 明朝" w:hAnsi="ＭＳ 明朝" w:cs="ＭＳ 明朝" w:hint="eastAsia"/>
+          <w:kern w:val="0"/>
+          <w:szCs w:val="21"/>
+        </w:rPr>
+        <w:t>作曲活動に役に立ちそうかという質問に対して</w:t>
+      </w:r>
+      <w:r>
+        <w:rPr>
+          <w:rFonts w:ascii="ＭＳ 明朝" w:hAnsi="ＭＳ 明朝" w:cs="ＭＳ 明朝" w:hint="eastAsia"/>
+          <w:kern w:val="0"/>
+          <w:szCs w:val="21"/>
+        </w:rPr>
+        <w:t>，</w:t>
       </w:r>
       <w:r>
         <w:rPr>
@@ -2408,560 +2771,50 @@
           <w:kern w:val="0"/>
           <w:szCs w:val="21"/>
         </w:rPr>
-        <w:t>0</w:t>
-      </w:r>
-      <w:r>
-        <w:rPr>
-          <w:rFonts w:ascii="ＭＳ 明朝" w:hAnsi="ＭＳ 明朝" w:cs="ＭＳ 明朝" w:hint="eastAsia"/>
-          <w:kern w:val="0"/>
-          <w:szCs w:val="21"/>
-        </w:rPr>
-        <w:t>時間〜2週間</w:t>
-      </w:r>
-      <w:r>
-        <w:rPr>
-          <w:rFonts w:ascii="ＭＳ 明朝" w:hAnsi="ＭＳ 明朝" w:cs="ＭＳ 明朝" w:hint="eastAsia"/>
-          <w:kern w:val="0"/>
-          <w:szCs w:val="21"/>
-        </w:rPr>
-        <w:t>であるのに対し，約</w:t>
-      </w:r>
-      <w:r>
-        <w:rPr>
-          <w:rFonts w:ascii="ＭＳ 明朝" w:hAnsi="ＭＳ 明朝" w:cs="ＭＳ 明朝"/>
-          <w:kern w:val="0"/>
-          <w:szCs w:val="21"/>
-        </w:rPr>
-        <w:t>5%</w:t>
-      </w:r>
-      <w:r>
-        <w:rPr>
-          <w:rFonts w:ascii="ＭＳ 明朝" w:hAnsi="ＭＳ 明朝" w:cs="ＭＳ 明朝" w:hint="eastAsia"/>
-          <w:kern w:val="0"/>
-          <w:szCs w:val="21"/>
-        </w:rPr>
-        <w:t>〜</w:t>
-      </w:r>
-      <w:r>
-        <w:rPr>
-          <w:rFonts w:ascii="ＭＳ 明朝" w:hAnsi="ＭＳ 明朝" w:cs="ＭＳ 明朝"/>
-          <w:kern w:val="0"/>
-          <w:szCs w:val="21"/>
-        </w:rPr>
-        <w:t>20%</w:t>
-      </w:r>
-      <w:r>
-        <w:rPr>
-          <w:rFonts w:ascii="ＭＳ 明朝" w:hAnsi="ＭＳ 明朝" w:cs="ＭＳ 明朝" w:hint="eastAsia"/>
-          <w:kern w:val="0"/>
-          <w:szCs w:val="21"/>
-        </w:rPr>
-        <w:t>の短縮が見込まれるという評価を得</w:t>
-      </w:r>
-      <w:r>
-        <w:rPr>
-          <w:rFonts w:ascii="ＭＳ 明朝" w:hAnsi="ＭＳ 明朝" w:cs="ＭＳ 明朝" w:hint="eastAsia"/>
-          <w:kern w:val="0"/>
-          <w:szCs w:val="21"/>
-        </w:rPr>
-        <w:t>られ</w:t>
-      </w:r>
-      <w:r>
-        <w:rPr>
-          <w:rFonts w:ascii="ＭＳ 明朝" w:hAnsi="ＭＳ 明朝" w:cs="ＭＳ 明朝" w:hint="eastAsia"/>
-          <w:kern w:val="0"/>
-          <w:szCs w:val="21"/>
-        </w:rPr>
-        <w:t>た．</w:t>
-      </w:r>
-      <w:r>
-        <w:rPr>
-          <w:rFonts w:ascii="ＭＳ 明朝" w:hAnsi="ＭＳ 明朝" w:cs="ＭＳ 明朝" w:hint="eastAsia"/>
-          <w:kern w:val="0"/>
-          <w:szCs w:val="21"/>
-        </w:rPr>
-        <w:t>また，メロディアイデアが思い浮かんだかという質問に対しては，</w:t>
-      </w:r>
-      <w:r>
-        <w:rPr>
-          <w:rFonts w:ascii="ＭＳ 明朝" w:hAnsi="ＭＳ 明朝" w:cs="ＭＳ 明朝"/>
-          <w:kern w:val="0"/>
-          <w:szCs w:val="21"/>
-        </w:rPr>
-        <w:t>85.7%</w:t>
-      </w:r>
-      <w:r>
-        <w:rPr>
-          <w:rFonts w:ascii="ＭＳ 明朝" w:hAnsi="ＭＳ 明朝" w:cs="ＭＳ 明朝" w:hint="eastAsia"/>
-          <w:kern w:val="0"/>
-          <w:szCs w:val="21"/>
-        </w:rPr>
-        <w:t>の人</w:t>
-      </w:r>
-      <w:r>
-        <w:rPr>
-          <w:rFonts w:ascii="ＭＳ 明朝" w:hAnsi="ＭＳ 明朝" w:cs="ＭＳ 明朝" w:hint="eastAsia"/>
-          <w:kern w:val="0"/>
-          <w:szCs w:val="21"/>
-        </w:rPr>
-        <w:t>が</w:t>
-      </w:r>
-      <w:r>
-        <w:rPr>
-          <w:rFonts w:ascii="ＭＳ 明朝" w:hAnsi="ＭＳ 明朝" w:cs="ＭＳ 明朝" w:hint="eastAsia"/>
-          <w:kern w:val="0"/>
-          <w:szCs w:val="21"/>
-        </w:rPr>
-        <w:t>「はい」と回答した．以上のことから，本システムを使用することで</w:t>
-      </w:r>
-      <w:r>
-        <w:rPr>
-          <w:rFonts w:ascii="ＭＳ 明朝" w:hAnsi="ＭＳ 明朝" w:cs="ＭＳ 明朝" w:hint="eastAsia"/>
-          <w:kern w:val="0"/>
-          <w:szCs w:val="21"/>
-        </w:rPr>
-        <w:t>メロディアイデアを思いつき，作曲時間を短縮できたと考えられる．メロディの独自性については，独自性が高いかという質問に</w:t>
-      </w:r>
-      <w:r>
-        <w:rPr>
-          <w:rFonts w:ascii="ＭＳ 明朝" w:hAnsi="ＭＳ 明朝" w:cs="ＭＳ 明朝" w:hint="eastAsia"/>
-          <w:kern w:val="0"/>
-          <w:szCs w:val="21"/>
-        </w:rPr>
-        <w:t>5</w:t>
-      </w:r>
-      <w:r>
-        <w:rPr>
-          <w:rFonts w:ascii="ＭＳ 明朝" w:hAnsi="ＭＳ 明朝" w:cs="ＭＳ 明朝"/>
-          <w:kern w:val="0"/>
-          <w:szCs w:val="21"/>
-        </w:rPr>
-        <w:t>7.1%</w:t>
-      </w:r>
-      <w:r>
-        <w:rPr>
-          <w:rFonts w:ascii="ＭＳ 明朝" w:hAnsi="ＭＳ 明朝" w:cs="ＭＳ 明朝" w:hint="eastAsia"/>
-          <w:kern w:val="0"/>
-          <w:szCs w:val="21"/>
-        </w:rPr>
-        <w:t>の人が「はい」と回答した．自由記述の項目に，オリジナリティはあるが</w:t>
-      </w:r>
-      <w:r>
-        <w:rPr>
-          <w:rFonts w:ascii="ＭＳ 明朝" w:hAnsi="ＭＳ 明朝" w:cs="ＭＳ 明朝" w:hint="eastAsia"/>
-          <w:kern w:val="0"/>
-          <w:szCs w:val="21"/>
-        </w:rPr>
-        <w:t>P</w:t>
-      </w:r>
-      <w:r>
-        <w:rPr>
-          <w:rFonts w:ascii="ＭＳ 明朝" w:hAnsi="ＭＳ 明朝" w:cs="ＭＳ 明朝"/>
-          <w:kern w:val="0"/>
-          <w:szCs w:val="21"/>
-        </w:rPr>
-        <w:t>rogressive House</w:t>
-      </w:r>
-      <w:r>
-        <w:rPr>
-          <w:rFonts w:ascii="ＭＳ 明朝" w:hAnsi="ＭＳ 明朝" w:cs="ＭＳ 明朝" w:hint="eastAsia"/>
-          <w:kern w:val="0"/>
-          <w:szCs w:val="21"/>
-        </w:rPr>
-        <w:t>のメロディである</w:t>
-      </w:r>
-      <w:r>
-        <w:rPr>
-          <w:rFonts w:ascii="ＭＳ 明朝" w:hAnsi="ＭＳ 明朝" w:cs="ＭＳ 明朝" w:hint="eastAsia"/>
-          <w:kern w:val="0"/>
-          <w:szCs w:val="21"/>
-        </w:rPr>
-        <w:t>と感じ</w:t>
-      </w:r>
-      <w:r>
-        <w:rPr>
-          <w:rFonts w:ascii="ＭＳ 明朝" w:hAnsi="ＭＳ 明朝" w:cs="ＭＳ 明朝" w:hint="eastAsia"/>
-          <w:kern w:val="0"/>
-          <w:szCs w:val="21"/>
-        </w:rPr>
-        <w:t>な</w:t>
-      </w:r>
-      <w:r>
-        <w:rPr>
-          <w:rFonts w:ascii="ＭＳ 明朝" w:hAnsi="ＭＳ 明朝" w:cs="ＭＳ 明朝" w:hint="eastAsia"/>
-          <w:kern w:val="0"/>
-          <w:szCs w:val="21"/>
-        </w:rPr>
-        <w:t>いメロディが多かった</w:t>
-      </w:r>
-      <w:r>
-        <w:rPr>
-          <w:rFonts w:ascii="ＭＳ 明朝" w:hAnsi="ＭＳ 明朝" w:cs="ＭＳ 明朝" w:hint="eastAsia"/>
-          <w:kern w:val="0"/>
-          <w:szCs w:val="21"/>
-        </w:rPr>
-        <w:t>という</w:t>
-      </w:r>
-      <w:r>
-        <w:rPr>
-          <w:rFonts w:ascii="ＭＳ 明朝" w:hAnsi="ＭＳ 明朝" w:cs="ＭＳ 明朝" w:hint="eastAsia"/>
-          <w:kern w:val="0"/>
-          <w:szCs w:val="21"/>
-        </w:rPr>
-        <w:t>記述</w:t>
-      </w:r>
-      <w:r>
-        <w:rPr>
-          <w:rFonts w:ascii="ＭＳ 明朝" w:hAnsi="ＭＳ 明朝" w:cs="ＭＳ 明朝" w:hint="eastAsia"/>
-          <w:kern w:val="0"/>
-          <w:szCs w:val="21"/>
-        </w:rPr>
-        <w:t>があった．以上のことから，既存曲との類似はしないが，</w:t>
-      </w:r>
-      <w:r>
-        <w:rPr>
-          <w:rFonts w:ascii="ＭＳ 明朝" w:hAnsi="ＭＳ 明朝" w:cs="ＭＳ 明朝" w:hint="eastAsia"/>
-          <w:kern w:val="0"/>
-          <w:szCs w:val="21"/>
-        </w:rPr>
-        <w:t>システムが生成したメロディに</w:t>
-      </w:r>
-      <w:r>
-        <w:rPr>
-          <w:rFonts w:ascii="ＭＳ 明朝" w:hAnsi="ＭＳ 明朝" w:cs="ＭＳ 明朝"/>
-          <w:kern w:val="0"/>
-          <w:szCs w:val="21"/>
-        </w:rPr>
-        <w:t>Progressive House</w:t>
-      </w:r>
-      <w:r>
-        <w:rPr>
-          <w:rFonts w:ascii="ＭＳ 明朝" w:hAnsi="ＭＳ 明朝" w:cs="ＭＳ 明朝" w:hint="eastAsia"/>
-          <w:kern w:val="0"/>
-          <w:szCs w:val="21"/>
-        </w:rPr>
-        <w:t>らしさがあまりないという問題があると考えられる．</w:t>
-      </w:r>
-      <w:commentRangeEnd w:id="20"/>
+        <w:t>100%</w:t>
+      </w:r>
+      <w:r>
+        <w:rPr>
+          <w:rFonts w:ascii="ＭＳ 明朝" w:hAnsi="ＭＳ 明朝" w:cs="ＭＳ 明朝" w:hint="eastAsia"/>
+          <w:kern w:val="0"/>
+          <w:szCs w:val="21"/>
+        </w:rPr>
+        <w:t>の人が「はい」と回答した</w:t>
+      </w:r>
+      <w:r>
+        <w:rPr>
+          <w:rFonts w:ascii="ＭＳ 明朝" w:hAnsi="ＭＳ 明朝" w:cs="ＭＳ 明朝" w:hint="eastAsia"/>
+          <w:kern w:val="0"/>
+          <w:szCs w:val="21"/>
+        </w:rPr>
+        <w:t>ことから，本システムは有用性があるといえる</w:t>
+      </w:r>
+      <w:commentRangeEnd w:id="24"/>
       <w:r>
         <w:rPr>
           <w:rStyle w:val="aff9"/>
         </w:rPr>
-        <w:commentReference w:id="20"/>
-      </w:r>
-      <w:commentRangeStart w:id="21"/>
-      <w:r>
-        <w:rPr>
-          <w:rFonts w:ascii="ＭＳ 明朝" w:hAnsi="ＭＳ 明朝" w:cs="ＭＳ 明朝" w:hint="eastAsia"/>
-          <w:kern w:val="0"/>
-          <w:szCs w:val="21"/>
-        </w:rPr>
-        <w:t>今後の課題として</w:t>
-      </w:r>
-      <w:commentRangeEnd w:id="21"/>
+        <w:commentReference w:id="24"/>
+      </w:r>
+      <w:commentRangeStart w:id="25"/>
+      <w:r>
+        <w:rPr>
+          <w:rFonts w:ascii="ＭＳ 明朝" w:hAnsi="ＭＳ 明朝" w:cs="ＭＳ 明朝" w:hint="eastAsia"/>
+          <w:kern w:val="0"/>
+          <w:szCs w:val="21"/>
+        </w:rPr>
+        <w:t>．</w:t>
+      </w:r>
+      <w:commentRangeEnd w:id="25"/>
       <w:r>
         <w:rPr>
           <w:rStyle w:val="aff9"/>
         </w:rPr>
-        <w:commentReference w:id="21"/>
-      </w:r>
-      <w:r>
-        <w:rPr>
-          <w:rFonts w:ascii="ＭＳ 明朝" w:hAnsi="ＭＳ 明朝" w:cs="ＭＳ 明朝" w:hint="eastAsia"/>
-          <w:kern w:val="0"/>
-          <w:szCs w:val="21"/>
-        </w:rPr>
-        <w:t>，</w:t>
-      </w:r>
-      <w:commentRangeStart w:id="22"/>
-      <w:r>
-        <w:rPr>
-          <w:rFonts w:ascii="ＭＳ 明朝" w:hAnsi="ＭＳ 明朝" w:cs="ＭＳ 明朝" w:hint="eastAsia"/>
-          <w:kern w:val="0"/>
-          <w:szCs w:val="21"/>
-          <w:highlight w:val="yellow"/>
-        </w:rPr>
-        <w:t>初期生成</w:t>
-      </w:r>
-      <w:r>
-        <w:rPr>
-          <w:rFonts w:ascii="ＭＳ 明朝" w:hAnsi="ＭＳ 明朝" w:cs="ＭＳ 明朝" w:hint="eastAsia"/>
-          <w:kern w:val="0"/>
-          <w:szCs w:val="21"/>
-        </w:rPr>
-        <w:t>を</w:t>
-      </w:r>
-      <w:commentRangeEnd w:id="22"/>
-      <w:r>
-        <w:rPr>
-          <w:rStyle w:val="aff9"/>
-        </w:rPr>
-        <w:commentReference w:id="22"/>
-      </w:r>
-      <w:r>
-        <w:rPr>
-          <w:rFonts w:ascii="ＭＳ 明朝" w:hAnsi="ＭＳ 明朝" w:cs="ＭＳ 明朝" w:hint="eastAsia"/>
-          <w:kern w:val="0"/>
-          <w:szCs w:val="21"/>
-        </w:rPr>
-        <w:t>ランダムではなく，学習データの音高の変化に基づくことで，P</w:t>
-      </w:r>
-      <w:r>
-        <w:rPr>
-          <w:rFonts w:ascii="ＭＳ 明朝" w:hAnsi="ＭＳ 明朝" w:cs="ＭＳ 明朝"/>
-          <w:kern w:val="0"/>
-          <w:szCs w:val="21"/>
-        </w:rPr>
-        <w:t>rogressive House</w:t>
-      </w:r>
-      <w:r>
-        <w:rPr>
-          <w:rFonts w:ascii="ＭＳ 明朝" w:hAnsi="ＭＳ 明朝" w:cs="ＭＳ 明朝" w:hint="eastAsia"/>
-          <w:kern w:val="0"/>
-          <w:szCs w:val="21"/>
-        </w:rPr>
-        <w:t>らしさ</w:t>
-      </w:r>
-      <w:r>
-        <w:rPr>
-          <w:rFonts w:ascii="ＭＳ 明朝" w:hAnsi="ＭＳ 明朝" w:cs="ＭＳ 明朝" w:hint="eastAsia"/>
-          <w:kern w:val="0"/>
-          <w:szCs w:val="21"/>
-        </w:rPr>
-        <w:t>が</w:t>
-      </w:r>
-      <w:r>
-        <w:rPr>
-          <w:rFonts w:ascii="ＭＳ 明朝" w:hAnsi="ＭＳ 明朝" w:cs="ＭＳ 明朝" w:hint="eastAsia"/>
-          <w:kern w:val="0"/>
-          <w:szCs w:val="21"/>
-        </w:rPr>
-        <w:t>強</w:t>
-      </w:r>
-      <w:r>
-        <w:rPr>
-          <w:rFonts w:ascii="ＭＳ 明朝" w:hAnsi="ＭＳ 明朝" w:cs="ＭＳ 明朝" w:hint="eastAsia"/>
-          <w:kern w:val="0"/>
-          <w:szCs w:val="21"/>
-        </w:rPr>
-        <w:t>ま</w:t>
-      </w:r>
-      <w:r>
-        <w:rPr>
-          <w:rFonts w:ascii="ＭＳ 明朝" w:hAnsi="ＭＳ 明朝" w:cs="ＭＳ 明朝" w:hint="eastAsia"/>
-          <w:kern w:val="0"/>
-          <w:szCs w:val="21"/>
-        </w:rPr>
-        <w:t>ると考え</w:t>
-      </w:r>
-      <w:r>
-        <w:rPr>
-          <w:rFonts w:ascii="ＭＳ 明朝" w:hAnsi="ＭＳ 明朝" w:cs="ＭＳ 明朝" w:hint="eastAsia"/>
-          <w:kern w:val="0"/>
-          <w:szCs w:val="21"/>
-        </w:rPr>
-        <w:t>られる</w:t>
-      </w:r>
-      <w:r>
-        <w:rPr>
-          <w:rFonts w:ascii="ＭＳ 明朝" w:hAnsi="ＭＳ 明朝" w:cs="ＭＳ 明朝"/>
-          <w:kern w:val="0"/>
-          <w:szCs w:val="21"/>
-        </w:rPr>
-        <w:t>．</w:t>
-      </w:r>
-      <w:r>
-        <w:rPr>
-          <w:rFonts w:ascii="ＭＳ 明朝" w:hAnsi="ＭＳ 明朝" w:cs="ＭＳ 明朝" w:hint="eastAsia"/>
-          <w:kern w:val="0"/>
-          <w:szCs w:val="21"/>
-        </w:rPr>
-        <w:t>また，</w:t>
-      </w:r>
-      <w:r>
-        <w:rPr>
-          <w:rFonts w:ascii="ＭＳ 明朝" w:hAnsi="ＭＳ 明朝" w:cs="ＭＳ 明朝" w:hint="eastAsia"/>
-          <w:kern w:val="0"/>
-          <w:szCs w:val="21"/>
-        </w:rPr>
-        <w:t>ペンタトニックを考慮した突然変異をすることで，</w:t>
-      </w:r>
-      <w:r>
-        <w:rPr>
-          <w:rFonts w:ascii="ＭＳ 明朝" w:hAnsi="ＭＳ 明朝" w:cs="ＭＳ 明朝" w:hint="eastAsia"/>
-          <w:kern w:val="0"/>
-          <w:szCs w:val="21"/>
-        </w:rPr>
-        <w:t>より自然なメロディの生成ができると</w:t>
-      </w:r>
-      <w:r>
-        <w:rPr>
-          <w:rFonts w:ascii="ＭＳ 明朝" w:hAnsi="ＭＳ 明朝" w:cs="ＭＳ 明朝" w:hint="eastAsia"/>
-          <w:kern w:val="0"/>
-          <w:szCs w:val="21"/>
-        </w:rPr>
-        <w:t>考えられる．</w:t>
-      </w:r>
-    </w:p>
-    <w:p>
-      <w:pPr>
-        <w:ind w:firstLineChars="100" w:firstLine="210"/>
-        <w:rPr>
-          <w:rFonts w:ascii="ＭＳ 明朝" w:hAnsi="ＭＳ 明朝" w:cs="ＭＳ 明朝"/>
-          <w:kern w:val="0"/>
-          <w:szCs w:val="21"/>
-        </w:rPr>
-      </w:pPr>
-      <w:commentRangeStart w:id="23"/>
-      <w:r>
-        <w:rPr>
-          <w:rFonts w:ascii="ＭＳ 明朝" w:hAnsi="ＭＳ 明朝" w:cs="ＭＳ 明朝" w:hint="eastAsia"/>
-          <w:kern w:val="0"/>
-          <w:szCs w:val="21"/>
-        </w:rPr>
-        <w:t>本システムは，</w:t>
-      </w:r>
-      <w:r>
-        <w:rPr>
-          <w:rFonts w:ascii="ＭＳ 明朝" w:hAnsi="ＭＳ 明朝" w:cs="ＭＳ 明朝" w:hint="eastAsia"/>
-          <w:kern w:val="0"/>
-          <w:szCs w:val="21"/>
-        </w:rPr>
-        <w:t>作曲活動に役に立ちそうかという質問に対して</w:t>
-      </w:r>
-      <w:r>
-        <w:rPr>
-          <w:rFonts w:ascii="ＭＳ 明朝" w:hAnsi="ＭＳ 明朝" w:cs="ＭＳ 明朝" w:hint="eastAsia"/>
-          <w:kern w:val="0"/>
-          <w:szCs w:val="21"/>
-        </w:rPr>
-        <w:t>，</w:t>
-      </w:r>
-      <w:r>
-        <w:rPr>
-          <w:rFonts w:ascii="ＭＳ 明朝" w:hAnsi="ＭＳ 明朝" w:cs="ＭＳ 明朝"/>
-          <w:kern w:val="0"/>
-          <w:szCs w:val="21"/>
-        </w:rPr>
-        <w:t>100%</w:t>
-      </w:r>
-      <w:r>
-        <w:rPr>
-          <w:rFonts w:ascii="ＭＳ 明朝" w:hAnsi="ＭＳ 明朝" w:cs="ＭＳ 明朝" w:hint="eastAsia"/>
-          <w:kern w:val="0"/>
-          <w:szCs w:val="21"/>
-        </w:rPr>
-        <w:t>の人が「はい」と回答した</w:t>
-      </w:r>
-      <w:r>
-        <w:rPr>
-          <w:rFonts w:ascii="ＭＳ 明朝" w:hAnsi="ＭＳ 明朝" w:cs="ＭＳ 明朝" w:hint="eastAsia"/>
-          <w:kern w:val="0"/>
-          <w:szCs w:val="21"/>
-        </w:rPr>
-        <w:lastRenderedPageBreak/>
-        <w:t>ことから，本システムは有用性があるといえる</w:t>
-      </w:r>
-      <w:commentRangeEnd w:id="23"/>
-      <w:r>
-        <w:rPr>
-          <w:rStyle w:val="aff9"/>
-        </w:rPr>
-        <w:commentReference w:id="23"/>
-      </w:r>
-      <w:commentRangeStart w:id="24"/>
-      <w:r>
-        <w:rPr>
-          <w:rFonts w:ascii="ＭＳ 明朝" w:hAnsi="ＭＳ 明朝" w:cs="ＭＳ 明朝" w:hint="eastAsia"/>
-          <w:kern w:val="0"/>
-          <w:szCs w:val="21"/>
-        </w:rPr>
-        <w:t>．</w:t>
-      </w:r>
-      <w:commentRangeEnd w:id="24"/>
-      <w:r>
-        <w:rPr>
-          <w:rStyle w:val="aff9"/>
-        </w:rPr>
-        <w:commentReference w:id="24"/>
-      </w:r>
-    </w:p>
-    <w:p>
-      <w:pPr>
-        <w:ind w:firstLineChars="100" w:firstLine="210"/>
-        <w:rPr>
-          <w:rFonts w:ascii="ＭＳ 明朝" w:hAnsi="ＭＳ 明朝" w:cs="ＭＳ 明朝"/>
-          <w:kern w:val="0"/>
-          <w:szCs w:val="21"/>
-        </w:rPr>
-      </w:pPr>
-    </w:p>
-    <w:p>
-      <w:pPr>
-        <w:ind w:firstLineChars="100" w:firstLine="210"/>
-        <w:rPr>
-          <w:rFonts w:asciiTheme="majorEastAsia" w:eastAsiaTheme="majorEastAsia" w:hAnsiTheme="majorEastAsia" w:cs="ＭＳ 明朝"/>
-          <w:kern w:val="0"/>
-          <w:szCs w:val="21"/>
-        </w:rPr>
-      </w:pPr>
-      <w:r>
-        <w:rPr>
-          <w:rFonts w:asciiTheme="majorEastAsia" w:eastAsiaTheme="majorEastAsia" w:hAnsiTheme="majorEastAsia" w:cs="ＭＳ 明朝" w:hint="eastAsia"/>
-          <w:kern w:val="0"/>
-          <w:szCs w:val="21"/>
-        </w:rPr>
-        <w:t>めも</w:t>
-      </w:r>
-    </w:p>
-    <w:p>
-      <w:pPr>
-        <w:ind w:firstLineChars="100" w:firstLine="210"/>
-        <w:rPr>
-          <w:rFonts w:asciiTheme="majorEastAsia" w:eastAsiaTheme="majorEastAsia" w:hAnsiTheme="majorEastAsia" w:cs="ＭＳ 明朝"/>
-          <w:kern w:val="0"/>
-          <w:szCs w:val="21"/>
-        </w:rPr>
-      </w:pPr>
-      <w:r>
-        <w:rPr>
-          <w:rFonts w:asciiTheme="majorEastAsia" w:eastAsiaTheme="majorEastAsia" w:hAnsiTheme="majorEastAsia" w:cs="ＭＳ 明朝" w:hint="eastAsia"/>
-          <w:kern w:val="0"/>
-          <w:szCs w:val="21"/>
-        </w:rPr>
-        <w:t>ランダムで生成したメロディが、ユーザの好みに変化した楽譜などをのせてもいいかも？</w:t>
-      </w:r>
-    </w:p>
-    <w:p>
-      <w:pPr>
-        <w:ind w:firstLineChars="100" w:firstLine="210"/>
-        <w:rPr>
-          <w:rFonts w:asciiTheme="majorEastAsia" w:eastAsiaTheme="majorEastAsia" w:hAnsiTheme="majorEastAsia" w:cs="ＭＳ 明朝"/>
-          <w:kern w:val="0"/>
-          <w:szCs w:val="21"/>
-        </w:rPr>
-      </w:pPr>
-    </w:p>
-    <w:p>
-      <w:pPr>
-        <w:ind w:firstLineChars="100" w:firstLine="210"/>
-        <w:rPr>
-          <w:rFonts w:asciiTheme="majorEastAsia" w:eastAsiaTheme="majorEastAsia" w:hAnsiTheme="majorEastAsia" w:cs="ＭＳ 明朝"/>
-          <w:kern w:val="0"/>
-          <w:szCs w:val="21"/>
-        </w:rPr>
-      </w:pPr>
-      <w:r>
-        <w:rPr>
-          <w:rFonts w:asciiTheme="majorEastAsia" w:eastAsiaTheme="majorEastAsia" w:hAnsiTheme="majorEastAsia" w:cs="ＭＳ 明朝" w:hint="eastAsia"/>
-          <w:kern w:val="0"/>
-          <w:szCs w:val="21"/>
-        </w:rPr>
-        <w:t>類似度は計測ではなく算出</w:t>
+        <w:commentReference w:id="25"/>
       </w:r>
     </w:p>
     <w:sectPr>
-      <w:footerReference w:type="default" r:id="rId12"/>
+      <w:footerReference w:type="default" r:id="rId11"/>
       <w:type w:val="continuous"/>
       <w:pgSz w:w="11906" w:h="16838" w:code="9"/>
       <w:pgMar w:top="1134" w:right="1134" w:bottom="1134" w:left="1134" w:header="567" w:footer="567" w:gutter="0"/>
@@ -2974,7 +2827,7 @@
 </file>
 
 <file path=word/comments.xml><?xml version="1.0" encoding="utf-8"?>
-<w:comments xmlns:wpc="http://schemas.microsoft.com/office/word/2010/wordprocessingCanvas" xmlns:cx="http://schemas.microsoft.com/office/drawing/2014/chartex" xmlns:cx1="http://schemas.microsoft.com/office/drawing/2015/9/8/chartex" xmlns:cx2="http://schemas.microsoft.com/office/drawing/2015/10/21/chartex" xmlns:cx3="http://schemas.microsoft.com/office/drawing/2016/5/9/chartex" xmlns:cx4="http://schemas.microsoft.com/office/drawing/2016/5/10/chartex" xmlns:cx5="http://schemas.microsoft.com/office/drawing/2016/5/11/chartex" xmlns:cx6="http://schemas.microsoft.com/office/drawing/2016/5/12/chartex" xmlns:cx7="http://schemas.microsoft.com/office/drawing/2016/5/13/chartex" xmlns:cx8="http://schemas.microsoft.com/office/drawing/2016/5/14/chartex" xmlns:mc="http://schemas.openxmlformats.org/markup-compatibility/2006" xmlns:aink="http://schemas.microsoft.com/office/drawing/2016/ink" xmlns:am3d="http://schemas.microsoft.com/office/drawing/2017/model3d" xmlns:o="urn:schemas-microsoft-com:office:office" xmlns:r="http://schemas.openxmlformats.org/officeDocument/2006/relationships" xmlns:m="http://schemas.openxmlformats.org/officeDocument/2006/math" xmlns:v="urn:schemas-microsoft-com:vml" xmlns:wp14="http://schemas.microsoft.com/office/word/2010/wordprocessingDrawing" xmlns:wp="http://schemas.openxmlformats.org/drawingml/2006/wordprocessingDrawing" xmlns:w10="urn:schemas-microsoft-com:office:word" xmlns:w="http://schemas.openxmlformats.org/wordprocessingml/2006/main" xmlns:w14="http://schemas.microsoft.com/office/word/2010/wordml" xmlns:w15="http://schemas.microsoft.com/office/word/2012/wordml" xmlns:w16cid="http://schemas.microsoft.com/office/word/2016/wordml/cid" xmlns:w16se="http://schemas.microsoft.com/office/word/2015/wordml/symex" xmlns:wpg="http://schemas.microsoft.com/office/word/2010/wordprocessingGroup" xmlns:wpi="http://schemas.microsoft.com/office/word/2010/wordprocessingInk" xmlns:wne="http://schemas.microsoft.com/office/word/2006/wordml" xmlns:wps="http://schemas.microsoft.com/office/word/2010/wordprocessingShape" mc:Ignorable="w14 w15 w16se w16cid wp14">
+<w:comments xmlns:wpc="http://schemas.microsoft.com/office/word/2010/wordprocessingCanvas" xmlns:cx="http://schemas.microsoft.com/office/drawing/2014/chartex" xmlns:mc="http://schemas.openxmlformats.org/markup-compatibility/2006" xmlns:o="urn:schemas-microsoft-com:office:office" xmlns:r="http://schemas.openxmlformats.org/officeDocument/2006/relationships" xmlns:m="http://schemas.openxmlformats.org/officeDocument/2006/math" xmlns:v="urn:schemas-microsoft-com:vml" xmlns:wp14="http://schemas.microsoft.com/office/word/2010/wordprocessingDrawing" xmlns:wp="http://schemas.openxmlformats.org/drawingml/2006/wordprocessingDrawing" xmlns:w10="urn:schemas-microsoft-com:office:word" xmlns:w="http://schemas.openxmlformats.org/wordprocessingml/2006/main" xmlns:w14="http://schemas.microsoft.com/office/word/2010/wordml" xmlns:w15="http://schemas.microsoft.com/office/word/2012/wordml" xmlns:w16se="http://schemas.microsoft.com/office/word/2015/wordml/symex" xmlns:wpg="http://schemas.microsoft.com/office/word/2010/wordprocessingGroup" xmlns:wpi="http://schemas.microsoft.com/office/word/2010/wordprocessingInk" xmlns:wne="http://schemas.microsoft.com/office/word/2006/wordml" xmlns:wps="http://schemas.microsoft.com/office/word/2010/wordprocessingShape" mc:Ignorable="w14 w15 w16se wp14">
   <w:comment w:id="0" w:author="Noriko Otani" w:date="2021-12-13T21:21:00Z" w:initials="N.O">
     <w:p>
       <w:pPr>
@@ -3000,7 +2853,7 @@
       </w:r>
     </w:p>
   </w:comment>
-  <w:comment w:id="1" w:author="Noriko Otani" w:date="2021-12-13T21:29:00Z" w:initials="N.O">
+  <w:comment w:id="1" w:author="Noriko Otani" w:date="2021-12-13T21:24:00Z" w:initials="N.O">
     <w:p>
       <w:pPr>
         <w:pStyle w:val="a9"/>
@@ -3015,19 +2868,30 @@
         <w:rPr>
           <w:rFonts w:hint="eastAsia"/>
         </w:rPr>
-        <w:t>節タイトルの直後で改段したくない</w:t>
-      </w:r>
-      <w:proofErr w:type="gramStart"/>
+        <w:t>これだとチルダだよね．</w:t>
+      </w:r>
+    </w:p>
+  </w:comment>
+  <w:comment w:id="2" w:author="Noriko Otani" w:date="2021-12-13T21:29:00Z" w:initials="N.O">
+    <w:p>
+      <w:pPr>
+        <w:pStyle w:val="a9"/>
+      </w:pPr>
+      <w:r>
+        <w:rPr>
+          <w:rStyle w:val="aff9"/>
+        </w:rPr>
+        <w:annotationRef/>
+      </w:r>
       <w:r>
         <w:rPr>
           <w:rFonts w:hint="eastAsia"/>
         </w:rPr>
-        <w:t>．．．</w:t>
-      </w:r>
-      <w:proofErr w:type="gramEnd"/>
+        <w:t>節タイトルの直後で改段したくない．．．</w:t>
+      </w:r>
     </w:p>
   </w:comment>
-  <w:comment w:id="2" w:author="Noriko Otani" w:date="2021-12-13T21:30:00Z" w:initials="N.O">
+  <w:comment w:id="3" w:author="Noriko Otani" w:date="2021-12-13T21:30:00Z" w:initials="N.O">
     <w:p>
       <w:pPr>
         <w:pStyle w:val="a9"/>
@@ -3046,7 +2910,7 @@
       </w:r>
     </w:p>
   </w:comment>
-  <w:comment w:id="3" w:author="Noriko Otani" w:date="2021-12-13T21:48:00Z" w:initials="N.O">
+  <w:comment w:id="4" w:author="Noriko Otani" w:date="2021-12-13T21:48:00Z" w:initials="N.O">
     <w:p>
       <w:pPr>
         <w:pStyle w:val="a9"/>
@@ -3065,7 +2929,7 @@
       </w:r>
     </w:p>
   </w:comment>
-  <w:comment w:id="4" w:author="Noriko Otani" w:date="2021-12-13T21:43:00Z" w:initials="N.O">
+  <w:comment w:id="5" w:author="Noriko Otani" w:date="2021-12-13T21:43:00Z" w:initials="N.O">
     <w:p>
       <w:pPr>
         <w:pStyle w:val="a9"/>
@@ -3084,7 +2948,7 @@
       </w:r>
     </w:p>
   </w:comment>
-  <w:comment w:id="5" w:author="Noriko Otani" w:date="2021-12-13T21:44:00Z" w:initials="N.O">
+  <w:comment w:id="6" w:author="Noriko Otani" w:date="2021-12-13T21:44:00Z" w:initials="N.O">
     <w:p>
       <w:pPr>
         <w:pStyle w:val="a9"/>
@@ -3103,7 +2967,7 @@
       </w:r>
     </w:p>
   </w:comment>
-  <w:comment w:id="6" w:author="Noriko Otani" w:date="2021-12-13T21:46:00Z" w:initials="N.O">
+  <w:comment w:id="7" w:author="Noriko Otani" w:date="2021-12-13T21:46:00Z" w:initials="N.O">
     <w:p>
       <w:pPr>
         <w:pStyle w:val="a9"/>
@@ -3122,7 +2986,7 @@
       </w:r>
     </w:p>
   </w:comment>
-  <w:comment w:id="7" w:author="Noriko Otani" w:date="2021-12-13T21:47:00Z" w:initials="N.O">
+  <w:comment w:id="8" w:author="Noriko Otani" w:date="2021-12-13T21:47:00Z" w:initials="N.O">
     <w:p>
       <w:pPr>
         <w:pStyle w:val="a9"/>
@@ -3141,7 +3005,7 @@
       </w:r>
     </w:p>
   </w:comment>
-  <w:comment w:id="8" w:author="Noriko Otani" w:date="2021-12-13T21:38:00Z" w:initials="N.O">
+  <w:comment w:id="9" w:author="Noriko Otani" w:date="2021-12-13T21:38:00Z" w:initials="N.O">
     <w:p>
       <w:pPr>
         <w:pStyle w:val="a9"/>
@@ -3174,26 +3038,13 @@
         <w:rPr>
           <w:rFonts w:hint="eastAsia"/>
         </w:rPr>
-        <w:t>節まであるのは，ちょっと節に分けすぎかも．</w:t>
-      </w:r>
-    </w:p>
-  </w:comment>
-  <w:comment w:id="9" w:author="Noriko Otani" w:date="2021-12-13T21:34:00Z" w:initials="N.O">
-    <w:p>
-      <w:pPr>
-        <w:pStyle w:val="a9"/>
-      </w:pPr>
-      <w:r>
-        <w:rPr>
-          <w:rStyle w:val="aff9"/>
-        </w:rPr>
-        <w:annotationRef/>
+        <w:t>節まであるのは，</w:t>
       </w:r>
       <w:r>
         <w:rPr>
           <w:rFonts w:hint="eastAsia"/>
         </w:rPr>
-        <w:t>これはなくていいと思う．</w:t>
+        <w:t>ちょっと節に分けすぎかも．</w:t>
       </w:r>
     </w:p>
   </w:comment>
@@ -3212,7 +3063,7 @@
         <w:rPr>
           <w:rFonts w:hint="eastAsia"/>
         </w:rPr>
-        <w:t>「では」</w:t>
+        <w:t>これはなくていいと思う．</w:t>
       </w:r>
     </w:p>
   </w:comment>
@@ -3227,29 +3078,43 @@
         </w:rPr>
         <w:annotationRef/>
       </w:r>
-      <w:proofErr w:type="gramStart"/>
       <w:r>
         <w:rPr>
           <w:rFonts w:hint="eastAsia"/>
         </w:rPr>
-        <w:t>をを</w:t>
-      </w:r>
-      <w:proofErr w:type="gramEnd"/>
+        <w:t>「では」</w:t>
+      </w:r>
+    </w:p>
+  </w:comment>
+  <w:comment w:id="12" w:author="Noriko Otani" w:date="2021-12-13T21:34:00Z" w:initials="N.O">
+    <w:p>
+      <w:pPr>
+        <w:pStyle w:val="a9"/>
+      </w:pPr>
+      <w:r>
+        <w:rPr>
+          <w:rStyle w:val="aff9"/>
+        </w:rPr>
+        <w:annotationRef/>
+      </w:r>
       <w:r>
         <w:rPr>
           <w:rFonts w:hint="eastAsia"/>
         </w:rPr>
-        <w:t>表現．</w:t>
+        <w:t>をを表現．</w:t>
       </w:r>
     </w:p>
     <w:p>
       <w:pPr>
         <w:pStyle w:val="a9"/>
-      </w:pPr>
-      <w:r>
         <w:rPr>
           <w:rFonts w:hint="eastAsia"/>
         </w:rPr>
+      </w:pPr>
+      <w:r>
+        <w:rPr>
+          <w:rFonts w:hint="eastAsia"/>
+        </w:rPr>
         <w:t>M</w:t>
       </w:r>
       <w:r>
@@ -3263,7 +3128,7 @@
       </w:r>
     </w:p>
   </w:comment>
-  <w:comment w:id="13" w:author="Noriko Otani" w:date="2021-12-13T21:21:00Z" w:initials="N.O">
+  <w:comment w:id="14" w:author="Noriko Otani" w:date="2021-12-13T21:21:00Z" w:initials="N.O">
     <w:p>
       <w:pPr>
         <w:pStyle w:val="a9"/>
@@ -3282,7 +3147,7 @@
       </w:r>
     </w:p>
   </w:comment>
-  <w:comment w:id="12" w:author="Noriko Otani" w:date="2021-12-13T22:27:00Z" w:initials="N.O">
+  <w:comment w:id="13" w:author="Noriko Otani" w:date="2021-12-13T22:27:00Z" w:initials="N.O">
     <w:p>
       <w:pPr>
         <w:pStyle w:val="a9"/>
@@ -3332,6 +3197,9 @@
     <w:p>
       <w:pPr>
         <w:pStyle w:val="a9"/>
+        <w:rPr>
+          <w:rFonts w:hint="eastAsia"/>
+        </w:rPr>
       </w:pPr>
       <w:r>
         <w:rPr>
@@ -3352,19 +3220,11 @@
         </w:rPr>
         <w:annotationRef/>
       </w:r>
-      <w:proofErr w:type="gramStart"/>
       <w:r>
         <w:rPr>
           <w:rFonts w:hint="eastAsia"/>
         </w:rPr>
-        <w:t>って</w:t>
-      </w:r>
-      <w:proofErr w:type="gramEnd"/>
-      <w:r>
-        <w:rPr>
-          <w:rFonts w:hint="eastAsia"/>
-        </w:rPr>
-        <w:t>何？</w:t>
+        <w:t>って何？</w:t>
       </w:r>
     </w:p>
   </w:comment>
@@ -3389,6 +3249,9 @@
     <w:p>
       <w:pPr>
         <w:pStyle w:val="a9"/>
+        <w:rPr>
+          <w:rFonts w:hint="eastAsia"/>
+        </w:rPr>
       </w:pPr>
       <w:r>
         <w:rPr>
@@ -3497,9 +3360,11 @@
         </w:rPr>
         <w:t>係り先がない．</w:t>
       </w:r>
+      <w:bookmarkStart w:id="22" w:name="_GoBack"/>
+      <w:bookmarkEnd w:id="22"/>
     </w:p>
   </w:comment>
-  <w:comment w:id="22" w:author="Noriko Otani" w:date="2021-12-13T22:36:00Z" w:initials="N.O">
+  <w:comment w:id="23" w:author="Noriko Otani" w:date="2021-12-13T22:36:00Z" w:initials="N.O">
     <w:p>
       <w:pPr>
         <w:pStyle w:val="a9"/>
@@ -3518,7 +3383,7 @@
       </w:r>
     </w:p>
   </w:comment>
-  <w:comment w:id="23" w:author="Noriko Otani" w:date="2021-12-13T21:41:00Z" w:initials="N.O">
+  <w:comment w:id="24" w:author="Noriko Otani" w:date="2021-12-13T21:41:00Z" w:initials="N.O">
     <w:p>
       <w:pPr>
         <w:pStyle w:val="a9"/>
@@ -3539,19 +3404,11 @@
         <w:rPr>
           <w:rFonts w:hint="eastAsia"/>
         </w:rPr>
-        <w:t>行余ったから付け足した感じ</w:t>
-      </w:r>
-      <w:proofErr w:type="gramStart"/>
-      <w:r>
-        <w:rPr>
-          <w:rFonts w:hint="eastAsia"/>
-        </w:rPr>
-        <w:t>．．．</w:t>
-      </w:r>
-      <w:proofErr w:type="gramEnd"/>
+        <w:t>行余ったから付け足した感じ．．．</w:t>
+      </w:r>
     </w:p>
   </w:comment>
-  <w:comment w:id="24" w:author="Noriko Otani" w:date="2021-12-13T21:18:00Z" w:initials="N.O">
+  <w:comment w:id="25" w:author="Noriko Otani" w:date="2021-12-13T21:18:00Z" w:initials="N.O">
     <w:p>
       <w:pPr>
         <w:pStyle w:val="a9"/>
@@ -3574,10 +3431,11 @@
 </file>
 
 <file path=word/commentsExtended.xml><?xml version="1.0" encoding="utf-8"?>
-<w15:commentsEx xmlns:wpc="http://schemas.microsoft.com/office/word/2010/wordprocessingCanvas" xmlns:cx="http://schemas.microsoft.com/office/drawing/2014/chartex" xmlns:cx1="http://schemas.microsoft.com/office/drawing/2015/9/8/chartex" xmlns:cx2="http://schemas.microsoft.com/office/drawing/2015/10/21/chartex" xmlns:cx3="http://schemas.microsoft.com/office/drawing/2016/5/9/chartex" xmlns:cx4="http://schemas.microsoft.com/office/drawing/2016/5/10/chartex" xmlns:cx5="http://schemas.microsoft.com/office/drawing/2016/5/11/chartex" xmlns:cx6="http://schemas.microsoft.com/office/drawing/2016/5/12/chartex" xmlns:cx7="http://schemas.microsoft.com/office/drawing/2016/5/13/chartex" xmlns:cx8="http://schemas.microsoft.com/office/drawing/2016/5/14/chartex" xmlns:mc="http://schemas.openxmlformats.org/markup-compatibility/2006" xmlns:aink="http://schemas.microsoft.com/office/drawing/2016/ink" xmlns:am3d="http://schemas.microsoft.com/office/drawing/2017/model3d" xmlns:o="urn:schemas-microsoft-com:office:office" xmlns:r="http://schemas.openxmlformats.org/officeDocument/2006/relationships" xmlns:m="http://schemas.openxmlformats.org/officeDocument/2006/math" xmlns:v="urn:schemas-microsoft-com:vml" xmlns:wp14="http://schemas.microsoft.com/office/word/2010/wordprocessingDrawing" xmlns:wp="http://schemas.openxmlformats.org/drawingml/2006/wordprocessingDrawing" xmlns:w10="urn:schemas-microsoft-com:office:word" xmlns:w="http://schemas.openxmlformats.org/wordprocessingml/2006/main" xmlns:w14="http://schemas.microsoft.com/office/word/2010/wordml" xmlns:w15="http://schemas.microsoft.com/office/word/2012/wordml" xmlns:w16cid="http://schemas.microsoft.com/office/word/2016/wordml/cid" xmlns:w16se="http://schemas.microsoft.com/office/word/2015/wordml/symex" xmlns:wpg="http://schemas.microsoft.com/office/word/2010/wordprocessingGroup" xmlns:wpi="http://schemas.microsoft.com/office/word/2010/wordprocessingInk" xmlns:wne="http://schemas.microsoft.com/office/word/2006/wordml" xmlns:wps="http://schemas.microsoft.com/office/word/2010/wordprocessingShape" mc:Ignorable="w14 w15 w16se w16cid wp14">
-  <w15:commentEx w15:paraId="1AA2EEE5" w15:done="1"/>
+<w15:commentsEx xmlns:wpc="http://schemas.microsoft.com/office/word/2010/wordprocessingCanvas" xmlns:cx="http://schemas.microsoft.com/office/drawing/2014/chartex" xmlns:mc="http://schemas.openxmlformats.org/markup-compatibility/2006" xmlns:o="urn:schemas-microsoft-com:office:office" xmlns:r="http://schemas.openxmlformats.org/officeDocument/2006/relationships" xmlns:m="http://schemas.openxmlformats.org/officeDocument/2006/math" xmlns:v="urn:schemas-microsoft-com:vml" xmlns:wp14="http://schemas.microsoft.com/office/word/2010/wordprocessingDrawing" xmlns:wp="http://schemas.openxmlformats.org/drawingml/2006/wordprocessingDrawing" xmlns:w10="urn:schemas-microsoft-com:office:word" xmlns:w="http://schemas.openxmlformats.org/wordprocessingml/2006/main" xmlns:w14="http://schemas.microsoft.com/office/word/2010/wordml" xmlns:w15="http://schemas.microsoft.com/office/word/2012/wordml" xmlns:w16se="http://schemas.microsoft.com/office/word/2015/wordml/symex" xmlns:wpg="http://schemas.microsoft.com/office/word/2010/wordprocessingGroup" xmlns:wpi="http://schemas.microsoft.com/office/word/2010/wordprocessingInk" xmlns:wne="http://schemas.microsoft.com/office/word/2006/wordml" xmlns:wps="http://schemas.microsoft.com/office/word/2010/wordprocessingShape" mc:Ignorable="w14 w15 w16se wp14">
+  <w15:commentEx w15:paraId="1AA2EEE5" w15:done="0"/>
+  <w15:commentEx w15:paraId="625B490B" w15:done="0"/>
   <w15:commentEx w15:paraId="457CF75E" w15:done="0"/>
-  <w15:commentEx w15:paraId="5D19B109" w15:done="1"/>
+  <w15:commentEx w15:paraId="5D19B109" w15:done="0"/>
   <w15:commentEx w15:paraId="77E8A585" w15:done="0"/>
   <w15:commentEx w15:paraId="7C2B0083" w15:done="0"/>
   <w15:commentEx w15:paraId="00F977C0" w15:done="0"/>
@@ -3602,37 +3460,8 @@
 </w15:commentsEx>
 </file>
 
-<file path=word/commentsIds.xml><?xml version="1.0" encoding="utf-8"?>
-<w16cid:commentsIds xmlns:wpc="http://schemas.microsoft.com/office/word/2010/wordprocessingCanvas" xmlns:cx="http://schemas.microsoft.com/office/drawing/2014/chartex" xmlns:cx1="http://schemas.microsoft.com/office/drawing/2015/9/8/chartex" xmlns:cx2="http://schemas.microsoft.com/office/drawing/2015/10/21/chartex" xmlns:cx3="http://schemas.microsoft.com/office/drawing/2016/5/9/chartex" xmlns:cx4="http://schemas.microsoft.com/office/drawing/2016/5/10/chartex" xmlns:cx5="http://schemas.microsoft.com/office/drawing/2016/5/11/chartex" xmlns:cx6="http://schemas.microsoft.com/office/drawing/2016/5/12/chartex" xmlns:cx7="http://schemas.microsoft.com/office/drawing/2016/5/13/chartex" xmlns:cx8="http://schemas.microsoft.com/office/drawing/2016/5/14/chartex" xmlns:mc="http://schemas.openxmlformats.org/markup-compatibility/2006" xmlns:aink="http://schemas.microsoft.com/office/drawing/2016/ink" xmlns:am3d="http://schemas.microsoft.com/office/drawing/2017/model3d" xmlns:o="urn:schemas-microsoft-com:office:office" xmlns:r="http://schemas.openxmlformats.org/officeDocument/2006/relationships" xmlns:m="http://schemas.openxmlformats.org/officeDocument/2006/math" xmlns:v="urn:schemas-microsoft-com:vml" xmlns:wp14="http://schemas.microsoft.com/office/word/2010/wordprocessingDrawing" xmlns:wp="http://schemas.openxmlformats.org/drawingml/2006/wordprocessingDrawing" xmlns:w10="urn:schemas-microsoft-com:office:word" xmlns:w="http://schemas.openxmlformats.org/wordprocessingml/2006/main" xmlns:w14="http://schemas.microsoft.com/office/word/2010/wordml" xmlns:w15="http://schemas.microsoft.com/office/word/2012/wordml" xmlns:w16cid="http://schemas.microsoft.com/office/word/2016/wordml/cid" xmlns:w16se="http://schemas.microsoft.com/office/word/2015/wordml/symex" xmlns:wpg="http://schemas.microsoft.com/office/word/2010/wordprocessingGroup" xmlns:wpi="http://schemas.microsoft.com/office/word/2010/wordprocessingInk" xmlns:wne="http://schemas.microsoft.com/office/word/2006/wordml" xmlns:wps="http://schemas.microsoft.com/office/word/2010/wordprocessingShape" mc:Ignorable="w14 w15 w16se w16cid wp14">
-  <w16cid:commentId w16cid:paraId="1AA2EEE5" w16cid:durableId="2563287F"/>
-  <w16cid:commentId w16cid:paraId="457CF75E" w16cid:durableId="25632881"/>
-  <w16cid:commentId w16cid:paraId="5D19B109" w16cid:durableId="25632882"/>
-  <w16cid:commentId w16cid:paraId="77E8A585" w16cid:durableId="25632883"/>
-  <w16cid:commentId w16cid:paraId="7C2B0083" w16cid:durableId="25632884"/>
-  <w16cid:commentId w16cid:paraId="00F977C0" w16cid:durableId="25632885"/>
-  <w16cid:commentId w16cid:paraId="1C27CFB2" w16cid:durableId="25632886"/>
-  <w16cid:commentId w16cid:paraId="7FEED7C9" w16cid:durableId="25632887"/>
-  <w16cid:commentId w16cid:paraId="2E8F0FC9" w16cid:durableId="25632888"/>
-  <w16cid:commentId w16cid:paraId="287FF962" w16cid:durableId="25632889"/>
-  <w16cid:commentId w16cid:paraId="00A508C2" w16cid:durableId="2563288A"/>
-  <w16cid:commentId w16cid:paraId="6351B856" w16cid:durableId="2563288B"/>
-  <w16cid:commentId w16cid:paraId="3CCB48E8" w16cid:durableId="2563288C"/>
-  <w16cid:commentId w16cid:paraId="5F678EAC" w16cid:durableId="2563288D"/>
-  <w16cid:commentId w16cid:paraId="239FE262" w16cid:durableId="2563288E"/>
-  <w16cid:commentId w16cid:paraId="289E6FE4" w16cid:durableId="2563288F"/>
-  <w16cid:commentId w16cid:paraId="375088B5" w16cid:durableId="25632890"/>
-  <w16cid:commentId w16cid:paraId="1D710B85" w16cid:durableId="25632891"/>
-  <w16cid:commentId w16cid:paraId="12FEDC5F" w16cid:durableId="25632892"/>
-  <w16cid:commentId w16cid:paraId="0CD6F1B0" w16cid:durableId="25632893"/>
-  <w16cid:commentId w16cid:paraId="7C5ACBB7" w16cid:durableId="25632894"/>
-  <w16cid:commentId w16cid:paraId="312D0067" w16cid:durableId="25632895"/>
-  <w16cid:commentId w16cid:paraId="00140258" w16cid:durableId="25632896"/>
-  <w16cid:commentId w16cid:paraId="6B8E1B60" w16cid:durableId="25632897"/>
-</w16cid:commentsIds>
-</file>
-
 <file path=word/endnotes.xml><?xml version="1.0" encoding="utf-8"?>
-<w:endnotes xmlns:wpc="http://schemas.microsoft.com/office/word/2010/wordprocessingCanvas" xmlns:cx="http://schemas.microsoft.com/office/drawing/2014/chartex" xmlns:cx1="http://schemas.microsoft.com/office/drawing/2015/9/8/chartex" xmlns:cx2="http://schemas.microsoft.com/office/drawing/2015/10/21/chartex" xmlns:cx3="http://schemas.microsoft.com/office/drawing/2016/5/9/chartex" xmlns:cx4="http://schemas.microsoft.com/office/drawing/2016/5/10/chartex" xmlns:cx5="http://schemas.microsoft.com/office/drawing/2016/5/11/chartex" xmlns:cx6="http://schemas.microsoft.com/office/drawing/2016/5/12/chartex" xmlns:cx7="http://schemas.microsoft.com/office/drawing/2016/5/13/chartex" xmlns:cx8="http://schemas.microsoft.com/office/drawing/2016/5/14/chartex" xmlns:mc="http://schemas.openxmlformats.org/markup-compatibility/2006" xmlns:aink="http://schemas.microsoft.com/office/drawing/2016/ink" xmlns:am3d="http://schemas.microsoft.com/office/drawing/2017/model3d" xmlns:o="urn:schemas-microsoft-com:office:office" xmlns:r="http://schemas.openxmlformats.org/officeDocument/2006/relationships" xmlns:m="http://schemas.openxmlformats.org/officeDocument/2006/math" xmlns:v="urn:schemas-microsoft-com:vml" xmlns:wp14="http://schemas.microsoft.com/office/word/2010/wordprocessingDrawing" xmlns:wp="http://schemas.openxmlformats.org/drawingml/2006/wordprocessingDrawing" xmlns:w10="urn:schemas-microsoft-com:office:word" xmlns:w="http://schemas.openxmlformats.org/wordprocessingml/2006/main" xmlns:w14="http://schemas.microsoft.com/office/word/2010/wordml" xmlns:w15="http://schemas.microsoft.com/office/word/2012/wordml" xmlns:w16cid="http://schemas.microsoft.com/office/word/2016/wordml/cid" xmlns:w16se="http://schemas.microsoft.com/office/word/2015/wordml/symex" xmlns:wpg="http://schemas.microsoft.com/office/word/2010/wordprocessingGroup" xmlns:wpi="http://schemas.microsoft.com/office/word/2010/wordprocessingInk" xmlns:wne="http://schemas.microsoft.com/office/word/2006/wordml" xmlns:wps="http://schemas.microsoft.com/office/word/2010/wordprocessingShape" mc:Ignorable="w14 w15 w16se w16cid wp14">
+<w:endnotes xmlns:wpc="http://schemas.microsoft.com/office/word/2010/wordprocessingCanvas" xmlns:cx="http://schemas.microsoft.com/office/drawing/2014/chartex" xmlns:mc="http://schemas.openxmlformats.org/markup-compatibility/2006" xmlns:o="urn:schemas-microsoft-com:office:office" xmlns:r="http://schemas.openxmlformats.org/officeDocument/2006/relationships" xmlns:m="http://schemas.openxmlformats.org/officeDocument/2006/math" xmlns:v="urn:schemas-microsoft-com:vml" xmlns:wp14="http://schemas.microsoft.com/office/word/2010/wordprocessingDrawing" xmlns:wp="http://schemas.openxmlformats.org/drawingml/2006/wordprocessingDrawing" xmlns:w10="urn:schemas-microsoft-com:office:word" xmlns:w="http://schemas.openxmlformats.org/wordprocessingml/2006/main" xmlns:w14="http://schemas.microsoft.com/office/word/2010/wordml" xmlns:w15="http://schemas.microsoft.com/office/word/2012/wordml" xmlns:w16se="http://schemas.microsoft.com/office/word/2015/wordml/symex" xmlns:wpg="http://schemas.microsoft.com/office/word/2010/wordprocessingGroup" xmlns:wpi="http://schemas.microsoft.com/office/word/2010/wordprocessingInk" xmlns:wne="http://schemas.microsoft.com/office/word/2006/wordml" xmlns:wps="http://schemas.microsoft.com/office/word/2010/wordprocessingShape" mc:Ignorable="w14 w15 w16se wp14">
   <w:endnote w:type="separator" w:id="-1">
     <w:p>
       <w:r>
@@ -3651,7 +3480,7 @@
 </file>
 
 <file path=word/footer1.xml><?xml version="1.0" encoding="utf-8"?>
-<w:ftr xmlns:wpc="http://schemas.microsoft.com/office/word/2010/wordprocessingCanvas" xmlns:cx="http://schemas.microsoft.com/office/drawing/2014/chartex" xmlns:cx1="http://schemas.microsoft.com/office/drawing/2015/9/8/chartex" xmlns:cx2="http://schemas.microsoft.com/office/drawing/2015/10/21/chartex" xmlns:cx3="http://schemas.microsoft.com/office/drawing/2016/5/9/chartex" xmlns:cx4="http://schemas.microsoft.com/office/drawing/2016/5/10/chartex" xmlns:cx5="http://schemas.microsoft.com/office/drawing/2016/5/11/chartex" xmlns:cx6="http://schemas.microsoft.com/office/drawing/2016/5/12/chartex" xmlns:cx7="http://schemas.microsoft.com/office/drawing/2016/5/13/chartex" xmlns:cx8="http://schemas.microsoft.com/office/drawing/2016/5/14/chartex" xmlns:mc="http://schemas.openxmlformats.org/markup-compatibility/2006" xmlns:aink="http://schemas.microsoft.com/office/drawing/2016/ink" xmlns:am3d="http://schemas.microsoft.com/office/drawing/2017/model3d" xmlns:o="urn:schemas-microsoft-com:office:office" xmlns:r="http://schemas.openxmlformats.org/officeDocument/2006/relationships" xmlns:m="http://schemas.openxmlformats.org/officeDocument/2006/math" xmlns:v="urn:schemas-microsoft-com:vml" xmlns:wp14="http://schemas.microsoft.com/office/word/2010/wordprocessingDrawing" xmlns:wp="http://schemas.openxmlformats.org/drawingml/2006/wordprocessingDrawing" xmlns:w10="urn:schemas-microsoft-com:office:word" xmlns:w="http://schemas.openxmlformats.org/wordprocessingml/2006/main" xmlns:w14="http://schemas.microsoft.com/office/word/2010/wordml" xmlns:w15="http://schemas.microsoft.com/office/word/2012/wordml" xmlns:w16cid="http://schemas.microsoft.com/office/word/2016/wordml/cid" xmlns:w16se="http://schemas.microsoft.com/office/word/2015/wordml/symex" xmlns:wpg="http://schemas.microsoft.com/office/word/2010/wordprocessingGroup" xmlns:wpi="http://schemas.microsoft.com/office/word/2010/wordprocessingInk" xmlns:wne="http://schemas.microsoft.com/office/word/2006/wordml" xmlns:wps="http://schemas.microsoft.com/office/word/2010/wordprocessingShape" mc:Ignorable="w14 w15 w16se w16cid wp14">
+<w:ftr xmlns:wpc="http://schemas.microsoft.com/office/word/2010/wordprocessingCanvas" xmlns:cx="http://schemas.microsoft.com/office/drawing/2014/chartex" xmlns:mc="http://schemas.openxmlformats.org/markup-compatibility/2006" xmlns:o="urn:schemas-microsoft-com:office:office" xmlns:r="http://schemas.openxmlformats.org/officeDocument/2006/relationships" xmlns:m="http://schemas.openxmlformats.org/officeDocument/2006/math" xmlns:v="urn:schemas-microsoft-com:vml" xmlns:wp14="http://schemas.microsoft.com/office/word/2010/wordprocessingDrawing" xmlns:wp="http://schemas.openxmlformats.org/drawingml/2006/wordprocessingDrawing" xmlns:w10="urn:schemas-microsoft-com:office:word" xmlns:w="http://schemas.openxmlformats.org/wordprocessingml/2006/main" xmlns:w14="http://schemas.microsoft.com/office/word/2010/wordml" xmlns:w15="http://schemas.microsoft.com/office/word/2012/wordml" xmlns:w16se="http://schemas.microsoft.com/office/word/2015/wordml/symex" xmlns:wpg="http://schemas.microsoft.com/office/word/2010/wordprocessingGroup" xmlns:wpi="http://schemas.microsoft.com/office/word/2010/wordprocessingInk" xmlns:wne="http://schemas.microsoft.com/office/word/2006/wordml" xmlns:wps="http://schemas.microsoft.com/office/word/2010/wordprocessingShape" mc:Ignorable="w14 w15 w16se wp14">
   <w:p>
     <w:pPr>
       <w:pStyle w:val="a7"/>
@@ -3665,7 +3494,7 @@
 </file>
 
 <file path=word/footer2.xml><?xml version="1.0" encoding="utf-8"?>
-<w:ftr xmlns:wpc="http://schemas.microsoft.com/office/word/2010/wordprocessingCanvas" xmlns:cx="http://schemas.microsoft.com/office/drawing/2014/chartex" xmlns:cx1="http://schemas.microsoft.com/office/drawing/2015/9/8/chartex" xmlns:cx2="http://schemas.microsoft.com/office/drawing/2015/10/21/chartex" xmlns:cx3="http://schemas.microsoft.com/office/drawing/2016/5/9/chartex" xmlns:cx4="http://schemas.microsoft.com/office/drawing/2016/5/10/chartex" xmlns:cx5="http://schemas.microsoft.com/office/drawing/2016/5/11/chartex" xmlns:cx6="http://schemas.microsoft.com/office/drawing/2016/5/12/chartex" xmlns:cx7="http://schemas.microsoft.com/office/drawing/2016/5/13/chartex" xmlns:cx8="http://schemas.microsoft.com/office/drawing/2016/5/14/chartex" xmlns:mc="http://schemas.openxmlformats.org/markup-compatibility/2006" xmlns:aink="http://schemas.microsoft.com/office/drawing/2016/ink" xmlns:am3d="http://schemas.microsoft.com/office/drawing/2017/model3d" xmlns:o="urn:schemas-microsoft-com:office:office" xmlns:r="http://schemas.openxmlformats.org/officeDocument/2006/relationships" xmlns:m="http://schemas.openxmlformats.org/officeDocument/2006/math" xmlns:v="urn:schemas-microsoft-com:vml" xmlns:wp14="http://schemas.microsoft.com/office/word/2010/wordprocessingDrawing" xmlns:wp="http://schemas.openxmlformats.org/drawingml/2006/wordprocessingDrawing" xmlns:w10="urn:schemas-microsoft-com:office:word" xmlns:w="http://schemas.openxmlformats.org/wordprocessingml/2006/main" xmlns:w14="http://schemas.microsoft.com/office/word/2010/wordml" xmlns:w15="http://schemas.microsoft.com/office/word/2012/wordml" xmlns:w16cid="http://schemas.microsoft.com/office/word/2016/wordml/cid" xmlns:w16se="http://schemas.microsoft.com/office/word/2015/wordml/symex" xmlns:wpg="http://schemas.microsoft.com/office/word/2010/wordprocessingGroup" xmlns:wpi="http://schemas.microsoft.com/office/word/2010/wordprocessingInk" xmlns:wne="http://schemas.microsoft.com/office/word/2006/wordml" xmlns:wps="http://schemas.microsoft.com/office/word/2010/wordprocessingShape" mc:Ignorable="w14 w15 w16se w16cid wp14">
+<w:ftr xmlns:wpc="http://schemas.microsoft.com/office/word/2010/wordprocessingCanvas" xmlns:cx="http://schemas.microsoft.com/office/drawing/2014/chartex" xmlns:mc="http://schemas.openxmlformats.org/markup-compatibility/2006" xmlns:o="urn:schemas-microsoft-com:office:office" xmlns:r="http://schemas.openxmlformats.org/officeDocument/2006/relationships" xmlns:m="http://schemas.openxmlformats.org/officeDocument/2006/math" xmlns:v="urn:schemas-microsoft-com:vml" xmlns:wp14="http://schemas.microsoft.com/office/word/2010/wordprocessingDrawing" xmlns:wp="http://schemas.openxmlformats.org/drawingml/2006/wordprocessingDrawing" xmlns:w10="urn:schemas-microsoft-com:office:word" xmlns:w="http://schemas.openxmlformats.org/wordprocessingml/2006/main" xmlns:w14="http://schemas.microsoft.com/office/word/2010/wordml" xmlns:w15="http://schemas.microsoft.com/office/word/2012/wordml" xmlns:w16se="http://schemas.microsoft.com/office/word/2015/wordml/symex" xmlns:wpg="http://schemas.microsoft.com/office/word/2010/wordprocessingGroup" xmlns:wpi="http://schemas.microsoft.com/office/word/2010/wordprocessingInk" xmlns:wne="http://schemas.microsoft.com/office/word/2006/wordml" xmlns:wps="http://schemas.microsoft.com/office/word/2010/wordprocessingShape" mc:Ignorable="w14 w15 w16se wp14">
   <w:p>
     <w:pPr>
       <w:pStyle w:val="a7"/>
@@ -3679,7 +3508,7 @@
 </file>
 
 <file path=word/footnotes.xml><?xml version="1.0" encoding="utf-8"?>
-<w:footnotes xmlns:wpc="http://schemas.microsoft.com/office/word/2010/wordprocessingCanvas" xmlns:cx="http://schemas.microsoft.com/office/drawing/2014/chartex" xmlns:cx1="http://schemas.microsoft.com/office/drawing/2015/9/8/chartex" xmlns:cx2="http://schemas.microsoft.com/office/drawing/2015/10/21/chartex" xmlns:cx3="http://schemas.microsoft.com/office/drawing/2016/5/9/chartex" xmlns:cx4="http://schemas.microsoft.com/office/drawing/2016/5/10/chartex" xmlns:cx5="http://schemas.microsoft.com/office/drawing/2016/5/11/chartex" xmlns:cx6="http://schemas.microsoft.com/office/drawing/2016/5/12/chartex" xmlns:cx7="http://schemas.microsoft.com/office/drawing/2016/5/13/chartex" xmlns:cx8="http://schemas.microsoft.com/office/drawing/2016/5/14/chartex" xmlns:mc="http://schemas.openxmlformats.org/markup-compatibility/2006" xmlns:aink="http://schemas.microsoft.com/office/drawing/2016/ink" xmlns:am3d="http://schemas.microsoft.com/office/drawing/2017/model3d" xmlns:o="urn:schemas-microsoft-com:office:office" xmlns:r="http://schemas.openxmlformats.org/officeDocument/2006/relationships" xmlns:m="http://schemas.openxmlformats.org/officeDocument/2006/math" xmlns:v="urn:schemas-microsoft-com:vml" xmlns:wp14="http://schemas.microsoft.com/office/word/2010/wordprocessingDrawing" xmlns:wp="http://schemas.openxmlformats.org/drawingml/2006/wordprocessingDrawing" xmlns:w10="urn:schemas-microsoft-com:office:word" xmlns:w="http://schemas.openxmlformats.org/wordprocessingml/2006/main" xmlns:w14="http://schemas.microsoft.com/office/word/2010/wordml" xmlns:w15="http://schemas.microsoft.com/office/word/2012/wordml" xmlns:w16cid="http://schemas.microsoft.com/office/word/2016/wordml/cid" xmlns:w16se="http://schemas.microsoft.com/office/word/2015/wordml/symex" xmlns:wpg="http://schemas.microsoft.com/office/word/2010/wordprocessingGroup" xmlns:wpi="http://schemas.microsoft.com/office/word/2010/wordprocessingInk" xmlns:wne="http://schemas.microsoft.com/office/word/2006/wordml" xmlns:wps="http://schemas.microsoft.com/office/word/2010/wordprocessingShape" mc:Ignorable="w14 w15 w16se w16cid wp14">
+<w:footnotes xmlns:wpc="http://schemas.microsoft.com/office/word/2010/wordprocessingCanvas" xmlns:cx="http://schemas.microsoft.com/office/drawing/2014/chartex" xmlns:mc="http://schemas.openxmlformats.org/markup-compatibility/2006" xmlns:o="urn:schemas-microsoft-com:office:office" xmlns:r="http://schemas.openxmlformats.org/officeDocument/2006/relationships" xmlns:m="http://schemas.openxmlformats.org/officeDocument/2006/math" xmlns:v="urn:schemas-microsoft-com:vml" xmlns:wp14="http://schemas.microsoft.com/office/word/2010/wordprocessingDrawing" xmlns:wp="http://schemas.openxmlformats.org/drawingml/2006/wordprocessingDrawing" xmlns:w10="urn:schemas-microsoft-com:office:word" xmlns:w="http://schemas.openxmlformats.org/wordprocessingml/2006/main" xmlns:w14="http://schemas.microsoft.com/office/word/2010/wordml" xmlns:w15="http://schemas.microsoft.com/office/word/2012/wordml" xmlns:w16se="http://schemas.microsoft.com/office/word/2015/wordml/symex" xmlns:wpg="http://schemas.microsoft.com/office/word/2010/wordprocessingGroup" xmlns:wpi="http://schemas.microsoft.com/office/word/2010/wordprocessingInk" xmlns:wne="http://schemas.microsoft.com/office/word/2006/wordml" xmlns:wps="http://schemas.microsoft.com/office/word/2010/wordprocessingShape" mc:Ignorable="w14 w15 w16se wp14">
   <w:footnote w:type="separator" w:id="-1">
     <w:p>
       <w:r>
@@ -3698,7 +3527,7 @@
 </file>
 
 <file path=word/numbering.xml><?xml version="1.0" encoding="utf-8"?>
-<w:numbering xmlns:wpc="http://schemas.microsoft.com/office/word/2010/wordprocessingCanvas" xmlns:cx="http://schemas.microsoft.com/office/drawing/2014/chartex" xmlns:cx1="http://schemas.microsoft.com/office/drawing/2015/9/8/chartex" xmlns:cx2="http://schemas.microsoft.com/office/drawing/2015/10/21/chartex" xmlns:cx3="http://schemas.microsoft.com/office/drawing/2016/5/9/chartex" xmlns:cx4="http://schemas.microsoft.com/office/drawing/2016/5/10/chartex" xmlns:cx5="http://schemas.microsoft.com/office/drawing/2016/5/11/chartex" xmlns:cx6="http://schemas.microsoft.com/office/drawing/2016/5/12/chartex" xmlns:cx7="http://schemas.microsoft.com/office/drawing/2016/5/13/chartex" xmlns:cx8="http://schemas.microsoft.com/office/drawing/2016/5/14/chartex" xmlns:mc="http://schemas.openxmlformats.org/markup-compatibility/2006" xmlns:aink="http://schemas.microsoft.com/office/drawing/2016/ink" xmlns:am3d="http://schemas.microsoft.com/office/drawing/2017/model3d" xmlns:o="urn:schemas-microsoft-com:office:office" xmlns:r="http://schemas.openxmlformats.org/officeDocument/2006/relationships" xmlns:m="http://schemas.openxmlformats.org/officeDocument/2006/math" xmlns:v="urn:schemas-microsoft-com:vml" xmlns:wp14="http://schemas.microsoft.com/office/word/2010/wordprocessingDrawing" xmlns:wp="http://schemas.openxmlformats.org/drawingml/2006/wordprocessingDrawing" xmlns:w10="urn:schemas-microsoft-com:office:word" xmlns:w="http://schemas.openxmlformats.org/wordprocessingml/2006/main" xmlns:w14="http://schemas.microsoft.com/office/word/2010/wordml" xmlns:w15="http://schemas.microsoft.com/office/word/2012/wordml" xmlns:w16cid="http://schemas.microsoft.com/office/word/2016/wordml/cid" xmlns:w16se="http://schemas.microsoft.com/office/word/2015/wordml/symex" xmlns:wpg="http://schemas.microsoft.com/office/word/2010/wordprocessingGroup" xmlns:wpi="http://schemas.microsoft.com/office/word/2010/wordprocessingInk" xmlns:wne="http://schemas.microsoft.com/office/word/2006/wordml" xmlns:wps="http://schemas.microsoft.com/office/word/2010/wordprocessingShape" mc:Ignorable="w14 w15 w16se w16cid wp14">
+<w:numbering xmlns:wpc="http://schemas.microsoft.com/office/word/2010/wordprocessingCanvas" xmlns:cx="http://schemas.microsoft.com/office/drawing/2014/chartex" xmlns:mc="http://schemas.openxmlformats.org/markup-compatibility/2006" xmlns:o="urn:schemas-microsoft-com:office:office" xmlns:r="http://schemas.openxmlformats.org/officeDocument/2006/relationships" xmlns:m="http://schemas.openxmlformats.org/officeDocument/2006/math" xmlns:v="urn:schemas-microsoft-com:vml" xmlns:wp14="http://schemas.microsoft.com/office/word/2010/wordprocessingDrawing" xmlns:wp="http://schemas.openxmlformats.org/drawingml/2006/wordprocessingDrawing" xmlns:w10="urn:schemas-microsoft-com:office:word" xmlns:w="http://schemas.openxmlformats.org/wordprocessingml/2006/main" xmlns:w14="http://schemas.microsoft.com/office/word/2010/wordml" xmlns:w15="http://schemas.microsoft.com/office/word/2012/wordml" xmlns:w16se="http://schemas.microsoft.com/office/word/2015/wordml/symex" xmlns:wpg="http://schemas.microsoft.com/office/word/2010/wordprocessingGroup" xmlns:wpi="http://schemas.microsoft.com/office/word/2010/wordprocessingInk" xmlns:wne="http://schemas.microsoft.com/office/word/2006/wordml" xmlns:wps="http://schemas.microsoft.com/office/word/2010/wordprocessingShape" mc:Ignorable="w14 w15 w16se wp14">
   <w:abstractNum w:abstractNumId="0" w15:restartNumberingAfterBreak="0">
     <w:nsid w:val="FFFFFF7C"/>
     <w:multiLevelType w:val="singleLevel"/>
@@ -4618,7 +4447,7 @@
 </file>
 
 <file path=word/people.xml><?xml version="1.0" encoding="utf-8"?>
-<w15:people xmlns:wpc="http://schemas.microsoft.com/office/word/2010/wordprocessingCanvas" xmlns:cx="http://schemas.microsoft.com/office/drawing/2014/chartex" xmlns:cx1="http://schemas.microsoft.com/office/drawing/2015/9/8/chartex" xmlns:cx2="http://schemas.microsoft.com/office/drawing/2015/10/21/chartex" xmlns:cx3="http://schemas.microsoft.com/office/drawing/2016/5/9/chartex" xmlns:cx4="http://schemas.microsoft.com/office/drawing/2016/5/10/chartex" xmlns:cx5="http://schemas.microsoft.com/office/drawing/2016/5/11/chartex" xmlns:cx6="http://schemas.microsoft.com/office/drawing/2016/5/12/chartex" xmlns:cx7="http://schemas.microsoft.com/office/drawing/2016/5/13/chartex" xmlns:cx8="http://schemas.microsoft.com/office/drawing/2016/5/14/chartex" xmlns:mc="http://schemas.openxmlformats.org/markup-compatibility/2006" xmlns:aink="http://schemas.microsoft.com/office/drawing/2016/ink" xmlns:am3d="http://schemas.microsoft.com/office/drawing/2017/model3d" xmlns:o="urn:schemas-microsoft-com:office:office" xmlns:r="http://schemas.openxmlformats.org/officeDocument/2006/relationships" xmlns:m="http://schemas.openxmlformats.org/officeDocument/2006/math" xmlns:v="urn:schemas-microsoft-com:vml" xmlns:wp14="http://schemas.microsoft.com/office/word/2010/wordprocessingDrawing" xmlns:wp="http://schemas.openxmlformats.org/drawingml/2006/wordprocessingDrawing" xmlns:w10="urn:schemas-microsoft-com:office:word" xmlns:w="http://schemas.openxmlformats.org/wordprocessingml/2006/main" xmlns:w14="http://schemas.microsoft.com/office/word/2010/wordml" xmlns:w15="http://schemas.microsoft.com/office/word/2012/wordml" xmlns:w16cid="http://schemas.microsoft.com/office/word/2016/wordml/cid" xmlns:w16se="http://schemas.microsoft.com/office/word/2015/wordml/symex" xmlns:wpg="http://schemas.microsoft.com/office/word/2010/wordprocessingGroup" xmlns:wpi="http://schemas.microsoft.com/office/word/2010/wordprocessingInk" xmlns:wne="http://schemas.microsoft.com/office/word/2006/wordml" xmlns:wps="http://schemas.microsoft.com/office/word/2010/wordprocessingShape" mc:Ignorable="w14 w15 w16se w16cid wp14">
+<w15:people xmlns:wpc="http://schemas.microsoft.com/office/word/2010/wordprocessingCanvas" xmlns:cx="http://schemas.microsoft.com/office/drawing/2014/chartex" xmlns:mc="http://schemas.openxmlformats.org/markup-compatibility/2006" xmlns:o="urn:schemas-microsoft-com:office:office" xmlns:r="http://schemas.openxmlformats.org/officeDocument/2006/relationships" xmlns:m="http://schemas.openxmlformats.org/officeDocument/2006/math" xmlns:v="urn:schemas-microsoft-com:vml" xmlns:wp14="http://schemas.microsoft.com/office/word/2010/wordprocessingDrawing" xmlns:wp="http://schemas.openxmlformats.org/drawingml/2006/wordprocessingDrawing" xmlns:w10="urn:schemas-microsoft-com:office:word" xmlns:w="http://schemas.openxmlformats.org/wordprocessingml/2006/main" xmlns:w14="http://schemas.microsoft.com/office/word/2010/wordml" xmlns:w15="http://schemas.microsoft.com/office/word/2012/wordml" xmlns:w16se="http://schemas.microsoft.com/office/word/2015/wordml/symex" xmlns:wpg="http://schemas.microsoft.com/office/word/2010/wordprocessingGroup" xmlns:wpi="http://schemas.microsoft.com/office/word/2010/wordprocessingInk" xmlns:wne="http://schemas.microsoft.com/office/word/2006/wordml" xmlns:wps="http://schemas.microsoft.com/office/word/2010/wordprocessingShape" mc:Ignorable="w14 w15 w16se wp14">
   <w15:person w15:author="Noriko Otani">
     <w15:presenceInfo w15:providerId="Windows Live" w15:userId="04d4303ada03a21e"/>
   </w15:person>
@@ -4626,7 +4455,7 @@
 </file>
 
 <file path=word/styles.xml><?xml version="1.0" encoding="utf-8"?>
-<w:styles xmlns:mc="http://schemas.openxmlformats.org/markup-compatibility/2006" xmlns:r="http://schemas.openxmlformats.org/officeDocument/2006/relationships" xmlns:w="http://schemas.openxmlformats.org/wordprocessingml/2006/main" xmlns:w14="http://schemas.microsoft.com/office/word/2010/wordml" xmlns:w15="http://schemas.microsoft.com/office/word/2012/wordml" xmlns:w16cid="http://schemas.microsoft.com/office/word/2016/wordml/cid" xmlns:w16se="http://schemas.microsoft.com/office/word/2015/wordml/symex" mc:Ignorable="w14 w15 w16se w16cid">
+<w:styles xmlns:mc="http://schemas.openxmlformats.org/markup-compatibility/2006" xmlns:r="http://schemas.openxmlformats.org/officeDocument/2006/relationships" xmlns:w="http://schemas.openxmlformats.org/wordprocessingml/2006/main" xmlns:w14="http://schemas.microsoft.com/office/word/2010/wordml" xmlns:w15="http://schemas.microsoft.com/office/word/2012/wordml" xmlns:w16se="http://schemas.microsoft.com/office/word/2015/wordml/symex" mc:Ignorable="w14 w15 w16se">
   <w:docDefaults>
     <w:rPrDefault>
       <w:rPr>
@@ -4636,7 +4465,7 @@
     </w:rPrDefault>
     <w:pPrDefault/>
   </w:docDefaults>
-  <w:latentStyles w:defLockedState="0" w:defUIPriority="99" w:defSemiHidden="0" w:defUnhideWhenUsed="0" w:defQFormat="0" w:count="376">
+  <w:latentStyles w:defLockedState="0" w:defUIPriority="99" w:defSemiHidden="0" w:defUnhideWhenUsed="0" w:defQFormat="0" w:count="371">
     <w:lsdException w:name="Normal" w:uiPriority="0" w:qFormat="1"/>
     <w:lsdException w:name="heading 1" w:uiPriority="9" w:qFormat="1"/>
     <w:lsdException w:name="heading 2" w:uiPriority="9" w:qFormat="1"/>
@@ -4742,6 +4571,7 @@
     <w:lsdException w:name="HTML Sample" w:semiHidden="1" w:unhideWhenUsed="1"/>
     <w:lsdException w:name="HTML Typewriter" w:semiHidden="1" w:unhideWhenUsed="1"/>
     <w:lsdException w:name="HTML Variable" w:semiHidden="1" w:unhideWhenUsed="1"/>
+    <w:lsdException w:name="Normal Table" w:semiHidden="1" w:unhideWhenUsed="1"/>
     <w:lsdException w:name="annotation subject" w:semiHidden="1" w:unhideWhenUsed="1"/>
     <w:lsdException w:name="No List" w:semiHidden="1" w:unhideWhenUsed="1"/>
     <w:lsdException w:name="Outline List 1" w:semiHidden="1" w:unhideWhenUsed="1"/>
@@ -4784,8 +4614,11 @@
     <w:lsdException w:name="Table Contemporary" w:semiHidden="1" w:unhideWhenUsed="1"/>
     <w:lsdException w:name="Table Elegant" w:semiHidden="1" w:unhideWhenUsed="1"/>
     <w:lsdException w:name="Table Professional" w:semiHidden="1" w:unhideWhenUsed="1"/>
+    <w:lsdException w:name="Table Subtle 1" w:semiHidden="1" w:unhideWhenUsed="1"/>
     <w:lsdException w:name="Table Subtle 2" w:semiHidden="1" w:unhideWhenUsed="1"/>
     <w:lsdException w:name="Table Web 1" w:semiHidden="1" w:unhideWhenUsed="1"/>
+    <w:lsdException w:name="Table Web 2" w:semiHidden="1" w:unhideWhenUsed="1"/>
+    <w:lsdException w:name="Table Web 3" w:semiHidden="1" w:unhideWhenUsed="1"/>
     <w:lsdException w:name="Balloon Text" w:semiHidden="1" w:unhideWhenUsed="1"/>
     <w:lsdException w:name="Table Grid" w:uiPriority="39"/>
     <w:lsdException w:name="Table Theme" w:semiHidden="1" w:unhideWhenUsed="1"/>
@@ -5004,11 +4837,6 @@
     <w:lsdException w:name="List Table 5 Dark Accent 6" w:uiPriority="50"/>
     <w:lsdException w:name="List Table 6 Colorful Accent 6" w:uiPriority="51"/>
     <w:lsdException w:name="List Table 7 Colorful Accent 6" w:uiPriority="52"/>
-    <w:lsdException w:name="Mention" w:semiHidden="1" w:unhideWhenUsed="1"/>
-    <w:lsdException w:name="Smart Hyperlink" w:semiHidden="1" w:unhideWhenUsed="1"/>
-    <w:lsdException w:name="Hashtag" w:semiHidden="1" w:unhideWhenUsed="1"/>
-    <w:lsdException w:name="Unresolved Mention" w:semiHidden="1" w:unhideWhenUsed="1"/>
-    <w:lsdException w:name="Smart Link" w:semiHidden="1" w:unhideWhenUsed="1"/>
   </w:latentStyles>
   <w:style w:type="paragraph" w:default="1" w:styleId="a1">
     <w:name w:val="Normal"/>
@@ -6341,7 +6169,7 @@
 </file>
 
 <file path=customXml/itemProps1.xml><?xml version="1.0" encoding="utf-8"?>
-<ds:datastoreItem xmlns:ds="http://schemas.openxmlformats.org/officeDocument/2006/customXml" ds:itemID="{3FEAB4BB-BE44-094B-8908-9E53D4A27ACA}">
+<ds:datastoreItem xmlns:ds="http://schemas.openxmlformats.org/officeDocument/2006/customXml" ds:itemID="{F5A57F4E-0B54-4F11-BD88-F1D8F79EF6CB}">
   <ds:schemaRefs>
     <ds:schemaRef ds:uri="http://schemas.openxmlformats.org/officeDocument/2006/bibliography"/>
   </ds:schemaRefs>
